--- a/Project report.docx
+++ b/Project report.docx
@@ -4,84 +4,616 @@
   <w:body>
     <w:p>
       <w:pPr>
+        <w:pStyle w:val="paragraph"/>
+        <w:spacing w:before="0" w:beforeAutospacing="0" w:after="0" w:afterAutospacing="0"/>
         <w:jc w:val="center"/>
-        <w:rPr>
-          <w:b/>
-          <w:sz w:val="38"/>
-          <w:szCs w:val="38"/>
-        </w:rPr>
-      </w:pPr>
-      <w:r>
-        <w:rPr>
-          <w:b/>
-          <w:sz w:val="38"/>
-          <w:szCs w:val="38"/>
-        </w:rPr>
-        <w:t>NATIONAL INSTITUTE OF TECHNOLOGY, DELHI</w:t>
-      </w:r>
-    </w:p>
-    <w:p>
-      <w:pPr>
+        <w:textAlignment w:val="baseline"/>
+        <w:rPr>
+          <w:rStyle w:val="normaltextrun"/>
+          <w:rFonts w:ascii="Calibri" w:hAnsi="Calibri" w:cs="Calibri"/>
+          <w:b/>
+          <w:bCs/>
+          <w:sz w:val="40"/>
+          <w:szCs w:val="40"/>
+          <w:u w:val="single"/>
+          <w:lang w:val="en-US"/>
+        </w:rPr>
+      </w:pPr>
+    </w:p>
+    <w:p>
+      <w:pPr>
+        <w:pStyle w:val="paragraph"/>
+        <w:spacing w:before="0" w:beforeAutospacing="0" w:after="0" w:afterAutospacing="0"/>
         <w:jc w:val="center"/>
-        <w:rPr>
-          <w:b/>
-          <w:sz w:val="38"/>
-          <w:szCs w:val="38"/>
-        </w:rPr>
-      </w:pPr>
-    </w:p>
-    <w:p>
-      <w:pPr>
+        <w:textAlignment w:val="baseline"/>
+        <w:rPr>
+          <w:rFonts w:asciiTheme="minorHAnsi" w:hAnsiTheme="minorHAnsi" w:cstheme="minorHAnsi"/>
+        </w:rPr>
+      </w:pPr>
+      <w:proofErr w:type="gramStart"/>
+      <w:r>
+        <w:rPr>
+          <w:rStyle w:val="normaltextrun"/>
+          <w:rFonts w:asciiTheme="minorHAnsi" w:hAnsiTheme="minorHAnsi" w:cstheme="minorHAnsi"/>
+          <w:b/>
+          <w:bCs/>
+          <w:sz w:val="40"/>
+          <w:szCs w:val="40"/>
+          <w:u w:val="single"/>
+          <w:lang w:val="en-US"/>
+        </w:rPr>
+        <w:t>CSB353 :</w:t>
+      </w:r>
+      <w:proofErr w:type="gramEnd"/>
+      <w:r>
+        <w:rPr>
+          <w:rStyle w:val="normaltextrun"/>
+          <w:rFonts w:asciiTheme="minorHAnsi" w:hAnsiTheme="minorHAnsi" w:cstheme="minorHAnsi"/>
+          <w:b/>
+          <w:bCs/>
+          <w:sz w:val="40"/>
+          <w:szCs w:val="40"/>
+          <w:u w:val="single"/>
+          <w:lang w:val="en-US"/>
+        </w:rPr>
+        <w:t xml:space="preserve"> COMPILER DESIGN</w:t>
+      </w:r>
+    </w:p>
+    <w:p>
+      <w:pPr>
+        <w:spacing w:line="240" w:lineRule="auto"/>
         <w:jc w:val="center"/>
         <w:rPr>
-          <w:b/>
-          <w:sz w:val="38"/>
-          <w:szCs w:val="38"/>
-        </w:rPr>
-      </w:pPr>
-    </w:p>
-    <w:p>
-      <w:pPr>
+          <w:rFonts w:eastAsia="Times New Roman" w:cstheme="minorHAnsi"/>
+          <w:sz w:val="24"/>
+          <w:szCs w:val="24"/>
+        </w:rPr>
+      </w:pPr>
+    </w:p>
+    <w:p>
+      <w:pPr>
+        <w:spacing w:line="240" w:lineRule="auto"/>
         <w:jc w:val="center"/>
-      </w:pPr>
-    </w:p>
-    <w:p>
-      <w:pPr>
+        <w:rPr>
+          <w:rFonts w:eastAsia="Times New Roman" w:cstheme="minorHAnsi"/>
+          <w:sz w:val="24"/>
+          <w:szCs w:val="24"/>
+        </w:rPr>
+      </w:pPr>
+    </w:p>
+    <w:p>
+      <w:pPr>
+        <w:tabs>
+          <w:tab w:val="left" w:pos="2420"/>
+        </w:tabs>
+        <w:spacing w:line="240" w:lineRule="auto"/>
         <w:jc w:val="center"/>
-      </w:pPr>
-      <w:r>
-        <w:rPr>
+        <w:rPr>
+          <w:rFonts w:eastAsia="Times New Roman" w:cstheme="minorHAnsi"/>
+          <w:sz w:val="32"/>
+          <w:szCs w:val="32"/>
+          <w:u w:val="single"/>
+        </w:rPr>
+      </w:pPr>
+      <w:r>
+        <w:rPr>
+          <w:rFonts w:eastAsia="Times New Roman" w:cstheme="minorHAnsi"/>
+          <w:sz w:val="32"/>
+          <w:szCs w:val="32"/>
+          <w:u w:val="single"/>
+        </w:rPr>
+        <w:t>PROJECT REPORT ON ZERCOIN</w:t>
+      </w:r>
+    </w:p>
+    <w:p>
+      <w:pPr>
+        <w:tabs>
+          <w:tab w:val="left" w:pos="2420"/>
+        </w:tabs>
+        <w:spacing w:line="240" w:lineRule="auto"/>
+        <w:jc w:val="center"/>
+        <w:rPr>
+          <w:rFonts w:eastAsia="Times New Roman" w:cstheme="minorHAnsi"/>
+          <w:sz w:val="32"/>
+          <w:szCs w:val="32"/>
+          <w:u w:val="single"/>
+        </w:rPr>
+      </w:pPr>
+    </w:p>
+    <w:p>
+      <w:pPr>
+        <w:spacing w:line="240" w:lineRule="auto"/>
+        <w:jc w:val="center"/>
+        <w:rPr>
+          <w:rFonts w:eastAsia="Times New Roman" w:cstheme="minorHAnsi"/>
+          <w:sz w:val="28"/>
+          <w:szCs w:val="28"/>
+          <w:u w:val="single"/>
+        </w:rPr>
+      </w:pPr>
+    </w:p>
+    <w:p>
+      <w:pPr>
+        <w:pStyle w:val="paragraph"/>
+        <w:spacing w:before="0" w:beforeAutospacing="0" w:after="0" w:afterAutospacing="0"/>
+        <w:jc w:val="center"/>
+        <w:textAlignment w:val="baseline"/>
+        <w:rPr>
+          <w:rStyle w:val="normaltextrun"/>
+          <w:rFonts w:asciiTheme="minorHAnsi" w:hAnsiTheme="minorHAnsi" w:cstheme="minorHAnsi"/>
+          <w:sz w:val="32"/>
+          <w:szCs w:val="32"/>
+          <w:lang w:val="en-US"/>
+        </w:rPr>
+      </w:pPr>
+      <w:r>
+        <w:rPr>
+          <w:rStyle w:val="normaltextrun"/>
+          <w:rFonts w:asciiTheme="minorHAnsi" w:hAnsiTheme="minorHAnsi" w:cstheme="minorHAnsi"/>
+          <w:b/>
+          <w:bCs/>
+          <w:sz w:val="36"/>
+          <w:szCs w:val="36"/>
+          <w:u w:val="single"/>
+          <w:lang w:val="en-US"/>
+        </w:rPr>
+        <w:t xml:space="preserve">Group </w:t>
+      </w:r>
+      <w:proofErr w:type="gramStart"/>
+      <w:r>
+        <w:rPr>
+          <w:rStyle w:val="normaltextrun"/>
+          <w:rFonts w:asciiTheme="minorHAnsi" w:hAnsiTheme="minorHAnsi" w:cstheme="minorHAnsi"/>
+          <w:b/>
+          <w:bCs/>
+          <w:sz w:val="36"/>
+          <w:szCs w:val="36"/>
+          <w:u w:val="single"/>
+          <w:lang w:val="en-US"/>
+        </w:rPr>
+        <w:t xml:space="preserve">members </w:t>
+      </w:r>
+      <w:r>
+        <w:rPr>
+          <w:rStyle w:val="normaltextrun"/>
+          <w:rFonts w:asciiTheme="minorHAnsi" w:hAnsiTheme="minorHAnsi" w:cstheme="minorHAnsi"/>
+          <w:b/>
+          <w:bCs/>
+          <w:sz w:val="36"/>
+          <w:szCs w:val="36"/>
+          <w:u w:val="single"/>
+          <w:lang w:val="en-US"/>
+        </w:rPr>
+        <w:t>:</w:t>
+      </w:r>
+      <w:proofErr w:type="gramEnd"/>
+      <w:r>
+        <w:rPr>
+          <w:rStyle w:val="normaltextrun"/>
+          <w:rFonts w:asciiTheme="minorHAnsi" w:hAnsiTheme="minorHAnsi" w:cstheme="minorHAnsi"/>
+          <w:sz w:val="32"/>
+          <w:szCs w:val="32"/>
+          <w:lang w:val="en-US"/>
+        </w:rPr>
+        <w:t xml:space="preserve"> </w:t>
+      </w:r>
+    </w:p>
+    <w:p>
+      <w:pPr>
+        <w:pStyle w:val="paragraph"/>
+        <w:spacing w:before="0" w:beforeAutospacing="0" w:after="0" w:afterAutospacing="0"/>
+        <w:jc w:val="center"/>
+        <w:textAlignment w:val="baseline"/>
+        <w:rPr>
+          <w:rStyle w:val="normaltextrun"/>
+          <w:rFonts w:asciiTheme="minorHAnsi" w:hAnsiTheme="minorHAnsi" w:cstheme="minorHAnsi"/>
+          <w:sz w:val="32"/>
+          <w:szCs w:val="32"/>
+          <w:lang w:val="en-US"/>
+        </w:rPr>
+      </w:pPr>
+      <w:proofErr w:type="spellStart"/>
+      <w:r>
+        <w:rPr>
+          <w:rStyle w:val="normaltextrun"/>
+          <w:rFonts w:asciiTheme="minorHAnsi" w:hAnsiTheme="minorHAnsi" w:cstheme="minorHAnsi"/>
+          <w:sz w:val="32"/>
+          <w:szCs w:val="32"/>
+          <w:lang w:val="en-US"/>
+        </w:rPr>
+        <w:t>Vadlamudi</w:t>
+      </w:r>
+      <w:proofErr w:type="spellEnd"/>
+      <w:r>
+        <w:rPr>
+          <w:rStyle w:val="normaltextrun"/>
+          <w:rFonts w:asciiTheme="minorHAnsi" w:hAnsiTheme="minorHAnsi" w:cstheme="minorHAnsi"/>
+          <w:sz w:val="32"/>
+          <w:szCs w:val="32"/>
+          <w:lang w:val="en-US"/>
+        </w:rPr>
+        <w:t xml:space="preserve"> </w:t>
+      </w:r>
+      <w:proofErr w:type="spellStart"/>
+      <w:r>
+        <w:rPr>
+          <w:rStyle w:val="normaltextrun"/>
+          <w:rFonts w:asciiTheme="minorHAnsi" w:hAnsiTheme="minorHAnsi" w:cstheme="minorHAnsi"/>
+          <w:sz w:val="32"/>
+          <w:szCs w:val="32"/>
+          <w:lang w:val="en-US"/>
+        </w:rPr>
+        <w:t>Neelvittal</w:t>
+      </w:r>
+      <w:proofErr w:type="spellEnd"/>
+      <w:r>
+        <w:rPr>
+          <w:rStyle w:val="normaltextrun"/>
+          <w:rFonts w:asciiTheme="minorHAnsi" w:hAnsiTheme="minorHAnsi" w:cstheme="minorHAnsi"/>
+          <w:sz w:val="32"/>
+          <w:szCs w:val="32"/>
+          <w:lang w:val="en-US"/>
+        </w:rPr>
+        <w:t xml:space="preserve"> </w:t>
+      </w:r>
+      <w:proofErr w:type="spellStart"/>
+      <w:r>
+        <w:rPr>
+          <w:rStyle w:val="normaltextrun"/>
+          <w:rFonts w:asciiTheme="minorHAnsi" w:hAnsiTheme="minorHAnsi" w:cstheme="minorHAnsi"/>
+          <w:sz w:val="32"/>
+          <w:szCs w:val="32"/>
+          <w:lang w:val="en-US"/>
+        </w:rPr>
+        <w:t>Bharath</w:t>
+      </w:r>
+      <w:proofErr w:type="spellEnd"/>
+      <w:r>
+        <w:rPr>
+          <w:rStyle w:val="normaltextrun"/>
+          <w:rFonts w:asciiTheme="minorHAnsi" w:hAnsiTheme="minorHAnsi" w:cstheme="minorHAnsi"/>
+          <w:sz w:val="32"/>
+          <w:szCs w:val="32"/>
+          <w:lang w:val="en-US"/>
+        </w:rPr>
+        <w:t xml:space="preserve"> - 191210055</w:t>
+      </w:r>
+    </w:p>
+    <w:p>
+      <w:pPr>
+        <w:pStyle w:val="paragraph"/>
+        <w:spacing w:before="0" w:beforeAutospacing="0" w:after="0" w:afterAutospacing="0"/>
+        <w:jc w:val="center"/>
+        <w:textAlignment w:val="baseline"/>
+        <w:rPr>
+          <w:rStyle w:val="normaltextrun"/>
+          <w:rFonts w:asciiTheme="minorHAnsi" w:hAnsiTheme="minorHAnsi" w:cstheme="minorHAnsi"/>
+          <w:sz w:val="32"/>
+          <w:szCs w:val="32"/>
+          <w:lang w:val="en-US"/>
+        </w:rPr>
+      </w:pPr>
+      <w:proofErr w:type="spellStart"/>
+      <w:r>
+        <w:rPr>
+          <w:rStyle w:val="normaltextrun"/>
+          <w:rFonts w:asciiTheme="minorHAnsi" w:hAnsiTheme="minorHAnsi" w:cstheme="minorHAnsi"/>
+          <w:sz w:val="32"/>
+          <w:szCs w:val="32"/>
+          <w:lang w:val="en-US"/>
+        </w:rPr>
+        <w:t>Vinay</w:t>
+      </w:r>
+      <w:proofErr w:type="spellEnd"/>
+      <w:r>
+        <w:rPr>
+          <w:rStyle w:val="normaltextrun"/>
+          <w:rFonts w:asciiTheme="minorHAnsi" w:hAnsiTheme="minorHAnsi" w:cstheme="minorHAnsi"/>
+          <w:sz w:val="32"/>
+          <w:szCs w:val="32"/>
+          <w:lang w:val="en-US"/>
+        </w:rPr>
+        <w:t xml:space="preserve"> </w:t>
+      </w:r>
+      <w:proofErr w:type="spellStart"/>
+      <w:r>
+        <w:rPr>
+          <w:rStyle w:val="normaltextrun"/>
+          <w:rFonts w:asciiTheme="minorHAnsi" w:hAnsiTheme="minorHAnsi" w:cstheme="minorHAnsi"/>
+          <w:sz w:val="32"/>
+          <w:szCs w:val="32"/>
+          <w:lang w:val="en-US"/>
+        </w:rPr>
+        <w:t>Choudhary</w:t>
+      </w:r>
+      <w:proofErr w:type="spellEnd"/>
+      <w:r>
+        <w:rPr>
+          <w:rStyle w:val="normaltextrun"/>
+          <w:rFonts w:asciiTheme="minorHAnsi" w:hAnsiTheme="minorHAnsi" w:cstheme="minorHAnsi"/>
+          <w:sz w:val="32"/>
+          <w:szCs w:val="32"/>
+          <w:lang w:val="en-US"/>
+        </w:rPr>
+        <w:t xml:space="preserve"> - 191210059</w:t>
+      </w:r>
+    </w:p>
+    <w:p>
+      <w:pPr>
+        <w:pStyle w:val="paragraph"/>
+        <w:spacing w:before="0" w:beforeAutospacing="0" w:after="0" w:afterAutospacing="0"/>
+        <w:jc w:val="center"/>
+        <w:textAlignment w:val="baseline"/>
+        <w:rPr>
+          <w:rFonts w:asciiTheme="minorHAnsi" w:hAnsiTheme="minorHAnsi" w:cstheme="minorHAnsi"/>
+          <w:sz w:val="18"/>
+          <w:szCs w:val="18"/>
+        </w:rPr>
+      </w:pPr>
+      <w:proofErr w:type="spellStart"/>
+      <w:r>
+        <w:rPr>
+          <w:rStyle w:val="normaltextrun"/>
+          <w:rFonts w:asciiTheme="minorHAnsi" w:hAnsiTheme="minorHAnsi" w:cstheme="minorHAnsi"/>
+          <w:sz w:val="32"/>
+          <w:szCs w:val="32"/>
+          <w:lang w:val="en-US"/>
+        </w:rPr>
+        <w:t>Vinay</w:t>
+      </w:r>
+      <w:proofErr w:type="spellEnd"/>
+      <w:r>
+        <w:rPr>
+          <w:rStyle w:val="normaltextrun"/>
+          <w:rFonts w:asciiTheme="minorHAnsi" w:hAnsiTheme="minorHAnsi" w:cstheme="minorHAnsi"/>
+          <w:sz w:val="32"/>
+          <w:szCs w:val="32"/>
+          <w:lang w:val="en-US"/>
+        </w:rPr>
+        <w:t xml:space="preserve"> </w:t>
+      </w:r>
+      <w:proofErr w:type="spellStart"/>
+      <w:r>
+        <w:rPr>
+          <w:rStyle w:val="normaltextrun"/>
+          <w:rFonts w:asciiTheme="minorHAnsi" w:hAnsiTheme="minorHAnsi" w:cstheme="minorHAnsi"/>
+          <w:sz w:val="32"/>
+          <w:szCs w:val="32"/>
+          <w:lang w:val="en-US"/>
+        </w:rPr>
+        <w:t>Jaiswal</w:t>
+      </w:r>
+      <w:proofErr w:type="spellEnd"/>
+      <w:r>
+        <w:rPr>
+          <w:rStyle w:val="normaltextrun"/>
+          <w:rFonts w:asciiTheme="minorHAnsi" w:hAnsiTheme="minorHAnsi" w:cstheme="minorHAnsi"/>
+          <w:sz w:val="32"/>
+          <w:szCs w:val="32"/>
+          <w:lang w:val="en-US"/>
+        </w:rPr>
+        <w:t xml:space="preserve"> - 191210060</w:t>
+      </w:r>
+    </w:p>
+    <w:p>
+      <w:pPr>
+        <w:pStyle w:val="paragraph"/>
+        <w:spacing w:before="0" w:beforeAutospacing="0" w:after="0" w:afterAutospacing="0"/>
+        <w:jc w:val="center"/>
+        <w:textAlignment w:val="baseline"/>
+        <w:rPr>
+          <w:rFonts w:asciiTheme="minorHAnsi" w:hAnsiTheme="minorHAnsi" w:cstheme="minorHAnsi"/>
+          <w:sz w:val="18"/>
+          <w:szCs w:val="18"/>
+        </w:rPr>
+      </w:pPr>
+    </w:p>
+    <w:p>
+      <w:pPr>
+        <w:pStyle w:val="paragraph"/>
+        <w:spacing w:before="0" w:beforeAutospacing="0" w:after="0" w:afterAutospacing="0"/>
+        <w:jc w:val="center"/>
+        <w:textAlignment w:val="baseline"/>
+        <w:rPr>
+          <w:rStyle w:val="normaltextrun"/>
+          <w:rFonts w:asciiTheme="minorHAnsi" w:hAnsiTheme="minorHAnsi" w:cstheme="minorHAnsi"/>
+          <w:b/>
+          <w:bCs/>
+          <w:sz w:val="36"/>
+          <w:szCs w:val="36"/>
+          <w:u w:val="single"/>
+          <w:lang w:val="en-US"/>
+        </w:rPr>
+      </w:pPr>
+    </w:p>
+    <w:p>
+      <w:pPr>
+        <w:pStyle w:val="paragraph"/>
+        <w:spacing w:before="0" w:beforeAutospacing="0" w:after="0" w:afterAutospacing="0"/>
+        <w:jc w:val="center"/>
+        <w:textAlignment w:val="baseline"/>
+        <w:rPr>
+          <w:rStyle w:val="normaltextrun"/>
+          <w:rFonts w:asciiTheme="minorHAnsi" w:hAnsiTheme="minorHAnsi" w:cstheme="minorHAnsi"/>
+          <w:b/>
+          <w:bCs/>
+          <w:sz w:val="36"/>
+          <w:szCs w:val="36"/>
+          <w:u w:val="single"/>
+          <w:lang w:val="en-US"/>
+        </w:rPr>
+      </w:pPr>
+    </w:p>
+    <w:p>
+      <w:pPr>
+        <w:pStyle w:val="paragraph"/>
+        <w:spacing w:before="0" w:beforeAutospacing="0" w:after="0" w:afterAutospacing="0"/>
+        <w:jc w:val="center"/>
+        <w:textAlignment w:val="baseline"/>
+        <w:rPr>
+          <w:rFonts w:asciiTheme="minorHAnsi" w:hAnsiTheme="minorHAnsi" w:cstheme="minorHAnsi"/>
+          <w:sz w:val="18"/>
+          <w:szCs w:val="18"/>
+        </w:rPr>
+      </w:pPr>
+      <w:r>
+        <w:rPr>
+          <w:rStyle w:val="normaltextrun"/>
+          <w:rFonts w:asciiTheme="minorHAnsi" w:hAnsiTheme="minorHAnsi" w:cstheme="minorHAnsi"/>
+          <w:b/>
+          <w:bCs/>
+          <w:sz w:val="36"/>
+          <w:szCs w:val="36"/>
+          <w:u w:val="single"/>
+          <w:lang w:val="en-US"/>
+        </w:rPr>
+        <w:t>Submitted To:</w:t>
+      </w:r>
+    </w:p>
+    <w:p>
+      <w:pPr>
+        <w:pStyle w:val="paragraph"/>
+        <w:spacing w:before="0" w:beforeAutospacing="0" w:after="0" w:afterAutospacing="0"/>
+        <w:jc w:val="center"/>
+        <w:textAlignment w:val="baseline"/>
+        <w:rPr>
+          <w:rFonts w:asciiTheme="minorHAnsi" w:hAnsiTheme="minorHAnsi" w:cstheme="minorHAnsi"/>
+          <w:sz w:val="18"/>
+          <w:szCs w:val="18"/>
+        </w:rPr>
+      </w:pPr>
+      <w:r>
+        <w:rPr>
+          <w:rStyle w:val="normaltextrun"/>
+          <w:rFonts w:asciiTheme="minorHAnsi" w:hAnsiTheme="minorHAnsi" w:cstheme="minorHAnsi"/>
+          <w:b/>
+          <w:bCs/>
+          <w:sz w:val="32"/>
+          <w:szCs w:val="32"/>
+          <w:lang w:val="en-US"/>
+        </w:rPr>
+        <w:t xml:space="preserve">Dr. Shelly </w:t>
+      </w:r>
+      <w:proofErr w:type="spellStart"/>
+      <w:r>
+        <w:rPr>
+          <w:rStyle w:val="normaltextrun"/>
+          <w:rFonts w:asciiTheme="minorHAnsi" w:hAnsiTheme="minorHAnsi" w:cstheme="minorHAnsi"/>
+          <w:b/>
+          <w:bCs/>
+          <w:sz w:val="32"/>
+          <w:szCs w:val="32"/>
+          <w:lang w:val="en-US"/>
+        </w:rPr>
+        <w:t>Sachdeva</w:t>
+      </w:r>
+      <w:proofErr w:type="spellEnd"/>
+    </w:p>
+    <w:p>
+      <w:pPr>
+        <w:spacing w:line="240" w:lineRule="auto"/>
+        <w:jc w:val="center"/>
+        <w:rPr>
+          <w:rFonts w:eastAsia="Times New Roman" w:cstheme="minorHAnsi"/>
+          <w:sz w:val="24"/>
+          <w:szCs w:val="24"/>
+        </w:rPr>
+      </w:pPr>
+    </w:p>
+    <w:p>
+      <w:pPr>
+        <w:spacing w:after="160" w:line="240" w:lineRule="auto"/>
+        <w:jc w:val="center"/>
+        <w:rPr>
+          <w:rFonts w:eastAsia="Times New Roman" w:cstheme="minorHAnsi"/>
+          <w:sz w:val="24"/>
+          <w:szCs w:val="24"/>
+        </w:rPr>
+      </w:pPr>
+      <w:r>
+        <w:rPr>
+          <w:rFonts w:eastAsia="Times New Roman" w:cstheme="minorHAnsi"/>
+          <w:color w:val="000000"/>
+          <w:sz w:val="40"/>
+          <w:szCs w:val="40"/>
+        </w:rPr>
+        <w:t>Department of Computer Science and Engineering</w:t>
+      </w:r>
+    </w:p>
+    <w:p>
+      <w:pPr>
+        <w:spacing w:after="160" w:line="240" w:lineRule="auto"/>
+        <w:jc w:val="center"/>
+        <w:rPr>
+          <w:rFonts w:eastAsia="Times New Roman" w:cstheme="minorHAnsi"/>
+          <w:b/>
+          <w:bCs/>
+          <w:color w:val="000000"/>
+          <w:sz w:val="40"/>
+          <w:szCs w:val="40"/>
+        </w:rPr>
+      </w:pPr>
+    </w:p>
+    <w:p>
+      <w:pPr>
+        <w:spacing w:after="160" w:line="240" w:lineRule="auto"/>
+        <w:jc w:val="center"/>
+        <w:rPr>
+          <w:rFonts w:eastAsia="Times New Roman" w:cstheme="minorHAnsi"/>
+          <w:sz w:val="24"/>
+          <w:szCs w:val="24"/>
+        </w:rPr>
+      </w:pPr>
+      <w:r>
+        <w:rPr>
+          <w:rFonts w:eastAsia="Times New Roman" w:cstheme="minorHAnsi"/>
           <w:noProof/>
+          <w:sz w:val="24"/>
+          <w:szCs w:val="24"/>
+          <w:bdr w:val="none" w:sz="0" w:space="0" w:color="auto" w:frame="1"/>
         </w:rPr>
         <w:drawing>
-          <wp:inline distT="114300" distB="114300" distL="114300" distR="114300">
-            <wp:extent cx="1666875" cy="1666875"/>
-            <wp:effectExtent l="0" t="0" r="0" b="0"/>
-            <wp:docPr id="2" name="image1.jpg"/>
-            <wp:cNvGraphicFramePr/>
+          <wp:inline distT="0" distB="0" distL="0" distR="0" wp14:anchorId="45115F4D" wp14:editId="4681EC22">
+            <wp:extent cx="2209800" cy="2066925"/>
+            <wp:effectExtent l="0" t="0" r="0" b="9525"/>
+            <wp:docPr id="6" name="Picture 6" descr="https://lh3.googleusercontent.com/oE7HBpmCngZv68MsA4A60Wlv5JbnCwtzkktnVR64o-kcttrNjfBDHwc2eiNtU5e1Y20NUPSCwdnNWdt0fmWWIY_iaKVFgB72mpLzTlr2vX4YKc4woiCfoWCSMjN9yWXX72yTngQ"/>
+            <wp:cNvGraphicFramePr>
+              <a:graphicFrameLocks xmlns:a="http://schemas.openxmlformats.org/drawingml/2006/main" noChangeAspect="1"/>
+            </wp:cNvGraphicFramePr>
             <a:graphic xmlns:a="http://schemas.openxmlformats.org/drawingml/2006/main">
               <a:graphicData uri="http://schemas.openxmlformats.org/drawingml/2006/picture">
                 <pic:pic xmlns:pic="http://schemas.openxmlformats.org/drawingml/2006/picture">
                   <pic:nvPicPr>
-                    <pic:cNvPr id="0" name="image1.jpg"/>
-                    <pic:cNvPicPr preferRelativeResize="0"/>
+                    <pic:cNvPr id="0" name="Picture 1" descr="https://lh3.googleusercontent.com/oE7HBpmCngZv68MsA4A60Wlv5JbnCwtzkktnVR64o-kcttrNjfBDHwc2eiNtU5e1Y20NUPSCwdnNWdt0fmWWIY_iaKVFgB72mpLzTlr2vX4YKc4woiCfoWCSMjN9yWXX72yTngQ"/>
+                    <pic:cNvPicPr>
+                      <a:picLocks noChangeAspect="1" noChangeArrowheads="1"/>
+                    </pic:cNvPicPr>
                   </pic:nvPicPr>
                   <pic:blipFill>
-                    <a:blip r:embed="rId6"/>
+                    <a:blip r:embed="rId6" cstate="print">
+                      <a:extLst>
+                        <a:ext uri="{28A0092B-C50C-407E-A947-70E740481C1C}">
+                          <a14:useLocalDpi xmlns:a14="http://schemas.microsoft.com/office/drawing/2010/main" val="0"/>
+                        </a:ext>
+                      </a:extLst>
+                    </a:blip>
                     <a:srcRect/>
                     <a:stretch>
                       <a:fillRect/>
                     </a:stretch>
                   </pic:blipFill>
-                  <pic:spPr>
+                  <pic:spPr bwMode="auto">
                     <a:xfrm>
                       <a:off x="0" y="0"/>
-                      <a:ext cx="1666875" cy="1666875"/>
+                      <a:ext cx="2209800" cy="2066925"/>
                     </a:xfrm>
                     <a:prstGeom prst="rect">
                       <a:avLst/>
                     </a:prstGeom>
-                    <a:ln/>
+                    <a:noFill/>
+                    <a:ln>
+                      <a:noFill/>
+                    </a:ln>
                   </pic:spPr>
                 </pic:pic>
               </a:graphicData>
@@ -92,365 +624,45 @@
     </w:p>
     <w:p>
       <w:pPr>
+        <w:spacing w:after="160" w:line="240" w:lineRule="auto"/>
         <w:jc w:val="center"/>
-      </w:pPr>
-    </w:p>
-    <w:p>
-      <w:pPr>
+        <w:rPr>
+          <w:rFonts w:eastAsia="Times New Roman" w:cstheme="minorHAnsi"/>
+          <w:sz w:val="24"/>
+          <w:szCs w:val="24"/>
+        </w:rPr>
+      </w:pPr>
+    </w:p>
+    <w:p>
+      <w:pPr>
+        <w:spacing w:after="160" w:line="240" w:lineRule="auto"/>
         <w:jc w:val="center"/>
-      </w:pPr>
-    </w:p>
-    <w:p>
-      <w:pPr>
-        <w:jc w:val="center"/>
-      </w:pPr>
-    </w:p>
-    <w:p>
-      <w:pPr>
-        <w:jc w:val="center"/>
-      </w:pPr>
-    </w:p>
-    <w:p>
-      <w:pPr>
-        <w:jc w:val="center"/>
-        <w:rPr>
+        <w:rPr>
+          <w:rFonts w:eastAsia="Times New Roman" w:cstheme="minorHAnsi"/>
+          <w:sz w:val="24"/>
+          <w:szCs w:val="24"/>
+        </w:rPr>
+      </w:pPr>
+      <w:r>
+        <w:rPr>
+          <w:rFonts w:eastAsia="Times New Roman" w:cstheme="minorHAnsi"/>
+          <w:b/>
+          <w:bCs/>
+          <w:color w:val="000000"/>
           <w:sz w:val="40"/>
           <w:szCs w:val="40"/>
         </w:rPr>
-      </w:pPr>
-      <w:r>
-        <w:t xml:space="preserve"> </w:t>
-      </w:r>
-      <w:r>
-        <w:rPr>
-          <w:sz w:val="40"/>
-          <w:szCs w:val="40"/>
-        </w:rPr>
-        <w:t>COMPILER DESIGN PROJECT</w:t>
-      </w:r>
-    </w:p>
-    <w:p>
-      <w:pPr>
-        <w:jc w:val="center"/>
-        <w:rPr>
-          <w:sz w:val="40"/>
-          <w:szCs w:val="40"/>
-        </w:rPr>
-      </w:pPr>
-      <w:r>
-        <w:rPr>
-          <w:sz w:val="40"/>
-          <w:szCs w:val="40"/>
-        </w:rPr>
-        <w:t>MINI-C COMPILER</w:t>
-      </w:r>
-    </w:p>
-    <w:p>
-      <w:pPr>
-        <w:jc w:val="center"/>
-        <w:rPr>
-          <w:sz w:val="40"/>
-          <w:szCs w:val="40"/>
-        </w:rPr>
-      </w:pPr>
-      <w:r>
-        <w:rPr>
-          <w:sz w:val="40"/>
-          <w:szCs w:val="40"/>
-        </w:rPr>
-        <w:t>(ZERCOIN</w:t>
-      </w:r>
-      <w:r>
-        <w:rPr>
-          <w:sz w:val="40"/>
-          <w:szCs w:val="40"/>
-        </w:rPr>
-        <w:t>)</w:t>
-      </w:r>
-    </w:p>
-    <w:p>
-      <w:pPr>
-        <w:jc w:val="center"/>
-      </w:pPr>
-    </w:p>
-    <w:p>
-      <w:pPr>
-        <w:jc w:val="center"/>
-      </w:pPr>
-    </w:p>
-    <w:p>
-      <w:pPr>
-        <w:jc w:val="center"/>
-      </w:pPr>
-    </w:p>
-    <w:p>
-      <w:pPr>
-        <w:jc w:val="center"/>
-        <w:rPr>
-          <w:sz w:val="26"/>
-          <w:szCs w:val="26"/>
-        </w:rPr>
-      </w:pPr>
-      <w:r>
-        <w:rPr>
-          <w:b/>
-          <w:sz w:val="26"/>
-          <w:szCs w:val="26"/>
-        </w:rPr>
-        <w:t xml:space="preserve">WORKED ON, </w:t>
-      </w:r>
-      <w:proofErr w:type="gramStart"/>
-      <w:r>
-        <w:rPr>
-          <w:b/>
-          <w:sz w:val="26"/>
-          <w:szCs w:val="26"/>
-        </w:rPr>
-        <w:t>BY :</w:t>
-      </w:r>
-      <w:proofErr w:type="gramEnd"/>
-      <w:r>
-        <w:rPr>
-          <w:b/>
-          <w:sz w:val="26"/>
-          <w:szCs w:val="26"/>
-        </w:rPr>
-        <w:t xml:space="preserve"> </w:t>
-      </w:r>
-      <w:r>
-        <w:rPr>
-          <w:sz w:val="26"/>
-          <w:szCs w:val="26"/>
-        </w:rPr>
-        <w:t xml:space="preserve"> VADLAMUDDI NEELVITTAL BHARATH  (191210053)</w:t>
-      </w:r>
-    </w:p>
-    <w:p>
-      <w:pPr>
-        <w:jc w:val="center"/>
-        <w:rPr>
-          <w:sz w:val="26"/>
-          <w:szCs w:val="26"/>
-        </w:rPr>
-      </w:pPr>
-      <w:r>
-        <w:rPr>
-          <w:sz w:val="26"/>
-          <w:szCs w:val="26"/>
-        </w:rPr>
-        <w:t xml:space="preserve">     VINAY </w:t>
-      </w:r>
-      <w:proofErr w:type="gramStart"/>
-      <w:r>
-        <w:rPr>
-          <w:sz w:val="26"/>
-          <w:szCs w:val="26"/>
-        </w:rPr>
-        <w:t>CHOUDHARY  (</w:t>
-      </w:r>
-      <w:proofErr w:type="gramEnd"/>
-      <w:r>
-        <w:rPr>
-          <w:sz w:val="26"/>
-          <w:szCs w:val="26"/>
-        </w:rPr>
-        <w:t>191210059)</w:t>
-      </w:r>
-    </w:p>
-    <w:p>
-      <w:pPr>
-        <w:jc w:val="center"/>
-        <w:rPr>
-          <w:sz w:val="26"/>
-          <w:szCs w:val="26"/>
-        </w:rPr>
-      </w:pPr>
-      <w:r>
-        <w:rPr>
-          <w:sz w:val="26"/>
-          <w:szCs w:val="26"/>
-        </w:rPr>
-        <w:t xml:space="preserve">VINAY </w:t>
-      </w:r>
-      <w:proofErr w:type="gramStart"/>
-      <w:r>
-        <w:rPr>
-          <w:sz w:val="26"/>
-          <w:szCs w:val="26"/>
-        </w:rPr>
-        <w:t>JAISWAL  (</w:t>
-      </w:r>
-      <w:proofErr w:type="gramEnd"/>
-      <w:r>
-        <w:rPr>
-          <w:sz w:val="26"/>
-          <w:szCs w:val="26"/>
-        </w:rPr>
-        <w:t>191210060)</w:t>
-      </w:r>
-    </w:p>
-    <w:p>
-      <w:pPr>
-        <w:jc w:val="center"/>
-        <w:rPr>
-          <w:sz w:val="26"/>
-          <w:szCs w:val="26"/>
-        </w:rPr>
-      </w:pPr>
-    </w:p>
-    <w:p>
-      <w:pPr>
-        <w:rPr>
-          <w:sz w:val="26"/>
-          <w:szCs w:val="26"/>
-        </w:rPr>
-      </w:pPr>
-      <w:r>
-        <w:rPr>
-          <w:sz w:val="26"/>
-          <w:szCs w:val="26"/>
-        </w:rPr>
-        <w:t xml:space="preserve">               </w:t>
-      </w:r>
-    </w:p>
-    <w:p>
-      <w:pPr>
-        <w:rPr>
-          <w:sz w:val="26"/>
-          <w:szCs w:val="26"/>
-        </w:rPr>
-      </w:pPr>
-      <w:r>
-        <w:rPr>
-          <w:sz w:val="26"/>
-          <w:szCs w:val="26"/>
-        </w:rPr>
-        <w:t xml:space="preserve">     </w:t>
-      </w:r>
-      <w:r>
-        <w:rPr>
-          <w:b/>
-          <w:sz w:val="26"/>
-          <w:szCs w:val="26"/>
-        </w:rPr>
-        <w:t xml:space="preserve">UNDER GUIDANCE </w:t>
-      </w:r>
-      <w:proofErr w:type="gramStart"/>
-      <w:r>
-        <w:rPr>
-          <w:b/>
-          <w:sz w:val="26"/>
-          <w:szCs w:val="26"/>
-        </w:rPr>
-        <w:t>OF :</w:t>
-      </w:r>
-      <w:proofErr w:type="gramEnd"/>
-      <w:r>
-        <w:rPr>
-          <w:b/>
-          <w:sz w:val="26"/>
-          <w:szCs w:val="26"/>
-        </w:rPr>
-        <w:t xml:space="preserve"> </w:t>
-      </w:r>
-      <w:r>
-        <w:rPr>
-          <w:sz w:val="26"/>
-          <w:szCs w:val="26"/>
-        </w:rPr>
-        <w:t>DR. SHELLY SACHDEVA</w:t>
-      </w:r>
-    </w:p>
-    <w:p>
-      <w:pPr>
-        <w:rPr>
-          <w:sz w:val="26"/>
-          <w:szCs w:val="26"/>
-        </w:rPr>
-      </w:pPr>
-      <w:r>
-        <w:rPr>
-          <w:sz w:val="26"/>
-          <w:szCs w:val="26"/>
-        </w:rPr>
-        <w:t xml:space="preserve">                                                NEHA BANSAL </w:t>
-      </w:r>
-    </w:p>
-    <w:p>
-      <w:pPr>
-        <w:rPr>
-          <w:sz w:val="26"/>
-          <w:szCs w:val="26"/>
-        </w:rPr>
-      </w:pPr>
-      <w:r>
-        <w:rPr>
-          <w:sz w:val="26"/>
-          <w:szCs w:val="26"/>
-        </w:rPr>
-        <w:t xml:space="preserve">                                                KANIKA SONI</w:t>
-      </w:r>
-    </w:p>
-    <w:p>
-      <w:pPr>
-        <w:rPr>
-          <w:sz w:val="26"/>
-          <w:szCs w:val="26"/>
-        </w:rPr>
-      </w:pPr>
-      <w:r>
-        <w:rPr>
-          <w:sz w:val="26"/>
-          <w:szCs w:val="26"/>
-        </w:rPr>
-        <w:t xml:space="preserve">                                                PRABHAT PUSHP</w:t>
-      </w:r>
-    </w:p>
-    <w:p>
-      <w:pPr>
-        <w:jc w:val="center"/>
-        <w:rPr>
-          <w:sz w:val="26"/>
-          <w:szCs w:val="26"/>
-        </w:rPr>
-      </w:pPr>
-    </w:p>
-    <w:p>
-      <w:pPr>
-        <w:jc w:val="center"/>
-      </w:pPr>
-    </w:p>
-    <w:p>
-      <w:pPr>
-        <w:jc w:val="center"/>
-      </w:pPr>
-    </w:p>
-    <w:p>
-      <w:pPr>
-        <w:jc w:val="center"/>
+        <w:t>NATIONAL INSTITUTE OF TECHNOLOGY DELHI</w:t>
+      </w:r>
+    </w:p>
+    <w:p>
+      <w:pPr>
         <w:rPr>
           <w:b/>
           <w:sz w:val="34"/>
           <w:szCs w:val="34"/>
         </w:rPr>
       </w:pPr>
-      <w:r>
-        <w:rPr>
-          <w:b/>
-          <w:sz w:val="34"/>
-          <w:szCs w:val="34"/>
-        </w:rPr>
-        <w:t xml:space="preserve">DEPARTMENT OF COMPUTER SCIENCE ENGINEERING </w:t>
-      </w:r>
-    </w:p>
-    <w:p>
-      <w:pPr>
-        <w:rPr>
-          <w:b/>
-          <w:sz w:val="34"/>
-          <w:szCs w:val="34"/>
-        </w:rPr>
-      </w:pPr>
     </w:p>
     <w:p>
       <w:pPr>
@@ -477,43 +689,6 @@
         </w:rPr>
         <w:t xml:space="preserve"> INDEX</w:t>
       </w:r>
-    </w:p>
-    <w:p>
-      <w:pPr>
-        <w:jc w:val="center"/>
-      </w:pPr>
-    </w:p>
-    <w:p>
-      <w:pPr>
-        <w:jc w:val="center"/>
-      </w:pPr>
-    </w:p>
-    <w:p>
-      <w:pPr>
-        <w:jc w:val="center"/>
-        <w:rPr>
-          <w:sz w:val="26"/>
-          <w:szCs w:val="26"/>
-        </w:rPr>
-      </w:pPr>
-    </w:p>
-    <w:p>
-      <w:pPr>
-        <w:jc w:val="center"/>
-        <w:rPr>
-          <w:sz w:val="26"/>
-          <w:szCs w:val="26"/>
-        </w:rPr>
-      </w:pPr>
-    </w:p>
-    <w:p>
-      <w:pPr>
-        <w:jc w:val="center"/>
-        <w:rPr>
-          <w:sz w:val="26"/>
-          <w:szCs w:val="26"/>
-        </w:rPr>
-      </w:pPr>
     </w:p>
     <w:tbl>
       <w:tblPr>
@@ -668,7 +843,12 @@
           </w:tcPr>
           <w:p>
             <w:pPr>
+              <w:pStyle w:val="ListParagraph"/>
               <w:widowControl w:val="0"/>
+              <w:numPr>
+                <w:ilvl w:val="0"/>
+                <w:numId w:val="14"/>
+              </w:numPr>
               <w:pBdr>
                 <w:top w:val="nil"/>
                 <w:left w:val="nil"/>
@@ -683,13 +863,6 @@
                 <w:szCs w:val="26"/>
               </w:rPr>
             </w:pPr>
-            <w:r>
-              <w:rPr>
-                <w:sz w:val="26"/>
-                <w:szCs w:val="26"/>
-              </w:rPr>
-              <w:t>1.</w:t>
-            </w:r>
           </w:p>
         </w:tc>
         <w:tc>
@@ -725,247 +898,21 @@
                 <w:sz w:val="26"/>
                 <w:szCs w:val="26"/>
               </w:rPr>
-              <w:t>ABSTRACT</w:t>
-            </w:r>
-          </w:p>
-        </w:tc>
-        <w:tc>
-          <w:tcPr>
-            <w:tcW w:w="3120" w:type="dxa"/>
-            <w:shd w:val="clear" w:color="auto" w:fill="auto"/>
-            <w:tcMar>
-              <w:top w:w="100" w:type="dxa"/>
-              <w:left w:w="100" w:type="dxa"/>
-              <w:bottom w:w="100" w:type="dxa"/>
-              <w:right w:w="100" w:type="dxa"/>
-            </w:tcMar>
-          </w:tcPr>
-          <w:p>
-            <w:pPr>
-              <w:widowControl w:val="0"/>
-              <w:pBdr>
-                <w:top w:val="nil"/>
-                <w:left w:val="nil"/>
-                <w:bottom w:val="nil"/>
-                <w:right w:val="nil"/>
-                <w:between w:val="nil"/>
-              </w:pBdr>
-              <w:spacing w:line="240" w:lineRule="auto"/>
-              <w:jc w:val="center"/>
-              <w:rPr>
-                <w:sz w:val="26"/>
-                <w:szCs w:val="26"/>
-              </w:rPr>
-            </w:pPr>
-            <w:r>
-              <w:rPr>
-                <w:sz w:val="26"/>
-                <w:szCs w:val="26"/>
-              </w:rPr>
-              <w:t>3</w:t>
-            </w:r>
-          </w:p>
-        </w:tc>
-      </w:tr>
-      <w:tr>
-        <w:tc>
-          <w:tcPr>
-            <w:tcW w:w="1140" w:type="dxa"/>
-            <w:shd w:val="clear" w:color="auto" w:fill="auto"/>
-            <w:tcMar>
-              <w:top w:w="100" w:type="dxa"/>
-              <w:left w:w="100" w:type="dxa"/>
-              <w:bottom w:w="100" w:type="dxa"/>
-              <w:right w:w="100" w:type="dxa"/>
-            </w:tcMar>
-          </w:tcPr>
-          <w:p>
-            <w:pPr>
-              <w:widowControl w:val="0"/>
-              <w:pBdr>
-                <w:top w:val="nil"/>
-                <w:left w:val="nil"/>
-                <w:bottom w:val="nil"/>
-                <w:right w:val="nil"/>
-                <w:between w:val="nil"/>
-              </w:pBdr>
-              <w:spacing w:line="240" w:lineRule="auto"/>
-              <w:jc w:val="center"/>
-              <w:rPr>
-                <w:sz w:val="26"/>
-                <w:szCs w:val="26"/>
-              </w:rPr>
-            </w:pPr>
-            <w:r>
-              <w:rPr>
-                <w:sz w:val="26"/>
-                <w:szCs w:val="26"/>
-              </w:rPr>
-              <w:t>2.</w:t>
-            </w:r>
-          </w:p>
-        </w:tc>
-        <w:tc>
-          <w:tcPr>
-            <w:tcW w:w="5100" w:type="dxa"/>
-            <w:shd w:val="clear" w:color="auto" w:fill="auto"/>
-            <w:tcMar>
-              <w:top w:w="100" w:type="dxa"/>
-              <w:left w:w="100" w:type="dxa"/>
-              <w:bottom w:w="100" w:type="dxa"/>
-              <w:right w:w="100" w:type="dxa"/>
-            </w:tcMar>
-          </w:tcPr>
-          <w:p>
-            <w:pPr>
-              <w:widowControl w:val="0"/>
-              <w:pBdr>
-                <w:top w:val="nil"/>
-                <w:left w:val="nil"/>
-                <w:bottom w:val="nil"/>
-                <w:right w:val="nil"/>
-                <w:between w:val="nil"/>
-              </w:pBdr>
-              <w:spacing w:line="240" w:lineRule="auto"/>
-              <w:jc w:val="center"/>
-              <w:rPr>
-                <w:sz w:val="26"/>
-                <w:szCs w:val="26"/>
-              </w:rPr>
-            </w:pPr>
-            <w:r>
-              <w:rPr>
-                <w:sz w:val="26"/>
-                <w:szCs w:val="26"/>
-              </w:rPr>
-              <w:t>MINI-</w:t>
+              <w:t xml:space="preserve">Chapter 1 </w:t>
             </w:r>
             <w:r>
               <w:rPr>
                 <w:sz w:val="26"/>
                 <w:szCs w:val="26"/>
               </w:rPr>
-              <w:t>C-</w:t>
+              <w:t>–</w:t>
             </w:r>
             <w:r>
               <w:rPr>
                 <w:sz w:val="26"/>
                 <w:szCs w:val="26"/>
               </w:rPr>
-              <w:t>COMPILER SPECIFICATIONS</w:t>
-            </w:r>
-          </w:p>
-        </w:tc>
-        <w:tc>
-          <w:tcPr>
-            <w:tcW w:w="3120" w:type="dxa"/>
-            <w:shd w:val="clear" w:color="auto" w:fill="auto"/>
-            <w:tcMar>
-              <w:top w:w="100" w:type="dxa"/>
-              <w:left w:w="100" w:type="dxa"/>
-              <w:bottom w:w="100" w:type="dxa"/>
-              <w:right w:w="100" w:type="dxa"/>
-            </w:tcMar>
-          </w:tcPr>
-          <w:p>
-            <w:pPr>
-              <w:widowControl w:val="0"/>
-              <w:pBdr>
-                <w:top w:val="nil"/>
-                <w:left w:val="nil"/>
-                <w:bottom w:val="nil"/>
-                <w:right w:val="nil"/>
-                <w:between w:val="nil"/>
-              </w:pBdr>
-              <w:spacing w:line="240" w:lineRule="auto"/>
-              <w:jc w:val="center"/>
-              <w:rPr>
-                <w:sz w:val="26"/>
-                <w:szCs w:val="26"/>
-              </w:rPr>
-            </w:pPr>
-            <w:r>
-              <w:rPr>
-                <w:sz w:val="26"/>
-                <w:szCs w:val="26"/>
-              </w:rPr>
-              <w:t>4</w:t>
-            </w:r>
-          </w:p>
-        </w:tc>
-      </w:tr>
-      <w:tr>
-        <w:tc>
-          <w:tcPr>
-            <w:tcW w:w="1140" w:type="dxa"/>
-            <w:shd w:val="clear" w:color="auto" w:fill="auto"/>
-            <w:tcMar>
-              <w:top w:w="100" w:type="dxa"/>
-              <w:left w:w="100" w:type="dxa"/>
-              <w:bottom w:w="100" w:type="dxa"/>
-              <w:right w:w="100" w:type="dxa"/>
-            </w:tcMar>
-          </w:tcPr>
-          <w:p>
-            <w:pPr>
-              <w:widowControl w:val="0"/>
-              <w:pBdr>
-                <w:top w:val="nil"/>
-                <w:left w:val="nil"/>
-                <w:bottom w:val="nil"/>
-                <w:right w:val="nil"/>
-                <w:between w:val="nil"/>
-              </w:pBdr>
-              <w:spacing w:line="240" w:lineRule="auto"/>
-              <w:jc w:val="center"/>
-              <w:rPr>
-                <w:sz w:val="26"/>
-                <w:szCs w:val="26"/>
-              </w:rPr>
-            </w:pPr>
-            <w:r>
-              <w:rPr>
-                <w:sz w:val="26"/>
-                <w:szCs w:val="26"/>
-              </w:rPr>
-              <w:t>3.</w:t>
-            </w:r>
-          </w:p>
-        </w:tc>
-        <w:tc>
-          <w:tcPr>
-            <w:tcW w:w="5100" w:type="dxa"/>
-            <w:shd w:val="clear" w:color="auto" w:fill="auto"/>
-            <w:tcMar>
-              <w:top w:w="100" w:type="dxa"/>
-              <w:left w:w="100" w:type="dxa"/>
-              <w:bottom w:w="100" w:type="dxa"/>
-              <w:right w:w="100" w:type="dxa"/>
-            </w:tcMar>
-          </w:tcPr>
-          <w:p>
-            <w:pPr>
-              <w:widowControl w:val="0"/>
-              <w:pBdr>
-                <w:top w:val="nil"/>
-                <w:left w:val="nil"/>
-                <w:bottom w:val="nil"/>
-                <w:right w:val="nil"/>
-                <w:between w:val="nil"/>
-              </w:pBdr>
-              <w:spacing w:line="240" w:lineRule="auto"/>
-              <w:jc w:val="center"/>
-              <w:rPr>
-                <w:sz w:val="26"/>
-                <w:szCs w:val="26"/>
-              </w:rPr>
-            </w:pPr>
-            <w:r>
-              <w:rPr>
-                <w:sz w:val="26"/>
-                <w:szCs w:val="26"/>
-              </w:rPr>
-              <w:t>INTRODUCTION</w:t>
+              <w:t xml:space="preserve"> Introduction</w:t>
             </w:r>
           </w:p>
         </w:tc>
@@ -1021,7 +968,12 @@
           </w:tcPr>
           <w:p>
             <w:pPr>
+              <w:pStyle w:val="ListParagraph"/>
               <w:widowControl w:val="0"/>
+              <w:numPr>
+                <w:ilvl w:val="0"/>
+                <w:numId w:val="14"/>
+              </w:numPr>
               <w:pBdr>
                 <w:top w:val="nil"/>
                 <w:left w:val="nil"/>
@@ -1036,13 +988,6 @@
                 <w:szCs w:val="26"/>
               </w:rPr>
             </w:pPr>
-            <w:r>
-              <w:rPr>
-                <w:sz w:val="26"/>
-                <w:szCs w:val="26"/>
-              </w:rPr>
-              <w:t>4.</w:t>
-            </w:r>
           </w:p>
         </w:tc>
         <w:tc>
@@ -1078,247 +1023,7 @@
                 <w:sz w:val="26"/>
                 <w:szCs w:val="26"/>
               </w:rPr>
-              <w:t>LEXICAL ANALYSER &amp; TESTCASES</w:t>
-            </w:r>
-          </w:p>
-        </w:tc>
-        <w:tc>
-          <w:tcPr>
-            <w:tcW w:w="3120" w:type="dxa"/>
-            <w:shd w:val="clear" w:color="auto" w:fill="auto"/>
-            <w:tcMar>
-              <w:top w:w="100" w:type="dxa"/>
-              <w:left w:w="100" w:type="dxa"/>
-              <w:bottom w:w="100" w:type="dxa"/>
-              <w:right w:w="100" w:type="dxa"/>
-            </w:tcMar>
-          </w:tcPr>
-          <w:p>
-            <w:pPr>
-              <w:widowControl w:val="0"/>
-              <w:pBdr>
-                <w:top w:val="nil"/>
-                <w:left w:val="nil"/>
-                <w:bottom w:val="nil"/>
-                <w:right w:val="nil"/>
-                <w:between w:val="nil"/>
-              </w:pBdr>
-              <w:spacing w:line="240" w:lineRule="auto"/>
-              <w:jc w:val="center"/>
-              <w:rPr>
-                <w:sz w:val="26"/>
-                <w:szCs w:val="26"/>
-              </w:rPr>
-            </w:pPr>
-            <w:r>
-              <w:rPr>
-                <w:sz w:val="26"/>
-                <w:szCs w:val="26"/>
-              </w:rPr>
-              <w:t>8</w:t>
-            </w:r>
-          </w:p>
-        </w:tc>
-      </w:tr>
-      <w:tr>
-        <w:tc>
-          <w:tcPr>
-            <w:tcW w:w="1140" w:type="dxa"/>
-            <w:shd w:val="clear" w:color="auto" w:fill="auto"/>
-            <w:tcMar>
-              <w:top w:w="100" w:type="dxa"/>
-              <w:left w:w="100" w:type="dxa"/>
-              <w:bottom w:w="100" w:type="dxa"/>
-              <w:right w:w="100" w:type="dxa"/>
-            </w:tcMar>
-          </w:tcPr>
-          <w:p>
-            <w:pPr>
-              <w:widowControl w:val="0"/>
-              <w:pBdr>
-                <w:top w:val="nil"/>
-                <w:left w:val="nil"/>
-                <w:bottom w:val="nil"/>
-                <w:right w:val="nil"/>
-                <w:between w:val="nil"/>
-              </w:pBdr>
-              <w:spacing w:line="240" w:lineRule="auto"/>
-              <w:jc w:val="center"/>
-              <w:rPr>
-                <w:sz w:val="26"/>
-                <w:szCs w:val="26"/>
-              </w:rPr>
-            </w:pPr>
-            <w:r>
-              <w:rPr>
-                <w:sz w:val="26"/>
-                <w:szCs w:val="26"/>
-              </w:rPr>
-              <w:t xml:space="preserve">5. </w:t>
-            </w:r>
-          </w:p>
-        </w:tc>
-        <w:tc>
-          <w:tcPr>
-            <w:tcW w:w="5100" w:type="dxa"/>
-            <w:shd w:val="clear" w:color="auto" w:fill="auto"/>
-            <w:tcMar>
-              <w:top w:w="100" w:type="dxa"/>
-              <w:left w:w="100" w:type="dxa"/>
-              <w:bottom w:w="100" w:type="dxa"/>
-              <w:right w:w="100" w:type="dxa"/>
-            </w:tcMar>
-          </w:tcPr>
-          <w:p>
-            <w:pPr>
-              <w:widowControl w:val="0"/>
-              <w:pBdr>
-                <w:top w:val="nil"/>
-                <w:left w:val="nil"/>
-                <w:bottom w:val="nil"/>
-                <w:right w:val="nil"/>
-                <w:between w:val="nil"/>
-              </w:pBdr>
-              <w:spacing w:line="240" w:lineRule="auto"/>
-              <w:jc w:val="center"/>
-              <w:rPr>
-                <w:sz w:val="26"/>
-                <w:szCs w:val="26"/>
-              </w:rPr>
-            </w:pPr>
-            <w:r>
-              <w:rPr>
-                <w:sz w:val="26"/>
-                <w:szCs w:val="26"/>
-              </w:rPr>
-              <w:t>PAR</w:t>
-            </w:r>
-            <w:r>
-              <w:rPr>
-                <w:sz w:val="26"/>
-                <w:szCs w:val="26"/>
-              </w:rPr>
-              <w:t>SER &amp; TESTCASES</w:t>
-            </w:r>
-          </w:p>
-        </w:tc>
-        <w:tc>
-          <w:tcPr>
-            <w:tcW w:w="3120" w:type="dxa"/>
-            <w:shd w:val="clear" w:color="auto" w:fill="auto"/>
-            <w:tcMar>
-              <w:top w:w="100" w:type="dxa"/>
-              <w:left w:w="100" w:type="dxa"/>
-              <w:bottom w:w="100" w:type="dxa"/>
-              <w:right w:w="100" w:type="dxa"/>
-            </w:tcMar>
-          </w:tcPr>
-          <w:p>
-            <w:pPr>
-              <w:widowControl w:val="0"/>
-              <w:pBdr>
-                <w:top w:val="nil"/>
-                <w:left w:val="nil"/>
-                <w:bottom w:val="nil"/>
-                <w:right w:val="nil"/>
-                <w:between w:val="nil"/>
-              </w:pBdr>
-              <w:spacing w:line="240" w:lineRule="auto"/>
-              <w:jc w:val="center"/>
-              <w:rPr>
-                <w:sz w:val="26"/>
-                <w:szCs w:val="26"/>
-              </w:rPr>
-            </w:pPr>
-            <w:r>
-              <w:rPr>
-                <w:sz w:val="26"/>
-                <w:szCs w:val="26"/>
-              </w:rPr>
-              <w:t>16</w:t>
-            </w:r>
-          </w:p>
-        </w:tc>
-      </w:tr>
-      <w:tr>
-        <w:tc>
-          <w:tcPr>
-            <w:tcW w:w="1140" w:type="dxa"/>
-            <w:shd w:val="clear" w:color="auto" w:fill="auto"/>
-            <w:tcMar>
-              <w:top w:w="100" w:type="dxa"/>
-              <w:left w:w="100" w:type="dxa"/>
-              <w:bottom w:w="100" w:type="dxa"/>
-              <w:right w:w="100" w:type="dxa"/>
-            </w:tcMar>
-          </w:tcPr>
-          <w:p>
-            <w:pPr>
-              <w:widowControl w:val="0"/>
-              <w:pBdr>
-                <w:top w:val="nil"/>
-                <w:left w:val="nil"/>
-                <w:bottom w:val="nil"/>
-                <w:right w:val="nil"/>
-                <w:between w:val="nil"/>
-              </w:pBdr>
-              <w:spacing w:line="240" w:lineRule="auto"/>
-              <w:jc w:val="center"/>
-              <w:rPr>
-                <w:sz w:val="26"/>
-                <w:szCs w:val="26"/>
-              </w:rPr>
-            </w:pPr>
-            <w:r>
-              <w:rPr>
-                <w:sz w:val="26"/>
-                <w:szCs w:val="26"/>
-              </w:rPr>
-              <w:t>6.</w:t>
-            </w:r>
-          </w:p>
-        </w:tc>
-        <w:tc>
-          <w:tcPr>
-            <w:tcW w:w="5100" w:type="dxa"/>
-            <w:shd w:val="clear" w:color="auto" w:fill="auto"/>
-            <w:tcMar>
-              <w:top w:w="100" w:type="dxa"/>
-              <w:left w:w="100" w:type="dxa"/>
-              <w:bottom w:w="100" w:type="dxa"/>
-              <w:right w:w="100" w:type="dxa"/>
-            </w:tcMar>
-          </w:tcPr>
-          <w:p>
-            <w:pPr>
-              <w:widowControl w:val="0"/>
-              <w:pBdr>
-                <w:top w:val="nil"/>
-                <w:left w:val="nil"/>
-                <w:bottom w:val="nil"/>
-                <w:right w:val="nil"/>
-                <w:between w:val="nil"/>
-              </w:pBdr>
-              <w:spacing w:line="240" w:lineRule="auto"/>
-              <w:jc w:val="center"/>
-              <w:rPr>
-                <w:sz w:val="26"/>
-                <w:szCs w:val="26"/>
-              </w:rPr>
-            </w:pPr>
-            <w:r>
-              <w:rPr>
-                <w:sz w:val="26"/>
-                <w:szCs w:val="26"/>
-              </w:rPr>
-              <w:t>SEMANTIC CHECKER</w:t>
-            </w:r>
-            <w:r>
-              <w:rPr>
-                <w:sz w:val="26"/>
-                <w:szCs w:val="26"/>
-              </w:rPr>
-              <w:t xml:space="preserve"> &amp; TESTCASES</w:t>
+              <w:t>Chapter 2 - Lexical Analysis</w:t>
             </w:r>
           </w:p>
         </w:tc>
@@ -1374,7 +1079,12 @@
           </w:tcPr>
           <w:p>
             <w:pPr>
+              <w:pStyle w:val="ListParagraph"/>
               <w:widowControl w:val="0"/>
+              <w:numPr>
+                <w:ilvl w:val="0"/>
+                <w:numId w:val="14"/>
+              </w:numPr>
               <w:pBdr>
                 <w:top w:val="nil"/>
                 <w:left w:val="nil"/>
@@ -1389,13 +1099,6 @@
                 <w:szCs w:val="26"/>
               </w:rPr>
             </w:pPr>
-            <w:r>
-              <w:rPr>
-                <w:sz w:val="26"/>
-                <w:szCs w:val="26"/>
-              </w:rPr>
-              <w:t>7.</w:t>
-            </w:r>
           </w:p>
         </w:tc>
         <w:tc>
@@ -1431,14 +1134,21 @@
                 <w:sz w:val="26"/>
                 <w:szCs w:val="26"/>
               </w:rPr>
-              <w:t xml:space="preserve">INTERMEDIATE CODE GENERATION </w:t>
+              <w:t xml:space="preserve">Chapter 3 </w:t>
             </w:r>
             <w:r>
               <w:rPr>
                 <w:sz w:val="26"/>
                 <w:szCs w:val="26"/>
               </w:rPr>
-              <w:t>&amp; TESTCASES</w:t>
+              <w:t>–</w:t>
+            </w:r>
+            <w:r>
+              <w:rPr>
+                <w:sz w:val="26"/>
+                <w:szCs w:val="26"/>
+              </w:rPr>
+              <w:t xml:space="preserve"> Parser</w:t>
             </w:r>
           </w:p>
         </w:tc>
@@ -1494,6 +1204,41 @@
           </w:tcPr>
           <w:p>
             <w:pPr>
+              <w:pStyle w:val="ListParagraph"/>
+              <w:widowControl w:val="0"/>
+              <w:numPr>
+                <w:ilvl w:val="0"/>
+                <w:numId w:val="14"/>
+              </w:numPr>
+              <w:pBdr>
+                <w:top w:val="nil"/>
+                <w:left w:val="nil"/>
+                <w:bottom w:val="nil"/>
+                <w:right w:val="nil"/>
+                <w:between w:val="nil"/>
+              </w:pBdr>
+              <w:spacing w:line="240" w:lineRule="auto"/>
+              <w:jc w:val="center"/>
+              <w:rPr>
+                <w:sz w:val="26"/>
+                <w:szCs w:val="26"/>
+              </w:rPr>
+            </w:pPr>
+          </w:p>
+        </w:tc>
+        <w:tc>
+          <w:tcPr>
+            <w:tcW w:w="5100" w:type="dxa"/>
+            <w:shd w:val="clear" w:color="auto" w:fill="auto"/>
+            <w:tcMar>
+              <w:top w:w="100" w:type="dxa"/>
+              <w:left w:w="100" w:type="dxa"/>
+              <w:bottom w:w="100" w:type="dxa"/>
+              <w:right w:w="100" w:type="dxa"/>
+            </w:tcMar>
+          </w:tcPr>
+          <w:p>
+            <w:pPr>
               <w:widowControl w:val="0"/>
               <w:pBdr>
                 <w:top w:val="nil"/>
@@ -1514,8 +1259,200 @@
                 <w:sz w:val="26"/>
                 <w:szCs w:val="26"/>
               </w:rPr>
-              <w:t>8.</w:t>
+              <w:t>Chapter 4 -</w:t>
             </w:r>
+            <w:r>
+              <w:rPr>
+                <w:sz w:val="26"/>
+                <w:szCs w:val="26"/>
+              </w:rPr>
+              <w:t xml:space="preserve"> Semantic checker</w:t>
+            </w:r>
+          </w:p>
+        </w:tc>
+        <w:tc>
+          <w:tcPr>
+            <w:tcW w:w="3120" w:type="dxa"/>
+            <w:shd w:val="clear" w:color="auto" w:fill="auto"/>
+            <w:tcMar>
+              <w:top w:w="100" w:type="dxa"/>
+              <w:left w:w="100" w:type="dxa"/>
+              <w:bottom w:w="100" w:type="dxa"/>
+              <w:right w:w="100" w:type="dxa"/>
+            </w:tcMar>
+          </w:tcPr>
+          <w:p>
+            <w:pPr>
+              <w:widowControl w:val="0"/>
+              <w:pBdr>
+                <w:top w:val="nil"/>
+                <w:left w:val="nil"/>
+                <w:bottom w:val="nil"/>
+                <w:right w:val="nil"/>
+                <w:between w:val="nil"/>
+              </w:pBdr>
+              <w:spacing w:line="240" w:lineRule="auto"/>
+              <w:jc w:val="center"/>
+              <w:rPr>
+                <w:sz w:val="26"/>
+                <w:szCs w:val="26"/>
+              </w:rPr>
+            </w:pPr>
+            <w:r>
+              <w:rPr>
+                <w:sz w:val="26"/>
+                <w:szCs w:val="26"/>
+              </w:rPr>
+              <w:t>27</w:t>
+            </w:r>
+          </w:p>
+        </w:tc>
+      </w:tr>
+      <w:tr>
+        <w:tc>
+          <w:tcPr>
+            <w:tcW w:w="1140" w:type="dxa"/>
+            <w:shd w:val="clear" w:color="auto" w:fill="auto"/>
+            <w:tcMar>
+              <w:top w:w="100" w:type="dxa"/>
+              <w:left w:w="100" w:type="dxa"/>
+              <w:bottom w:w="100" w:type="dxa"/>
+              <w:right w:w="100" w:type="dxa"/>
+            </w:tcMar>
+          </w:tcPr>
+          <w:p>
+            <w:pPr>
+              <w:pStyle w:val="ListParagraph"/>
+              <w:widowControl w:val="0"/>
+              <w:numPr>
+                <w:ilvl w:val="0"/>
+                <w:numId w:val="14"/>
+              </w:numPr>
+              <w:pBdr>
+                <w:top w:val="nil"/>
+                <w:left w:val="nil"/>
+                <w:bottom w:val="nil"/>
+                <w:right w:val="nil"/>
+                <w:between w:val="nil"/>
+              </w:pBdr>
+              <w:spacing w:line="240" w:lineRule="auto"/>
+              <w:jc w:val="center"/>
+              <w:rPr>
+                <w:sz w:val="26"/>
+                <w:szCs w:val="26"/>
+              </w:rPr>
+            </w:pPr>
+          </w:p>
+        </w:tc>
+        <w:tc>
+          <w:tcPr>
+            <w:tcW w:w="5100" w:type="dxa"/>
+            <w:shd w:val="clear" w:color="auto" w:fill="auto"/>
+            <w:tcMar>
+              <w:top w:w="100" w:type="dxa"/>
+              <w:left w:w="100" w:type="dxa"/>
+              <w:bottom w:w="100" w:type="dxa"/>
+              <w:right w:w="100" w:type="dxa"/>
+            </w:tcMar>
+          </w:tcPr>
+          <w:p>
+            <w:pPr>
+              <w:widowControl w:val="0"/>
+              <w:pBdr>
+                <w:top w:val="nil"/>
+                <w:left w:val="nil"/>
+                <w:bottom w:val="nil"/>
+                <w:right w:val="nil"/>
+                <w:between w:val="nil"/>
+              </w:pBdr>
+              <w:spacing w:line="240" w:lineRule="auto"/>
+              <w:jc w:val="center"/>
+              <w:rPr>
+                <w:sz w:val="26"/>
+                <w:szCs w:val="26"/>
+              </w:rPr>
+            </w:pPr>
+            <w:r>
+              <w:rPr>
+                <w:sz w:val="26"/>
+                <w:szCs w:val="26"/>
+              </w:rPr>
+              <w:t>Chapter 5 -</w:t>
+            </w:r>
+            <w:r>
+              <w:rPr>
+                <w:sz w:val="26"/>
+                <w:szCs w:val="26"/>
+              </w:rPr>
+              <w:t xml:space="preserve"> Intermediate code generation</w:t>
+            </w:r>
+          </w:p>
+        </w:tc>
+        <w:tc>
+          <w:tcPr>
+            <w:tcW w:w="3120" w:type="dxa"/>
+            <w:shd w:val="clear" w:color="auto" w:fill="auto"/>
+            <w:tcMar>
+              <w:top w:w="100" w:type="dxa"/>
+              <w:left w:w="100" w:type="dxa"/>
+              <w:bottom w:w="100" w:type="dxa"/>
+              <w:right w:w="100" w:type="dxa"/>
+            </w:tcMar>
+          </w:tcPr>
+          <w:p>
+            <w:pPr>
+              <w:widowControl w:val="0"/>
+              <w:pBdr>
+                <w:top w:val="nil"/>
+                <w:left w:val="nil"/>
+                <w:bottom w:val="nil"/>
+                <w:right w:val="nil"/>
+                <w:between w:val="nil"/>
+              </w:pBdr>
+              <w:spacing w:line="240" w:lineRule="auto"/>
+              <w:jc w:val="center"/>
+              <w:rPr>
+                <w:sz w:val="26"/>
+                <w:szCs w:val="26"/>
+              </w:rPr>
+            </w:pPr>
+          </w:p>
+        </w:tc>
+      </w:tr>
+      <w:tr>
+        <w:tc>
+          <w:tcPr>
+            <w:tcW w:w="1140" w:type="dxa"/>
+            <w:shd w:val="clear" w:color="auto" w:fill="auto"/>
+            <w:tcMar>
+              <w:top w:w="100" w:type="dxa"/>
+              <w:left w:w="100" w:type="dxa"/>
+              <w:bottom w:w="100" w:type="dxa"/>
+              <w:right w:w="100" w:type="dxa"/>
+            </w:tcMar>
+          </w:tcPr>
+          <w:p>
+            <w:pPr>
+              <w:pStyle w:val="ListParagraph"/>
+              <w:widowControl w:val="0"/>
+              <w:numPr>
+                <w:ilvl w:val="0"/>
+                <w:numId w:val="14"/>
+              </w:numPr>
+              <w:pBdr>
+                <w:top w:val="nil"/>
+                <w:left w:val="nil"/>
+                <w:bottom w:val="nil"/>
+                <w:right w:val="nil"/>
+                <w:between w:val="nil"/>
+              </w:pBdr>
+              <w:spacing w:line="240" w:lineRule="auto"/>
+              <w:jc w:val="center"/>
+              <w:rPr>
+                <w:sz w:val="26"/>
+                <w:szCs w:val="26"/>
+              </w:rPr>
+            </w:pPr>
           </w:p>
         </w:tc>
         <w:tc>
@@ -1583,126 +1520,6 @@
                 <w:szCs w:val="26"/>
               </w:rPr>
             </w:pPr>
-            <w:r>
-              <w:rPr>
-                <w:sz w:val="26"/>
-                <w:szCs w:val="26"/>
-              </w:rPr>
-              <w:t>27</w:t>
-            </w:r>
-          </w:p>
-        </w:tc>
-      </w:tr>
-      <w:tr>
-        <w:tc>
-          <w:tcPr>
-            <w:tcW w:w="1140" w:type="dxa"/>
-            <w:shd w:val="clear" w:color="auto" w:fill="auto"/>
-            <w:tcMar>
-              <w:top w:w="100" w:type="dxa"/>
-              <w:left w:w="100" w:type="dxa"/>
-              <w:bottom w:w="100" w:type="dxa"/>
-              <w:right w:w="100" w:type="dxa"/>
-            </w:tcMar>
-          </w:tcPr>
-          <w:p>
-            <w:pPr>
-              <w:widowControl w:val="0"/>
-              <w:pBdr>
-                <w:top w:val="nil"/>
-                <w:left w:val="nil"/>
-                <w:bottom w:val="nil"/>
-                <w:right w:val="nil"/>
-                <w:between w:val="nil"/>
-              </w:pBdr>
-              <w:spacing w:line="240" w:lineRule="auto"/>
-              <w:jc w:val="center"/>
-              <w:rPr>
-                <w:sz w:val="26"/>
-                <w:szCs w:val="26"/>
-              </w:rPr>
-            </w:pPr>
-            <w:r>
-              <w:rPr>
-                <w:sz w:val="26"/>
-                <w:szCs w:val="26"/>
-              </w:rPr>
-              <w:t>9.</w:t>
-            </w:r>
-          </w:p>
-        </w:tc>
-        <w:tc>
-          <w:tcPr>
-            <w:tcW w:w="5100" w:type="dxa"/>
-            <w:shd w:val="clear" w:color="auto" w:fill="auto"/>
-            <w:tcMar>
-              <w:top w:w="100" w:type="dxa"/>
-              <w:left w:w="100" w:type="dxa"/>
-              <w:bottom w:w="100" w:type="dxa"/>
-              <w:right w:w="100" w:type="dxa"/>
-            </w:tcMar>
-          </w:tcPr>
-          <w:p>
-            <w:pPr>
-              <w:widowControl w:val="0"/>
-              <w:pBdr>
-                <w:top w:val="nil"/>
-                <w:left w:val="nil"/>
-                <w:bottom w:val="nil"/>
-                <w:right w:val="nil"/>
-                <w:between w:val="nil"/>
-              </w:pBdr>
-              <w:spacing w:line="240" w:lineRule="auto"/>
-              <w:jc w:val="center"/>
-              <w:rPr>
-                <w:sz w:val="26"/>
-                <w:szCs w:val="26"/>
-              </w:rPr>
-            </w:pPr>
-            <w:r>
-              <w:rPr>
-                <w:sz w:val="26"/>
-                <w:szCs w:val="26"/>
-              </w:rPr>
-              <w:t>NOTE OF THANKS</w:t>
-            </w:r>
-          </w:p>
-        </w:tc>
-        <w:tc>
-          <w:tcPr>
-            <w:tcW w:w="3120" w:type="dxa"/>
-            <w:shd w:val="clear" w:color="auto" w:fill="auto"/>
-            <w:tcMar>
-              <w:top w:w="100" w:type="dxa"/>
-              <w:left w:w="100" w:type="dxa"/>
-              <w:bottom w:w="100" w:type="dxa"/>
-              <w:right w:w="100" w:type="dxa"/>
-            </w:tcMar>
-          </w:tcPr>
-          <w:p>
-            <w:pPr>
-              <w:widowControl w:val="0"/>
-              <w:pBdr>
-                <w:top w:val="nil"/>
-                <w:left w:val="nil"/>
-                <w:bottom w:val="nil"/>
-                <w:right w:val="nil"/>
-                <w:between w:val="nil"/>
-              </w:pBdr>
-              <w:spacing w:line="240" w:lineRule="auto"/>
-              <w:jc w:val="center"/>
-              <w:rPr>
-                <w:sz w:val="26"/>
-                <w:szCs w:val="26"/>
-              </w:rPr>
-            </w:pPr>
-            <w:r>
-              <w:rPr>
-                <w:sz w:val="26"/>
-                <w:szCs w:val="26"/>
-              </w:rPr>
-              <w:t>28</w:t>
-            </w:r>
           </w:p>
         </w:tc>
       </w:tr>
@@ -1748,36 +1565,117 @@
         <w:spacing w:before="240" w:after="240"/>
         <w:rPr>
           <w:b/>
-          <w:sz w:val="32"/>
-          <w:szCs w:val="32"/>
+          <w:sz w:val="40"/>
+          <w:szCs w:val="40"/>
+        </w:rPr>
+      </w:pPr>
+    </w:p>
+    <w:p>
+      <w:pPr>
+        <w:shd w:val="clear" w:color="auto" w:fill="FFFFFF"/>
+        <w:spacing w:before="240" w:after="240"/>
+        <w:rPr>
+          <w:b/>
+          <w:sz w:val="40"/>
+          <w:szCs w:val="40"/>
+        </w:rPr>
+      </w:pPr>
+    </w:p>
+    <w:p>
+      <w:pPr>
+        <w:shd w:val="clear" w:color="auto" w:fill="FFFFFF"/>
+        <w:spacing w:before="240" w:after="240"/>
+        <w:rPr>
+          <w:b/>
+          <w:sz w:val="40"/>
+          <w:szCs w:val="40"/>
+        </w:rPr>
+      </w:pPr>
+    </w:p>
+    <w:p>
+      <w:pPr>
+        <w:shd w:val="clear" w:color="auto" w:fill="FFFFFF"/>
+        <w:spacing w:before="240" w:after="240"/>
+        <w:rPr>
+          <w:b/>
+          <w:sz w:val="40"/>
+          <w:szCs w:val="40"/>
+        </w:rPr>
+      </w:pPr>
+    </w:p>
+    <w:p>
+      <w:pPr>
+        <w:shd w:val="clear" w:color="auto" w:fill="FFFFFF"/>
+        <w:spacing w:before="240" w:after="240"/>
+        <w:jc w:val="center"/>
+        <w:rPr>
+          <w:b/>
+          <w:sz w:val="40"/>
+          <w:szCs w:val="40"/>
+        </w:rPr>
+      </w:pPr>
+      <w:r>
+        <w:rPr>
+          <w:b/>
+          <w:sz w:val="40"/>
+          <w:szCs w:val="40"/>
+        </w:rPr>
+        <w:lastRenderedPageBreak/>
+        <w:t xml:space="preserve">CHAPTER 1 </w:t>
+      </w:r>
+      <w:r>
+        <w:rPr>
+          <w:b/>
+          <w:sz w:val="40"/>
+          <w:szCs w:val="40"/>
+        </w:rPr>
+        <w:t>–</w:t>
+      </w:r>
+      <w:r>
+        <w:rPr>
+          <w:b/>
+          <w:sz w:val="40"/>
+          <w:szCs w:val="40"/>
+        </w:rPr>
+        <w:t xml:space="preserve"> </w:t>
+      </w:r>
+      <w:r>
+        <w:rPr>
+          <w:b/>
+          <w:sz w:val="40"/>
+          <w:szCs w:val="40"/>
+        </w:rPr>
+        <w:t>INTRODUCTION</w:t>
+      </w:r>
+    </w:p>
+    <w:p>
+      <w:pPr>
+        <w:shd w:val="clear" w:color="auto" w:fill="FFFFFF"/>
+        <w:spacing w:before="240" w:after="240"/>
+        <w:jc w:val="center"/>
+        <w:rPr>
+          <w:b/>
+          <w:sz w:val="40"/>
+          <w:szCs w:val="40"/>
+        </w:rPr>
+      </w:pPr>
+    </w:p>
+    <w:p>
+      <w:pPr>
+        <w:shd w:val="clear" w:color="auto" w:fill="FFFFFF"/>
+        <w:spacing w:before="240" w:after="240"/>
+        <w:rPr>
+          <w:b/>
+          <w:sz w:val="28"/>
+          <w:szCs w:val="28"/>
           <w:u w:val="single"/>
         </w:rPr>
       </w:pPr>
       <w:r>
         <w:rPr>
           <w:b/>
-          <w:sz w:val="32"/>
-          <w:szCs w:val="32"/>
-          <w:u w:val="single"/>
-        </w:rPr>
-        <w:t>ABSTRACT</w:t>
-      </w:r>
-    </w:p>
-    <w:p>
-      <w:pPr>
-        <w:shd w:val="clear" w:color="auto" w:fill="FFFFFF"/>
-        <w:spacing w:before="240" w:after="240"/>
-        <w:rPr>
-          <w:b/>
-          <w:sz w:val="24"/>
-          <w:szCs w:val="24"/>
-        </w:rPr>
-      </w:pPr>
-      <w:r>
-        <w:rPr>
-          <w:b/>
-          <w:sz w:val="24"/>
-          <w:szCs w:val="24"/>
+          <w:sz w:val="28"/>
+          <w:szCs w:val="28"/>
         </w:rPr>
         <w:t>OBJECTIVE</w:t>
       </w:r>
@@ -1796,51 +1694,49 @@
           <w:sz w:val="24"/>
           <w:szCs w:val="24"/>
         </w:rPr>
-        <w:t xml:space="preserve">The main goal of this project is to design a mini compiler for a subset of the C language as part of the Compiler Design </w:t>
-      </w:r>
-      <w:proofErr w:type="gramStart"/>
-      <w:r>
-        <w:rPr>
-          <w:sz w:val="24"/>
-          <w:szCs w:val="24"/>
-        </w:rPr>
-        <w:t>Lab(</w:t>
-      </w:r>
-      <w:proofErr w:type="gramEnd"/>
-      <w:r>
-        <w:rPr>
-          <w:sz w:val="24"/>
-          <w:szCs w:val="24"/>
-        </w:rPr>
-        <w:t>CO351) course. The compiler is to be built in four phases finishing at the Intermediate Code Generation Phase. The subset of the C language chosen is to include certain data types, constructs and functions as mentioned in the specifications below. The implementation will be carried out with LEX and YACC.</w:t>
-      </w:r>
-    </w:p>
-    <w:p>
-      <w:pPr>
-        <w:shd w:val="clear" w:color="auto" w:fill="FFFFFF"/>
-        <w:spacing w:before="240" w:after="240"/>
-        <w:rPr>
-          <w:b/>
-          <w:sz w:val="24"/>
-          <w:szCs w:val="24"/>
-        </w:rPr>
-      </w:pPr>
-    </w:p>
-    <w:p>
-      <w:pPr>
-        <w:shd w:val="clear" w:color="auto" w:fill="FFFFFF"/>
-        <w:spacing w:before="240" w:after="240"/>
-        <w:rPr>
-          <w:b/>
-          <w:sz w:val="24"/>
-          <w:szCs w:val="24"/>
-        </w:rPr>
-      </w:pPr>
-      <w:r>
-        <w:rPr>
-          <w:b/>
-          <w:sz w:val="24"/>
-          <w:szCs w:val="24"/>
+        <w:t xml:space="preserve">The main goal of this project is to design a mini compiler for a subset of the C language as part </w:t>
+      </w:r>
+      <w:r>
+        <w:rPr>
+          <w:sz w:val="24"/>
+          <w:szCs w:val="24"/>
+        </w:rPr>
+        <w:t>of the Compiler Design (CSB353</w:t>
+      </w:r>
+      <w:r>
+        <w:rPr>
+          <w:sz w:val="24"/>
+          <w:szCs w:val="24"/>
+        </w:rPr>
+        <w:t>) course. The compiler is to be built in four phases finishing at the Intermediate Code Generation Phase. The subset of the C language chosen is to include certain data types, constructs and functions as mentioned in the specifications below. The implementation will be carried out with LEX and YACC.</w:t>
+      </w:r>
+    </w:p>
+    <w:p>
+      <w:pPr>
+        <w:shd w:val="clear" w:color="auto" w:fill="FFFFFF"/>
+        <w:spacing w:before="240" w:after="240"/>
+        <w:rPr>
+          <w:b/>
+          <w:sz w:val="24"/>
+          <w:szCs w:val="24"/>
+        </w:rPr>
+      </w:pPr>
+    </w:p>
+    <w:p>
+      <w:pPr>
+        <w:shd w:val="clear" w:color="auto" w:fill="FFFFFF"/>
+        <w:spacing w:before="240" w:after="240"/>
+        <w:rPr>
+          <w:b/>
+          <w:sz w:val="28"/>
+          <w:szCs w:val="28"/>
+        </w:rPr>
+      </w:pPr>
+      <w:r>
+        <w:rPr>
+          <w:b/>
+          <w:sz w:val="28"/>
+          <w:szCs w:val="28"/>
         </w:rPr>
         <w:t>PHASES OF THE PROJECT</w:t>
       </w:r>
@@ -1915,14 +1811,14 @@
           <w:sz w:val="24"/>
           <w:szCs w:val="24"/>
         </w:rPr>
-        <w:t>●  Intermediate Code generation for C language</w:t>
-      </w:r>
-      <w:r>
-        <w:rPr>
-          <w:sz w:val="24"/>
-          <w:szCs w:val="24"/>
-        </w:rPr>
-        <w:br/>
+        <w:t>●  Intermediate</w:t>
+      </w:r>
+      <w:r>
+        <w:rPr>
+          <w:sz w:val="24"/>
+          <w:szCs w:val="24"/>
+        </w:rPr>
+        <w:t xml:space="preserve"> Code generation for C language</w:t>
       </w:r>
     </w:p>
     <w:p>
@@ -1935,156 +1831,42 @@
     </w:p>
     <w:p>
       <w:pPr>
-        <w:numPr>
-          <w:ilvl w:val="0"/>
-          <w:numId w:val="2"/>
-        </w:numPr>
-      </w:pPr>
-    </w:p>
-    <w:p>
-      <w:pPr>
-        <w:numPr>
-          <w:ilvl w:val="0"/>
-          <w:numId w:val="2"/>
-        </w:numPr>
-      </w:pPr>
-    </w:p>
-    <w:p>
-      <w:pPr>
-        <w:numPr>
-          <w:ilvl w:val="0"/>
-          <w:numId w:val="2"/>
-        </w:numPr>
-        <w:spacing w:after="240"/>
-      </w:pPr>
-    </w:p>
-    <w:p>
-      <w:pPr>
-        <w:spacing w:before="240" w:after="240"/>
-        <w:rPr>
+        <w:spacing w:before="240" w:after="240"/>
+        <w:rPr>
+          <w:b/>
           <w:sz w:val="28"/>
           <w:szCs w:val="28"/>
         </w:rPr>
       </w:pPr>
-    </w:p>
-    <w:p>
-      <w:pPr>
-        <w:spacing w:before="240" w:after="240"/>
-        <w:rPr>
+      <w:r>
+        <w:rPr>
+          <w:b/>
           <w:sz w:val="28"/>
           <w:szCs w:val="28"/>
         </w:rPr>
-      </w:pPr>
-    </w:p>
-    <w:p>
-      <w:pPr>
-        <w:spacing w:before="240" w:after="240"/>
-        <w:rPr>
+        <w:t>MINI-</w:t>
+      </w:r>
+      <w:r>
+        <w:rPr>
+          <w:b/>
           <w:sz w:val="28"/>
           <w:szCs w:val="28"/>
         </w:rPr>
-      </w:pPr>
-    </w:p>
-    <w:p>
-      <w:pPr>
-        <w:spacing w:before="240" w:after="240"/>
-        <w:rPr>
+        <w:t>C-</w:t>
+      </w:r>
+      <w:r>
+        <w:rPr>
+          <w:b/>
           <w:sz w:val="28"/>
           <w:szCs w:val="28"/>
         </w:rPr>
-      </w:pPr>
-    </w:p>
-    <w:p>
-      <w:pPr>
-        <w:spacing w:before="240" w:after="240"/>
-        <w:rPr>
+        <w:t>COMPILER SPECIFICATIONS</w:t>
+      </w:r>
+      <w:r>
+        <w:rPr>
+          <w:b/>
           <w:sz w:val="28"/>
           <w:szCs w:val="28"/>
-        </w:rPr>
-      </w:pPr>
-    </w:p>
-    <w:p>
-      <w:pPr>
-        <w:spacing w:before="240" w:after="240"/>
-        <w:rPr>
-          <w:sz w:val="28"/>
-          <w:szCs w:val="28"/>
-        </w:rPr>
-      </w:pPr>
-    </w:p>
-    <w:p>
-      <w:pPr>
-        <w:spacing w:before="240" w:after="240"/>
-        <w:rPr>
-          <w:b/>
-          <w:sz w:val="32"/>
-          <w:szCs w:val="32"/>
-        </w:rPr>
-      </w:pPr>
-    </w:p>
-    <w:p>
-      <w:pPr>
-        <w:spacing w:before="240" w:after="240"/>
-        <w:rPr>
-          <w:b/>
-          <w:sz w:val="32"/>
-          <w:szCs w:val="32"/>
-        </w:rPr>
-      </w:pPr>
-    </w:p>
-    <w:p>
-      <w:pPr>
-        <w:spacing w:before="240" w:after="240"/>
-        <w:rPr>
-          <w:b/>
-          <w:sz w:val="32"/>
-          <w:szCs w:val="32"/>
-        </w:rPr>
-      </w:pPr>
-    </w:p>
-    <w:p>
-      <w:pPr>
-        <w:spacing w:before="240" w:after="240"/>
-        <w:rPr>
-          <w:b/>
-          <w:sz w:val="32"/>
-          <w:szCs w:val="32"/>
-          <w:u w:val="single"/>
-        </w:rPr>
-      </w:pPr>
-      <w:r>
-        <w:rPr>
-          <w:b/>
-          <w:sz w:val="32"/>
-          <w:szCs w:val="32"/>
-          <w:u w:val="single"/>
-        </w:rPr>
-        <w:t>MINI-</w:t>
-      </w:r>
-      <w:r>
-        <w:rPr>
-          <w:b/>
-          <w:sz w:val="32"/>
-          <w:szCs w:val="32"/>
-          <w:u w:val="single"/>
-        </w:rPr>
-        <w:t>C-</w:t>
-      </w:r>
-      <w:r>
-        <w:rPr>
-          <w:b/>
-          <w:sz w:val="32"/>
-          <w:szCs w:val="32"/>
-          <w:u w:val="single"/>
-        </w:rPr>
-        <w:t>COMPILER SPECIFICATIONS</w:t>
-      </w:r>
-      <w:r>
-        <w:rPr>
-          <w:b/>
-          <w:sz w:val="32"/>
-          <w:szCs w:val="32"/>
-          <w:u w:val="single"/>
         </w:rPr>
         <w:t>:</w:t>
       </w:r>
@@ -2510,6 +2292,7 @@
           <w:sz w:val="24"/>
           <w:szCs w:val="24"/>
         </w:rPr>
+        <w:lastRenderedPageBreak/>
         <w:t xml:space="preserve"> </w:t>
       </w:r>
       <w:r>
@@ -2824,7 +2607,6 @@
           <w:sz w:val="24"/>
           <w:szCs w:val="24"/>
         </w:rPr>
-        <w:lastRenderedPageBreak/>
         <w:t xml:space="preserve">                     ○ Syntax</w:t>
       </w:r>
     </w:p>
@@ -3132,6 +2914,7 @@
           <w:sz w:val="24"/>
           <w:szCs w:val="24"/>
         </w:rPr>
+        <w:lastRenderedPageBreak/>
         <w:t>Functions-</w:t>
       </w:r>
     </w:p>
@@ -3272,96 +3055,293 @@
     </w:p>
     <w:p>
       <w:pPr>
-        <w:rPr>
-          <w:b/>
-          <w:sz w:val="24"/>
-          <w:szCs w:val="24"/>
-        </w:rPr>
-      </w:pPr>
-    </w:p>
-    <w:p>
-      <w:pPr>
-        <w:rPr>
-          <w:b/>
-          <w:sz w:val="24"/>
-          <w:szCs w:val="24"/>
-        </w:rPr>
-      </w:pPr>
-      <w:r>
-        <w:rPr>
-          <w:b/>
-          <w:sz w:val="24"/>
-          <w:szCs w:val="24"/>
-        </w:rPr>
-        <w:t>TOOLS</w:t>
-      </w:r>
-      <w:r>
-        <w:rPr>
-          <w:b/>
-          <w:sz w:val="24"/>
-          <w:szCs w:val="24"/>
-        </w:rPr>
-        <w:t xml:space="preserve"> </w:t>
-      </w:r>
-      <w:proofErr w:type="gramStart"/>
-      <w:r>
-        <w:rPr>
-          <w:b/>
-          <w:sz w:val="24"/>
-          <w:szCs w:val="24"/>
-        </w:rPr>
-        <w:t>USED :</w:t>
-      </w:r>
-      <w:proofErr w:type="gramEnd"/>
-    </w:p>
-    <w:p>
-      <w:pPr>
-        <w:rPr>
-          <w:sz w:val="24"/>
-          <w:szCs w:val="24"/>
-        </w:rPr>
-      </w:pPr>
-      <w:r>
-        <w:rPr>
-          <w:sz w:val="24"/>
-          <w:szCs w:val="24"/>
-        </w:rPr>
-        <w:t>YACC, LEX</w:t>
-      </w:r>
-    </w:p>
-    <w:p>
-      <w:pPr>
-        <w:rPr>
+        <w:ind w:left="720"/>
+        <w:rPr>
+          <w:sz w:val="24"/>
+          <w:szCs w:val="24"/>
+        </w:rPr>
+      </w:pPr>
+    </w:p>
+    <w:p>
+      <w:pPr>
+        <w:rPr>
+          <w:b/>
+          <w:sz w:val="24"/>
+          <w:szCs w:val="24"/>
+        </w:rPr>
+      </w:pPr>
+    </w:p>
+    <w:p>
+      <w:pPr>
+        <w:rPr>
+          <w:b/>
           <w:sz w:val="28"/>
           <w:szCs w:val="28"/>
         </w:rPr>
       </w:pPr>
-    </w:p>
-    <w:p/>
-    <w:p/>
-    <w:p/>
-    <w:p/>
-    <w:p/>
-    <w:p/>
-    <w:p/>
-    <w:p/>
-    <w:p/>
-    <w:p/>
-    <w:p>
-      <w:pPr>
-        <w:rPr>
-          <w:sz w:val="30"/>
-          <w:szCs w:val="30"/>
-        </w:rPr>
-      </w:pPr>
-      <w:r>
-        <w:rPr>
-          <w:b/>
-          <w:sz w:val="32"/>
-          <w:szCs w:val="32"/>
-          <w:u w:val="single"/>
-        </w:rPr>
-        <w:lastRenderedPageBreak/>
+      <w:r>
+        <w:rPr>
+          <w:b/>
+          <w:sz w:val="28"/>
+          <w:szCs w:val="28"/>
+        </w:rPr>
+        <w:t>SOFTWARE AND HARDWARE REQUIREMENTS:</w:t>
+      </w:r>
+    </w:p>
+    <w:p>
+      <w:pPr>
+        <w:rPr>
+          <w:b/>
+          <w:sz w:val="24"/>
+          <w:szCs w:val="24"/>
+        </w:rPr>
+      </w:pPr>
+      <w:r>
+        <w:rPr>
+          <w:b/>
+          <w:sz w:val="24"/>
+          <w:szCs w:val="24"/>
+        </w:rPr>
+        <w:t>Used software:</w:t>
+      </w:r>
+    </w:p>
+    <w:p>
+      <w:pPr>
+        <w:pStyle w:val="ListParagraph"/>
+        <w:numPr>
+          <w:ilvl w:val="0"/>
+          <w:numId w:val="15"/>
+        </w:numPr>
+        <w:rPr>
+          <w:sz w:val="24"/>
+          <w:szCs w:val="24"/>
+        </w:rPr>
+      </w:pPr>
+      <w:proofErr w:type="spellStart"/>
+      <w:r>
+        <w:rPr>
+          <w:sz w:val="24"/>
+          <w:szCs w:val="24"/>
+        </w:rPr>
+        <w:t>Lex</w:t>
+      </w:r>
+      <w:proofErr w:type="spellEnd"/>
+      <w:r>
+        <w:rPr>
+          <w:sz w:val="24"/>
+          <w:szCs w:val="24"/>
+        </w:rPr>
+        <w:t xml:space="preserve"> tool</w:t>
+      </w:r>
+    </w:p>
+    <w:p>
+      <w:pPr>
+        <w:pStyle w:val="ListParagraph"/>
+        <w:numPr>
+          <w:ilvl w:val="0"/>
+          <w:numId w:val="15"/>
+        </w:numPr>
+        <w:rPr>
+          <w:sz w:val="24"/>
+          <w:szCs w:val="24"/>
+        </w:rPr>
+      </w:pPr>
+      <w:proofErr w:type="spellStart"/>
+      <w:r>
+        <w:rPr>
+          <w:sz w:val="24"/>
+          <w:szCs w:val="24"/>
+        </w:rPr>
+        <w:t>Yaac</w:t>
+      </w:r>
+      <w:proofErr w:type="spellEnd"/>
+      <w:r>
+        <w:rPr>
+          <w:sz w:val="24"/>
+          <w:szCs w:val="24"/>
+        </w:rPr>
+        <w:t xml:space="preserve"> tool</w:t>
+      </w:r>
+    </w:p>
+    <w:p>
+      <w:pPr>
+        <w:pStyle w:val="ListParagraph"/>
+        <w:numPr>
+          <w:ilvl w:val="0"/>
+          <w:numId w:val="15"/>
+        </w:numPr>
+        <w:rPr>
+          <w:sz w:val="24"/>
+          <w:szCs w:val="24"/>
+        </w:rPr>
+      </w:pPr>
+      <w:proofErr w:type="spellStart"/>
+      <w:r>
+        <w:rPr>
+          <w:sz w:val="24"/>
+          <w:szCs w:val="24"/>
+        </w:rPr>
+        <w:t>Gcc</w:t>
+      </w:r>
+      <w:proofErr w:type="spellEnd"/>
+      <w:r>
+        <w:rPr>
+          <w:sz w:val="24"/>
+          <w:szCs w:val="24"/>
+        </w:rPr>
+        <w:t>/Turbo c</w:t>
+      </w:r>
+    </w:p>
+    <w:p>
+      <w:pPr>
+        <w:pStyle w:val="ListParagraph"/>
+        <w:rPr>
+          <w:sz w:val="24"/>
+          <w:szCs w:val="24"/>
+        </w:rPr>
+      </w:pPr>
+    </w:p>
+    <w:p>
+      <w:pPr>
+        <w:rPr>
+          <w:b/>
+          <w:sz w:val="24"/>
+          <w:szCs w:val="24"/>
+        </w:rPr>
+      </w:pPr>
+      <w:r>
+        <w:rPr>
+          <w:b/>
+          <w:sz w:val="24"/>
+          <w:szCs w:val="24"/>
+        </w:rPr>
+        <w:t>Used hard</w:t>
+      </w:r>
+      <w:r>
+        <w:rPr>
+          <w:b/>
+          <w:sz w:val="24"/>
+          <w:szCs w:val="24"/>
+        </w:rPr>
+        <w:t>ware:</w:t>
+      </w:r>
+    </w:p>
+    <w:p>
+      <w:pPr>
+        <w:pStyle w:val="ListParagraph"/>
+        <w:numPr>
+          <w:ilvl w:val="0"/>
+          <w:numId w:val="16"/>
+        </w:numPr>
+        <w:rPr>
+          <w:sz w:val="24"/>
+          <w:szCs w:val="24"/>
+        </w:rPr>
+      </w:pPr>
+      <w:r>
+        <w:rPr>
+          <w:sz w:val="24"/>
+          <w:szCs w:val="24"/>
+        </w:rPr>
+        <w:t xml:space="preserve">128 </w:t>
+      </w:r>
+      <w:proofErr w:type="spellStart"/>
+      <w:r>
+        <w:rPr>
+          <w:sz w:val="24"/>
+          <w:szCs w:val="24"/>
+        </w:rPr>
+        <w:t>mb</w:t>
+      </w:r>
+      <w:proofErr w:type="spellEnd"/>
+      <w:r>
+        <w:rPr>
+          <w:sz w:val="24"/>
+          <w:szCs w:val="24"/>
+        </w:rPr>
+        <w:t xml:space="preserve"> RAM</w:t>
+      </w:r>
+    </w:p>
+    <w:p>
+      <w:pPr>
+        <w:pStyle w:val="ListParagraph"/>
+        <w:numPr>
+          <w:ilvl w:val="0"/>
+          <w:numId w:val="16"/>
+        </w:numPr>
+        <w:rPr>
+          <w:sz w:val="24"/>
+          <w:szCs w:val="24"/>
+        </w:rPr>
+      </w:pPr>
+      <w:r>
+        <w:rPr>
+          <w:sz w:val="24"/>
+          <w:szCs w:val="24"/>
+        </w:rPr>
+        <w:t>64 bit machine</w:t>
+      </w:r>
+    </w:p>
+    <w:p>
+      <w:pPr>
+        <w:pStyle w:val="ListParagraph"/>
+        <w:numPr>
+          <w:ilvl w:val="0"/>
+          <w:numId w:val="16"/>
+        </w:numPr>
+        <w:rPr>
+          <w:sz w:val="24"/>
+          <w:szCs w:val="24"/>
+        </w:rPr>
+      </w:pPr>
+      <w:r>
+        <w:rPr>
+          <w:sz w:val="24"/>
+          <w:szCs w:val="24"/>
+        </w:rPr>
+        <w:t xml:space="preserve">800 </w:t>
+      </w:r>
+      <w:proofErr w:type="spellStart"/>
+      <w:r>
+        <w:rPr>
+          <w:sz w:val="24"/>
+          <w:szCs w:val="24"/>
+        </w:rPr>
+        <w:t>mHz</w:t>
+      </w:r>
+      <w:proofErr w:type="spellEnd"/>
+    </w:p>
+    <w:p>
+      <w:pPr>
+        <w:pStyle w:val="ListParagraph"/>
+        <w:rPr>
+          <w:sz w:val="24"/>
+          <w:szCs w:val="24"/>
+        </w:rPr>
+      </w:pPr>
+    </w:p>
+    <w:p>
+      <w:pPr>
+        <w:pStyle w:val="ListParagraph"/>
+        <w:rPr>
+          <w:sz w:val="24"/>
+          <w:szCs w:val="24"/>
+        </w:rPr>
+      </w:pPr>
+    </w:p>
+    <w:p>
+      <w:pPr>
+        <w:rPr>
+          <w:sz w:val="24"/>
+          <w:szCs w:val="24"/>
+        </w:rPr>
+      </w:pPr>
+      <w:r>
+        <w:rPr>
+          <w:b/>
+          <w:sz w:val="28"/>
+          <w:szCs w:val="28"/>
+        </w:rPr>
         <w:t>INTRODUCTION</w:t>
       </w:r>
     </w:p>
@@ -3464,6 +3444,14 @@
     <w:p>
       <w:pPr>
         <w:rPr>
+          <w:sz w:val="24"/>
+          <w:szCs w:val="24"/>
+        </w:rPr>
+      </w:pPr>
+    </w:p>
+    <w:p>
+      <w:pPr>
+        <w:rPr>
           <w:b/>
           <w:sz w:val="24"/>
           <w:szCs w:val="24"/>
@@ -3529,7 +3517,15 @@
           <w:sz w:val="24"/>
           <w:szCs w:val="24"/>
         </w:rPr>
-        <w:t xml:space="preserve">The analysis phase breaks up the source program into constituent pieces and imposes a grammatical structure on them. It then uses this structure to create an intermediate representation of the source program. If the analysis part detects that the source program is either syntactically ill formed or semantically unsound, then it must provide informative messages, so the user can take corrective action. The analysis part also collects information about the source program and stores it in a data structure called a symbol table, which is passed along with the intermediate representation to the synthesis part. </w:t>
+        <w:t xml:space="preserve">The analysis phase breaks up the source program into constituent pieces and imposes a grammatical structure on them. It then uses this structure to create an intermediate </w:t>
+      </w:r>
+      <w:r>
+        <w:rPr>
+          <w:sz w:val="24"/>
+          <w:szCs w:val="24"/>
+        </w:rPr>
+        <w:lastRenderedPageBreak/>
+        <w:t xml:space="preserve">representation of the source program. If the analysis part detects that the source program is either syntactically ill formed or semantically unsound, then it must provide informative messages, so the user can take corrective action. The analysis part also collects information about the source program and stores it in a data structure called a symbol table, which is passed along with the intermediate representation to the synthesis part. </w:t>
       </w:r>
     </w:p>
     <w:p>
@@ -3618,168 +3614,184 @@
           <w:szCs w:val="24"/>
         </w:rPr>
       </w:pPr>
-      <w:r>
-        <w:rPr>
-          <w:sz w:val="24"/>
-          <w:szCs w:val="24"/>
+    </w:p>
+    <w:p>
+      <w:pPr>
+        <w:rPr>
+          <w:sz w:val="24"/>
+          <w:szCs w:val="24"/>
+        </w:rPr>
+      </w:pPr>
+      <w:r>
+        <w:rPr>
+          <w:sz w:val="24"/>
+          <w:szCs w:val="24"/>
+        </w:rPr>
+        <w:t xml:space="preserve"> </w:t>
+      </w:r>
+      <w:r>
+        <w:rPr>
+          <w:sz w:val="24"/>
+          <w:szCs w:val="24"/>
+          <w:u w:val="single"/>
+        </w:rPr>
+        <w:t>Analysis Phase</w:t>
+      </w:r>
+      <w:r>
+        <w:rPr>
+          <w:sz w:val="24"/>
+          <w:szCs w:val="24"/>
+        </w:rPr>
+        <w:t xml:space="preserve"> – The analysis phase can be divided into three phases as follows: </w:t>
+      </w:r>
+    </w:p>
+    <w:p>
+      <w:pPr>
+        <w:rPr>
+          <w:sz w:val="24"/>
+          <w:szCs w:val="24"/>
+        </w:rPr>
+      </w:pPr>
+      <w:r>
+        <w:rPr>
+          <w:sz w:val="24"/>
+          <w:szCs w:val="24"/>
+        </w:rPr>
+        <w:t xml:space="preserve">1. Lexical Analyser </w:t>
+      </w:r>
+    </w:p>
+    <w:p>
+      <w:pPr>
+        <w:rPr>
+          <w:sz w:val="24"/>
+          <w:szCs w:val="24"/>
+        </w:rPr>
+      </w:pPr>
+      <w:r>
+        <w:rPr>
+          <w:sz w:val="24"/>
+          <w:szCs w:val="24"/>
+        </w:rPr>
+        <w:t xml:space="preserve">2. Syntax Analyser </w:t>
+      </w:r>
+    </w:p>
+    <w:p>
+      <w:pPr>
+        <w:rPr>
+          <w:sz w:val="24"/>
+          <w:szCs w:val="24"/>
+        </w:rPr>
+      </w:pPr>
+      <w:r>
+        <w:rPr>
+          <w:sz w:val="24"/>
+          <w:szCs w:val="24"/>
+        </w:rPr>
+        <w:t xml:space="preserve">3. Semantic Analyser </w:t>
+      </w:r>
+    </w:p>
+    <w:p>
+      <w:pPr>
+        <w:rPr>
+          <w:sz w:val="24"/>
+          <w:szCs w:val="24"/>
+        </w:rPr>
+      </w:pPr>
+    </w:p>
+    <w:p>
+      <w:pPr>
+        <w:rPr>
+          <w:sz w:val="24"/>
+          <w:szCs w:val="24"/>
+        </w:rPr>
+      </w:pPr>
+      <w:r>
+        <w:rPr>
+          <w:sz w:val="24"/>
+          <w:szCs w:val="24"/>
+          <w:u w:val="single"/>
+        </w:rPr>
+        <w:t>Synthesis Phase</w:t>
+      </w:r>
+      <w:r>
+        <w:rPr>
+          <w:sz w:val="24"/>
+          <w:szCs w:val="24"/>
+        </w:rPr>
+        <w:t xml:space="preserve"> – The synthesis phase can be divided into three phases as follows: </w:t>
+      </w:r>
+    </w:p>
+    <w:p>
+      <w:pPr>
+        <w:rPr>
+          <w:sz w:val="24"/>
+          <w:szCs w:val="24"/>
+        </w:rPr>
+      </w:pPr>
+      <w:r>
+        <w:rPr>
+          <w:sz w:val="24"/>
+          <w:szCs w:val="24"/>
+        </w:rPr>
+        <w:t xml:space="preserve">1. Intermediate Code Generator </w:t>
+      </w:r>
+    </w:p>
+    <w:p>
+      <w:pPr>
+        <w:rPr>
+          <w:sz w:val="24"/>
+          <w:szCs w:val="24"/>
+        </w:rPr>
+      </w:pPr>
+      <w:r>
+        <w:rPr>
+          <w:sz w:val="24"/>
+          <w:szCs w:val="24"/>
+        </w:rPr>
+        <w:t xml:space="preserve">2. Code Optimiser </w:t>
+      </w:r>
+    </w:p>
+    <w:p>
+      <w:pPr>
+        <w:rPr>
+          <w:sz w:val="24"/>
+          <w:szCs w:val="24"/>
+        </w:rPr>
+      </w:pPr>
+      <w:r>
+        <w:rPr>
+          <w:sz w:val="24"/>
+          <w:szCs w:val="24"/>
+        </w:rPr>
+        <w:t xml:space="preserve">3. Code Generator </w:t>
+      </w:r>
+    </w:p>
+    <w:p>
+      <w:pPr>
+        <w:rPr>
+          <w:sz w:val="24"/>
+          <w:szCs w:val="24"/>
+        </w:rPr>
+      </w:pPr>
+      <w:r>
+        <w:rPr>
+          <w:sz w:val="24"/>
+          <w:szCs w:val="24"/>
+        </w:rPr>
+        <w:t>The entire process can be visualised as follows -</w:t>
+      </w:r>
+    </w:p>
+    <w:p>
+      <w:r>
+        <w:rPr>
+          <w:noProof/>
         </w:rPr>
         <w:lastRenderedPageBreak/>
-        <w:t xml:space="preserve"> </w:t>
-      </w:r>
-      <w:r>
-        <w:rPr>
-          <w:sz w:val="24"/>
-          <w:szCs w:val="24"/>
-          <w:u w:val="single"/>
-        </w:rPr>
-        <w:t>Analysis Phase</w:t>
-      </w:r>
-      <w:r>
-        <w:rPr>
-          <w:sz w:val="24"/>
-          <w:szCs w:val="24"/>
-        </w:rPr>
-        <w:t xml:space="preserve"> – The analysis phase can be divided into three phases as follows: </w:t>
-      </w:r>
-    </w:p>
-    <w:p>
-      <w:pPr>
-        <w:rPr>
-          <w:sz w:val="24"/>
-          <w:szCs w:val="24"/>
-        </w:rPr>
-      </w:pPr>
-      <w:r>
-        <w:rPr>
-          <w:sz w:val="24"/>
-          <w:szCs w:val="24"/>
-        </w:rPr>
-        <w:t xml:space="preserve">1. Lexical Analyser </w:t>
-      </w:r>
-    </w:p>
-    <w:p>
-      <w:pPr>
-        <w:rPr>
-          <w:sz w:val="24"/>
-          <w:szCs w:val="24"/>
-        </w:rPr>
-      </w:pPr>
-      <w:r>
-        <w:rPr>
-          <w:sz w:val="24"/>
-          <w:szCs w:val="24"/>
-        </w:rPr>
-        <w:t xml:space="preserve">2. Syntax Analyser </w:t>
-      </w:r>
-    </w:p>
-    <w:p>
-      <w:pPr>
-        <w:rPr>
-          <w:sz w:val="24"/>
-          <w:szCs w:val="24"/>
-        </w:rPr>
-      </w:pPr>
-      <w:r>
-        <w:rPr>
-          <w:sz w:val="24"/>
-          <w:szCs w:val="24"/>
-        </w:rPr>
-        <w:t xml:space="preserve">3. Semantic Analyser </w:t>
-      </w:r>
-    </w:p>
-    <w:p>
-      <w:pPr>
-        <w:rPr>
-          <w:sz w:val="24"/>
-          <w:szCs w:val="24"/>
-        </w:rPr>
-      </w:pPr>
-      <w:r>
-        <w:rPr>
-          <w:sz w:val="24"/>
-          <w:szCs w:val="24"/>
-          <w:u w:val="single"/>
-        </w:rPr>
-        <w:t>Synthesis Phase</w:t>
-      </w:r>
-      <w:r>
-        <w:rPr>
-          <w:sz w:val="24"/>
-          <w:szCs w:val="24"/>
-        </w:rPr>
-        <w:t xml:space="preserve"> – The synthesis phase can be divided into three phases as follows: </w:t>
-      </w:r>
-    </w:p>
-    <w:p>
-      <w:pPr>
-        <w:rPr>
-          <w:sz w:val="24"/>
-          <w:szCs w:val="24"/>
-        </w:rPr>
-      </w:pPr>
-      <w:r>
-        <w:rPr>
-          <w:sz w:val="24"/>
-          <w:szCs w:val="24"/>
-        </w:rPr>
-        <w:t xml:space="preserve">1. Intermediate Code Generator </w:t>
-      </w:r>
-    </w:p>
-    <w:p>
-      <w:pPr>
-        <w:rPr>
-          <w:sz w:val="24"/>
-          <w:szCs w:val="24"/>
-        </w:rPr>
-      </w:pPr>
-      <w:r>
-        <w:rPr>
-          <w:sz w:val="24"/>
-          <w:szCs w:val="24"/>
-        </w:rPr>
-        <w:t xml:space="preserve">2. Code Optimiser </w:t>
-      </w:r>
-    </w:p>
-    <w:p>
-      <w:pPr>
-        <w:rPr>
-          <w:sz w:val="24"/>
-          <w:szCs w:val="24"/>
-        </w:rPr>
-      </w:pPr>
-      <w:r>
-        <w:rPr>
-          <w:sz w:val="24"/>
-          <w:szCs w:val="24"/>
-        </w:rPr>
-        <w:t xml:space="preserve">3. Code Generator </w:t>
-      </w:r>
-    </w:p>
-    <w:p>
-      <w:pPr>
-        <w:rPr>
-          <w:sz w:val="24"/>
-          <w:szCs w:val="24"/>
-        </w:rPr>
-      </w:pPr>
-      <w:r>
-        <w:rPr>
-          <w:sz w:val="24"/>
-          <w:szCs w:val="24"/>
-        </w:rPr>
-        <w:t>The entire process can be visualised as follows -</w:t>
-      </w:r>
-    </w:p>
-    <w:p>
-      <w:r>
-        <w:rPr>
-          <w:noProof/>
-        </w:rPr>
         <w:drawing>
-          <wp:inline distT="0" distB="0" distL="0" distR="0" wp14:anchorId="36C851A6" wp14:editId="3DF11D07">
-            <wp:extent cx="4134427" cy="5306165"/>
-            <wp:effectExtent l="0" t="0" r="0" b="0"/>
-            <wp:docPr id="5" name="Picture 5"/>
+          <wp:inline distT="0" distB="0" distL="0" distR="0">
+            <wp:extent cx="4772691" cy="5477639"/>
+            <wp:effectExtent l="0" t="0" r="8890" b="8890"/>
+            <wp:docPr id="1" name="Picture 1"/>
             <wp:cNvGraphicFramePr>
               <a:graphicFrameLocks xmlns:a="http://schemas.openxmlformats.org/drawingml/2006/main" noChangeAspect="1"/>
             </wp:cNvGraphicFramePr>
@@ -3787,7 +3799,7 @@
               <a:graphicData uri="http://schemas.openxmlformats.org/drawingml/2006/picture">
                 <pic:pic xmlns:pic="http://schemas.openxmlformats.org/drawingml/2006/picture">
                   <pic:nvPicPr>
-                    <pic:cNvPr id="0" name="374C2A3.tmp"/>
+                    <pic:cNvPr id="0" name="6387BCD.tmp"/>
                     <pic:cNvPicPr/>
                   </pic:nvPicPr>
                   <pic:blipFill>
@@ -3805,7 +3817,7 @@
                   <pic:spPr>
                     <a:xfrm>
                       <a:off x="0" y="0"/>
-                      <a:ext cx="4134427" cy="5306165"/>
+                      <a:ext cx="4772691" cy="5477639"/>
                     </a:xfrm>
                     <a:prstGeom prst="rect">
                       <a:avLst/>
@@ -3856,22 +3868,89 @@
           <w:b/>
           <w:sz w:val="32"/>
           <w:szCs w:val="32"/>
-        </w:rPr>
-      </w:pPr>
-      <w:r>
+          <w:u w:val="single"/>
+        </w:rPr>
+      </w:pPr>
+    </w:p>
+    <w:p>
+      <w:pPr>
+        <w:shd w:val="clear" w:color="auto" w:fill="FFFFFF"/>
+        <w:spacing w:before="240" w:after="240"/>
         <w:rPr>
           <w:b/>
           <w:sz w:val="32"/>
           <w:szCs w:val="32"/>
           <w:u w:val="single"/>
         </w:rPr>
-        <w:lastRenderedPageBreak/>
-        <w:t>LEXICAL ANALYSER</w:t>
-      </w:r>
-      <w:r>
-        <w:rPr>
+      </w:pPr>
+    </w:p>
+    <w:p>
+      <w:pPr>
+        <w:shd w:val="clear" w:color="auto" w:fill="FFFFFF"/>
+        <w:spacing w:before="240" w:after="240"/>
+        <w:rPr>
+          <w:b/>
           <w:sz w:val="32"/>
           <w:szCs w:val="32"/>
+          <w:u w:val="single"/>
+        </w:rPr>
+      </w:pPr>
+    </w:p>
+    <w:p>
+      <w:pPr>
+        <w:shd w:val="clear" w:color="auto" w:fill="FFFFFF"/>
+        <w:spacing w:before="240" w:after="240"/>
+        <w:rPr>
+          <w:b/>
+          <w:sz w:val="32"/>
+          <w:szCs w:val="32"/>
+          <w:u w:val="single"/>
+        </w:rPr>
+      </w:pPr>
+    </w:p>
+    <w:p>
+      <w:pPr>
+        <w:shd w:val="clear" w:color="auto" w:fill="FFFFFF"/>
+        <w:spacing w:before="240" w:after="240"/>
+        <w:jc w:val="center"/>
+        <w:rPr>
+          <w:b/>
+          <w:sz w:val="40"/>
+          <w:szCs w:val="40"/>
+        </w:rPr>
+      </w:pPr>
+      <w:r>
+        <w:rPr>
+          <w:b/>
+          <w:sz w:val="40"/>
+          <w:szCs w:val="40"/>
+        </w:rPr>
+        <w:lastRenderedPageBreak/>
+        <w:t>CHAPTER 2 – LEXICAL ANALYSIS</w:t>
+      </w:r>
+    </w:p>
+    <w:p>
+      <w:pPr>
+        <w:shd w:val="clear" w:color="auto" w:fill="FFFFFF"/>
+        <w:spacing w:before="240" w:after="240"/>
+        <w:rPr>
+          <w:sz w:val="32"/>
+          <w:szCs w:val="32"/>
+        </w:rPr>
+      </w:pPr>
+      <w:r>
+        <w:rPr>
+          <w:b/>
+          <w:sz w:val="32"/>
+          <w:szCs w:val="32"/>
+          <w:u w:val="single"/>
+        </w:rPr>
+        <w:t>LEXICAL ANALYSER</w:t>
+      </w:r>
+      <w:r>
+        <w:rPr>
+          <w:sz w:val="32"/>
+          <w:szCs w:val="32"/>
         </w:rPr>
         <w:t xml:space="preserve"> </w:t>
       </w:r>
@@ -3906,23 +3985,21 @@
           <w:sz w:val="24"/>
           <w:szCs w:val="24"/>
         </w:rPr>
-        <w:t xml:space="preserve"> that are written in the form of sentences. The lexical </w:t>
-      </w:r>
-      <w:proofErr w:type="spellStart"/>
-      <w:r>
-        <w:rPr>
-          <w:sz w:val="24"/>
-          <w:szCs w:val="24"/>
-        </w:rPr>
-        <w:t>analyzer</w:t>
-      </w:r>
-      <w:proofErr w:type="spellEnd"/>
-      <w:r>
-        <w:rPr>
-          <w:sz w:val="24"/>
-          <w:szCs w:val="24"/>
-        </w:rPr>
-        <w:t xml:space="preserve"> breaks these syntaxes into a series of tokens, by removing any whitespace or comments in the source code. </w:t>
+        <w:t xml:space="preserve"> that are written in the form </w:t>
+      </w:r>
+      <w:r>
+        <w:rPr>
+          <w:sz w:val="24"/>
+          <w:szCs w:val="24"/>
+        </w:rPr>
+        <w:t>of sentences. The lexical analys</w:t>
+      </w:r>
+      <w:r>
+        <w:rPr>
+          <w:sz w:val="24"/>
+          <w:szCs w:val="24"/>
+        </w:rPr>
+        <w:t xml:space="preserve">er breaks these syntaxes into a series of tokens, by removing any whitespace or comments in the source code. </w:t>
       </w:r>
     </w:p>
     <w:p>
@@ -3956,71 +4033,63 @@
           <w:sz w:val="24"/>
           <w:szCs w:val="24"/>
         </w:rPr>
-        <w:t xml:space="preserve">If the lexical </w:t>
-      </w:r>
-      <w:proofErr w:type="spellStart"/>
-      <w:r>
-        <w:rPr>
-          <w:sz w:val="24"/>
-          <w:szCs w:val="24"/>
-        </w:rPr>
-        <w:t>analyzer</w:t>
-      </w:r>
-      <w:proofErr w:type="spellEnd"/>
-      <w:r>
-        <w:rPr>
-          <w:sz w:val="24"/>
-          <w:szCs w:val="24"/>
-        </w:rPr>
-        <w:t xml:space="preserve"> finds a token invalid, it generates an error. The lexical </w:t>
-      </w:r>
-      <w:proofErr w:type="spellStart"/>
-      <w:r>
-        <w:rPr>
-          <w:sz w:val="24"/>
-          <w:szCs w:val="24"/>
-        </w:rPr>
-        <w:t>analyzer</w:t>
-      </w:r>
-      <w:proofErr w:type="spellEnd"/>
-      <w:r>
-        <w:rPr>
-          <w:sz w:val="24"/>
-          <w:szCs w:val="24"/>
-        </w:rPr>
-        <w:t xml:space="preserve"> works closely with the syntax </w:t>
-      </w:r>
-      <w:proofErr w:type="spellStart"/>
-      <w:r>
-        <w:rPr>
-          <w:sz w:val="24"/>
-          <w:szCs w:val="24"/>
-        </w:rPr>
-        <w:t>analyzer</w:t>
-      </w:r>
-      <w:proofErr w:type="spellEnd"/>
-      <w:r>
-        <w:rPr>
-          <w:sz w:val="24"/>
-          <w:szCs w:val="24"/>
-        </w:rPr>
-        <w:t xml:space="preserve">. It reads character streams from the source code, checks for legal tokens, and passes the data to the syntax </w:t>
-      </w:r>
-      <w:proofErr w:type="spellStart"/>
-      <w:r>
-        <w:rPr>
-          <w:sz w:val="24"/>
-          <w:szCs w:val="24"/>
-        </w:rPr>
-        <w:t>analyzer</w:t>
-      </w:r>
-      <w:proofErr w:type="spellEnd"/>
-      <w:r>
-        <w:rPr>
-          <w:sz w:val="24"/>
-          <w:szCs w:val="24"/>
-        </w:rPr>
-        <w:t xml:space="preserve"> when it demands.</w:t>
+        <w:t>If the lexi</w:t>
+      </w:r>
+      <w:r>
+        <w:rPr>
+          <w:sz w:val="24"/>
+          <w:szCs w:val="24"/>
+        </w:rPr>
+        <w:t>cal analys</w:t>
+      </w:r>
+      <w:r>
+        <w:rPr>
+          <w:sz w:val="24"/>
+          <w:szCs w:val="24"/>
+        </w:rPr>
+        <w:t>er finds a token invalid, it genera</w:t>
+      </w:r>
+      <w:r>
+        <w:rPr>
+          <w:sz w:val="24"/>
+          <w:szCs w:val="24"/>
+        </w:rPr>
+        <w:t>tes an error. The lexical analys</w:t>
+      </w:r>
+      <w:r>
+        <w:rPr>
+          <w:sz w:val="24"/>
+          <w:szCs w:val="24"/>
+        </w:rPr>
+        <w:t>er work</w:t>
+      </w:r>
+      <w:r>
+        <w:rPr>
+          <w:sz w:val="24"/>
+          <w:szCs w:val="24"/>
+        </w:rPr>
+        <w:t>s closely with the syntax analys</w:t>
+      </w:r>
+      <w:r>
+        <w:rPr>
+          <w:sz w:val="24"/>
+          <w:szCs w:val="24"/>
+        </w:rPr>
+        <w:t>er. It reads character streams from the source code, checks for legal tokens, and pass</w:t>
+      </w:r>
+      <w:r>
+        <w:rPr>
+          <w:sz w:val="24"/>
+          <w:szCs w:val="24"/>
+        </w:rPr>
+        <w:t>es the data to the syntax analys</w:t>
+      </w:r>
+      <w:r>
+        <w:rPr>
+          <w:sz w:val="24"/>
+          <w:szCs w:val="24"/>
+        </w:rPr>
+        <w:t>er when it demands.</w:t>
       </w:r>
     </w:p>
     <w:p>
@@ -4193,7 +4262,6 @@
           <w:sz w:val="24"/>
           <w:szCs w:val="24"/>
         </w:rPr>
-        <w:lastRenderedPageBreak/>
         <w:t>Output 1</w:t>
       </w:r>
     </w:p>
@@ -4208,8 +4276,6 @@
           <w:szCs w:val="24"/>
         </w:rPr>
       </w:pPr>
-      <w:bookmarkStart w:id="0" w:name="_GoBack"/>
-      <w:bookmarkEnd w:id="0"/>
       <w:r>
         <w:rPr>
           <w:b/>
@@ -4467,43 +4533,6 @@
     </w:p>
     <w:p>
       <w:pPr>
-        <w:pStyle w:val="ListParagraph"/>
-        <w:shd w:val="clear" w:color="auto" w:fill="FFFFFF"/>
-        <w:spacing w:before="240" w:after="240"/>
-        <w:rPr>
-          <w:b/>
-          <w:sz w:val="24"/>
-          <w:szCs w:val="24"/>
-        </w:rPr>
-      </w:pPr>
-    </w:p>
-    <w:p>
-      <w:pPr>
-        <w:pStyle w:val="ListParagraph"/>
-        <w:shd w:val="clear" w:color="auto" w:fill="FFFFFF"/>
-        <w:spacing w:before="240" w:after="240"/>
-        <w:rPr>
-          <w:b/>
-          <w:sz w:val="24"/>
-          <w:szCs w:val="24"/>
-        </w:rPr>
-      </w:pPr>
-    </w:p>
-    <w:p>
-      <w:pPr>
-        <w:pStyle w:val="ListParagraph"/>
-        <w:shd w:val="clear" w:color="auto" w:fill="FFFFFF"/>
-        <w:spacing w:before="240" w:after="240"/>
-        <w:rPr>
-          <w:b/>
-          <w:sz w:val="24"/>
-          <w:szCs w:val="24"/>
-        </w:rPr>
-      </w:pPr>
-    </w:p>
-    <w:p>
-      <w:pPr>
-        <w:pStyle w:val="ListParagraph"/>
         <w:shd w:val="clear" w:color="auto" w:fill="FFFFFF"/>
         <w:spacing w:before="240" w:after="240"/>
         <w:rPr>
@@ -5658,6 +5687,39 @@
     </w:p>
     <w:p>
       <w:pPr>
+        <w:pStyle w:val="ListParagraph"/>
+        <w:shd w:val="clear" w:color="auto" w:fill="FFFFFF"/>
+        <w:spacing w:before="240" w:after="240"/>
+        <w:rPr>
+          <w:b/>
+          <w:sz w:val="26"/>
+          <w:szCs w:val="26"/>
+        </w:rPr>
+      </w:pPr>
+    </w:p>
+    <w:p>
+      <w:pPr>
+        <w:shd w:val="clear" w:color="auto" w:fill="FFFFFF"/>
+        <w:spacing w:before="240" w:after="240"/>
+        <w:jc w:val="center"/>
+        <w:rPr>
+          <w:b/>
+          <w:sz w:val="40"/>
+          <w:szCs w:val="40"/>
+        </w:rPr>
+      </w:pPr>
+      <w:r>
+        <w:rPr>
+          <w:b/>
+          <w:sz w:val="40"/>
+          <w:szCs w:val="40"/>
+        </w:rPr>
+        <w:lastRenderedPageBreak/>
+        <w:t>CHAPTER 3 - PARSER</w:t>
+      </w:r>
+    </w:p>
+    <w:p>
+      <w:pPr>
         <w:rPr>
           <w:b/>
           <w:sz w:val="32"/>
@@ -5672,7 +5734,6 @@
           <w:szCs w:val="32"/>
           <w:u w:val="single"/>
         </w:rPr>
-        <w:lastRenderedPageBreak/>
         <w:t>PARSER</w:t>
       </w:r>
       <w:r>
@@ -5720,59 +5781,118 @@
           <w:sz w:val="24"/>
           <w:szCs w:val="24"/>
         </w:rPr>
-        <w:t xml:space="preserve">In the syntax analysis phase the parser verifies whether or not the tokens generated by the lexical analyser are grouped according to the syntactic rules of the </w:t>
-      </w:r>
-      <w:proofErr w:type="spellStart"/>
-      <w:r>
-        <w:rPr>
-          <w:sz w:val="24"/>
-          <w:szCs w:val="24"/>
-        </w:rPr>
-        <w:t>language.The</w:t>
-      </w:r>
-      <w:proofErr w:type="spellEnd"/>
-      <w:r>
-        <w:rPr>
-          <w:sz w:val="24"/>
-          <w:szCs w:val="24"/>
-        </w:rPr>
-        <w:t xml:space="preserve"> parser obtains a string of tokens from the lexical </w:t>
-      </w:r>
-      <w:proofErr w:type="spellStart"/>
-      <w:r>
-        <w:rPr>
-          <w:sz w:val="24"/>
-          <w:szCs w:val="24"/>
-        </w:rPr>
-        <w:t>analyzer</w:t>
-      </w:r>
-      <w:proofErr w:type="spellEnd"/>
-      <w:r>
-        <w:rPr>
-          <w:sz w:val="24"/>
-          <w:szCs w:val="24"/>
-        </w:rPr>
-        <w:t xml:space="preserve"> and verifies that the string can be the grammar for the source language. It detects and reports any syntax errors and produces a parse tree from which intermediate code can be generated.</w:t>
-      </w:r>
-    </w:p>
-    <w:p>
-      <w:pPr>
-        <w:rPr>
-          <w:sz w:val="24"/>
-          <w:szCs w:val="24"/>
-        </w:rPr>
-      </w:pPr>
-      <w:r>
-        <w:rPr>
+        <w:t>In the syntax analysis phase the parser verifies whether or not the tokens generated by the lexical analyser are grouped according to the syntactic rules of the language.</w:t>
+      </w:r>
+      <w:r>
+        <w:rPr>
+          <w:sz w:val="24"/>
+          <w:szCs w:val="24"/>
+        </w:rPr>
+        <w:t xml:space="preserve"> </w:t>
+      </w:r>
+      <w:r>
+        <w:rPr>
+          <w:sz w:val="24"/>
+          <w:szCs w:val="24"/>
+        </w:rPr>
+        <w:t>The parser obtains a string o</w:t>
+      </w:r>
+      <w:r>
+        <w:rPr>
+          <w:sz w:val="24"/>
+          <w:szCs w:val="24"/>
+        </w:rPr>
+        <w:t>f tokens from the lexical analys</w:t>
+      </w:r>
+      <w:r>
+        <w:rPr>
+          <w:sz w:val="24"/>
+          <w:szCs w:val="24"/>
+        </w:rPr>
+        <w:t>er and verifies that the string can be the grammar for the source language. It detects and reports any syntax errors and produces a parse tree from which intermediate code can be generated.</w:t>
+      </w:r>
+    </w:p>
+    <w:p>
+      <w:pPr>
+        <w:rPr>
+          <w:sz w:val="24"/>
+          <w:szCs w:val="24"/>
+        </w:rPr>
+      </w:pPr>
+    </w:p>
+    <w:p>
+      <w:pPr>
+        <w:rPr>
+          <w:sz w:val="24"/>
+          <w:szCs w:val="24"/>
+        </w:rPr>
+      </w:pPr>
+      <w:r>
+        <w:rPr>
+          <w:b/>
+          <w:sz w:val="24"/>
+          <w:szCs w:val="24"/>
+        </w:rPr>
+        <w:t xml:space="preserve">SAMPLE INPUT AND </w:t>
+      </w:r>
+      <w:proofErr w:type="gramStart"/>
+      <w:r>
+        <w:rPr>
+          <w:b/>
+          <w:sz w:val="24"/>
+          <w:szCs w:val="24"/>
+        </w:rPr>
+        <w:t>OUTPUT :</w:t>
+      </w:r>
+      <w:proofErr w:type="gramEnd"/>
+    </w:p>
+    <w:p>
+      <w:pPr>
+        <w:pStyle w:val="ListParagraph"/>
+        <w:numPr>
+          <w:ilvl w:val="0"/>
+          <w:numId w:val="8"/>
+        </w:numPr>
+        <w:shd w:val="clear" w:color="auto" w:fill="FFFFFF"/>
+        <w:spacing w:before="240" w:after="240"/>
+        <w:rPr>
+          <w:b/>
+          <w:sz w:val="24"/>
+          <w:szCs w:val="24"/>
+        </w:rPr>
+      </w:pPr>
+      <w:r>
+        <w:rPr>
+          <w:b/>
+          <w:sz w:val="24"/>
+          <w:szCs w:val="24"/>
+        </w:rPr>
+        <w:t>Input 1</w:t>
+      </w:r>
+    </w:p>
+    <w:p>
+      <w:pPr>
+        <w:pStyle w:val="ListParagraph"/>
+        <w:shd w:val="clear" w:color="auto" w:fill="FFFFFF"/>
+        <w:spacing w:before="240" w:after="240"/>
+        <w:rPr>
+          <w:b/>
+          <w:sz w:val="24"/>
+          <w:szCs w:val="24"/>
+        </w:rPr>
+      </w:pPr>
+      <w:r>
+        <w:rPr>
+          <w:b/>
           <w:noProof/>
           <w:sz w:val="24"/>
           <w:szCs w:val="24"/>
         </w:rPr>
         <w:drawing>
-          <wp:inline distT="0" distB="0" distL="0" distR="0" wp14:anchorId="63D6F67A" wp14:editId="48BA85DB">
-            <wp:extent cx="5534797" cy="2000529"/>
-            <wp:effectExtent l="0" t="0" r="8890" b="0"/>
-            <wp:docPr id="51" name="Picture 51"/>
+          <wp:inline distT="0" distB="0" distL="0" distR="0" wp14:anchorId="6F2C81B0" wp14:editId="19783F2A">
+            <wp:extent cx="2317226" cy="3280638"/>
+            <wp:effectExtent l="0" t="0" r="6985" b="0"/>
+            <wp:docPr id="32" name="Picture 32"/>
             <wp:cNvGraphicFramePr>
               <a:graphicFrameLocks xmlns:a="http://schemas.openxmlformats.org/drawingml/2006/main" noChangeAspect="1"/>
             </wp:cNvGraphicFramePr>
@@ -5780,7 +5900,7 @@
               <a:graphicData uri="http://schemas.openxmlformats.org/drawingml/2006/picture">
                 <pic:pic xmlns:pic="http://schemas.openxmlformats.org/drawingml/2006/picture">
                   <pic:nvPicPr>
-                    <pic:cNvPr id="0" name="3744374.tmp"/>
+                    <pic:cNvPr id="0" name="3749212.tmp"/>
                     <pic:cNvPicPr/>
                   </pic:nvPicPr>
                   <pic:blipFill>
@@ -5798,7 +5918,7 @@
                   <pic:spPr>
                     <a:xfrm>
                       <a:off x="0" y="0"/>
-                      <a:ext cx="5534797" cy="2000529"/>
+                      <a:ext cx="2322491" cy="3288092"/>
                     </a:xfrm>
                     <a:prstGeom prst="rect">
                       <a:avLst/>
@@ -5813,151 +5933,15 @@
     </w:p>
     <w:p>
       <w:pPr>
-        <w:rPr>
-          <w:sz w:val="24"/>
-          <w:szCs w:val="24"/>
-        </w:rPr>
-      </w:pPr>
-    </w:p>
-    <w:p>
-      <w:pPr>
-        <w:shd w:val="clear" w:color="auto" w:fill="FFFFFF"/>
-        <w:spacing w:before="240" w:after="240"/>
-        <w:rPr>
-          <w:b/>
-          <w:sz w:val="24"/>
-          <w:szCs w:val="24"/>
-        </w:rPr>
-      </w:pPr>
-    </w:p>
-    <w:p>
-      <w:pPr>
-        <w:shd w:val="clear" w:color="auto" w:fill="FFFFFF"/>
-        <w:spacing w:before="240" w:after="240"/>
-        <w:rPr>
-          <w:b/>
-          <w:sz w:val="24"/>
-          <w:szCs w:val="24"/>
-        </w:rPr>
-      </w:pPr>
-    </w:p>
-    <w:p>
-      <w:pPr>
-        <w:shd w:val="clear" w:color="auto" w:fill="FFFFFF"/>
-        <w:spacing w:before="240" w:after="240"/>
-        <w:rPr>
-          <w:b/>
-          <w:sz w:val="24"/>
-          <w:szCs w:val="24"/>
-        </w:rPr>
-      </w:pPr>
-    </w:p>
-    <w:p>
-      <w:pPr>
-        <w:shd w:val="clear" w:color="auto" w:fill="FFFFFF"/>
-        <w:spacing w:before="240" w:after="240"/>
-        <w:rPr>
-          <w:b/>
-          <w:sz w:val="24"/>
-          <w:szCs w:val="24"/>
-        </w:rPr>
-      </w:pPr>
-    </w:p>
-    <w:p>
-      <w:pPr>
-        <w:shd w:val="clear" w:color="auto" w:fill="FFFFFF"/>
-        <w:spacing w:before="240" w:after="240"/>
-        <w:rPr>
-          <w:b/>
-          <w:sz w:val="24"/>
-          <w:szCs w:val="24"/>
-        </w:rPr>
-      </w:pPr>
-    </w:p>
-    <w:p>
-      <w:pPr>
-        <w:shd w:val="clear" w:color="auto" w:fill="FFFFFF"/>
-        <w:spacing w:before="240" w:after="240"/>
-        <w:rPr>
-          <w:b/>
-          <w:sz w:val="24"/>
-          <w:szCs w:val="24"/>
-        </w:rPr>
-      </w:pPr>
-    </w:p>
-    <w:p>
-      <w:pPr>
-        <w:shd w:val="clear" w:color="auto" w:fill="FFFFFF"/>
-        <w:spacing w:before="240" w:after="240"/>
-        <w:rPr>
-          <w:b/>
-          <w:sz w:val="24"/>
-          <w:szCs w:val="24"/>
-        </w:rPr>
-      </w:pPr>
-    </w:p>
-    <w:p>
-      <w:pPr>
-        <w:shd w:val="clear" w:color="auto" w:fill="FFFFFF"/>
-        <w:spacing w:before="240" w:after="240"/>
-        <w:rPr>
-          <w:b/>
-          <w:sz w:val="24"/>
-          <w:szCs w:val="24"/>
-        </w:rPr>
-      </w:pPr>
-    </w:p>
-    <w:p>
-      <w:pPr>
-        <w:shd w:val="clear" w:color="auto" w:fill="FFFFFF"/>
-        <w:spacing w:before="240" w:after="240"/>
-        <w:rPr>
-          <w:b/>
-          <w:sz w:val="24"/>
-          <w:szCs w:val="24"/>
-        </w:rPr>
-      </w:pPr>
-    </w:p>
-    <w:p>
-      <w:pPr>
-        <w:shd w:val="clear" w:color="auto" w:fill="FFFFFF"/>
-        <w:spacing w:before="240" w:after="240"/>
-        <w:rPr>
-          <w:b/>
-          <w:sz w:val="24"/>
-          <w:szCs w:val="24"/>
-        </w:rPr>
-      </w:pPr>
-    </w:p>
-    <w:p>
-      <w:pPr>
-        <w:shd w:val="clear" w:color="auto" w:fill="FFFFFF"/>
-        <w:spacing w:before="240" w:after="240"/>
-        <w:rPr>
-          <w:b/>
-          <w:sz w:val="24"/>
-          <w:szCs w:val="24"/>
-        </w:rPr>
-      </w:pPr>
-      <w:r>
-        <w:rPr>
-          <w:b/>
-          <w:sz w:val="24"/>
-          <w:szCs w:val="24"/>
-        </w:rPr>
-        <w:lastRenderedPageBreak/>
-        <w:t xml:space="preserve">SAMPLE INPUT AND </w:t>
-      </w:r>
-      <w:proofErr w:type="gramStart"/>
-      <w:r>
-        <w:rPr>
-          <w:b/>
-          <w:sz w:val="24"/>
-          <w:szCs w:val="24"/>
-        </w:rPr>
-        <w:t>OUTPUT :</w:t>
-      </w:r>
-      <w:proofErr w:type="gramEnd"/>
+        <w:pStyle w:val="ListParagraph"/>
+        <w:shd w:val="clear" w:color="auto" w:fill="FFFFFF"/>
+        <w:spacing w:before="240" w:after="240"/>
+        <w:rPr>
+          <w:b/>
+          <w:sz w:val="24"/>
+          <w:szCs w:val="24"/>
+        </w:rPr>
+      </w:pPr>
     </w:p>
     <w:p>
       <w:pPr>
@@ -5980,32 +5964,29 @@
           <w:sz w:val="24"/>
           <w:szCs w:val="24"/>
         </w:rPr>
-        <w:t>Input 1</w:t>
-      </w:r>
-    </w:p>
-    <w:p>
-      <w:pPr>
-        <w:pStyle w:val="ListParagraph"/>
-        <w:shd w:val="clear" w:color="auto" w:fill="FFFFFF"/>
-        <w:spacing w:before="240" w:after="240"/>
-        <w:rPr>
-          <w:b/>
-          <w:sz w:val="24"/>
-          <w:szCs w:val="24"/>
-        </w:rPr>
-      </w:pPr>
-      <w:r>
-        <w:rPr>
-          <w:b/>
+        <w:t>Output 1</w:t>
+      </w:r>
+    </w:p>
+    <w:p>
+      <w:pPr>
+        <w:pStyle w:val="ListParagraph"/>
+        <w:shd w:val="clear" w:color="auto" w:fill="FFFFFF"/>
+        <w:spacing w:before="240" w:after="240"/>
+        <w:rPr>
+          <w:b/>
+          <w:sz w:val="24"/>
+          <w:szCs w:val="24"/>
+        </w:rPr>
+      </w:pPr>
+      <w:r>
+        <w:rPr>
           <w:noProof/>
-          <w:sz w:val="24"/>
-          <w:szCs w:val="24"/>
         </w:rPr>
         <w:drawing>
-          <wp:inline distT="0" distB="0" distL="0" distR="0" wp14:anchorId="36ADECBD" wp14:editId="495FE1C1">
-            <wp:extent cx="2686050" cy="3802804"/>
-            <wp:effectExtent l="0" t="0" r="0" b="7620"/>
-            <wp:docPr id="32" name="Picture 32"/>
+          <wp:inline distT="0" distB="0" distL="0" distR="0" wp14:anchorId="0CABCD7A" wp14:editId="35F68714">
+            <wp:extent cx="3629025" cy="670108"/>
+            <wp:effectExtent l="0" t="0" r="0" b="0"/>
+            <wp:docPr id="30" name="Picture 30"/>
             <wp:cNvGraphicFramePr>
               <a:graphicFrameLocks xmlns:a="http://schemas.openxmlformats.org/drawingml/2006/main" noChangeAspect="1"/>
             </wp:cNvGraphicFramePr>
@@ -6013,7 +5994,7 @@
               <a:graphicData uri="http://schemas.openxmlformats.org/drawingml/2006/picture">
                 <pic:pic xmlns:pic="http://schemas.openxmlformats.org/drawingml/2006/picture">
                   <pic:nvPicPr>
-                    <pic:cNvPr id="0" name="3749212.tmp"/>
+                    <pic:cNvPr id="0" name="374B55C.tmp"/>
                     <pic:cNvPicPr/>
                   </pic:nvPicPr>
                   <pic:blipFill>
@@ -6031,7 +6012,7 @@
                   <pic:spPr>
                     <a:xfrm>
                       <a:off x="0" y="0"/>
-                      <a:ext cx="2686425" cy="3803335"/>
+                      <a:ext cx="3629531" cy="670201"/>
                     </a:xfrm>
                     <a:prstGeom prst="rect">
                       <a:avLst/>
@@ -6043,245 +6024,6 @@
           </wp:inline>
         </w:drawing>
       </w:r>
-    </w:p>
-    <w:p>
-      <w:pPr>
-        <w:pStyle w:val="ListParagraph"/>
-        <w:shd w:val="clear" w:color="auto" w:fill="FFFFFF"/>
-        <w:spacing w:before="240" w:after="240"/>
-        <w:rPr>
-          <w:b/>
-          <w:sz w:val="24"/>
-          <w:szCs w:val="24"/>
-        </w:rPr>
-      </w:pPr>
-    </w:p>
-    <w:p>
-      <w:pPr>
-        <w:pStyle w:val="ListParagraph"/>
-        <w:numPr>
-          <w:ilvl w:val="0"/>
-          <w:numId w:val="8"/>
-        </w:numPr>
-        <w:shd w:val="clear" w:color="auto" w:fill="FFFFFF"/>
-        <w:spacing w:before="240" w:after="240"/>
-        <w:rPr>
-          <w:b/>
-          <w:sz w:val="24"/>
-          <w:szCs w:val="24"/>
-        </w:rPr>
-      </w:pPr>
-      <w:r>
-        <w:rPr>
-          <w:b/>
-          <w:sz w:val="24"/>
-          <w:szCs w:val="24"/>
-        </w:rPr>
-        <w:t>Output 1</w:t>
-      </w:r>
-    </w:p>
-    <w:p>
-      <w:pPr>
-        <w:pStyle w:val="ListParagraph"/>
-        <w:rPr>
-          <w:b/>
-          <w:sz w:val="24"/>
-          <w:szCs w:val="24"/>
-        </w:rPr>
-      </w:pPr>
-      <w:r>
-        <w:rPr>
-          <w:b/>
-          <w:noProof/>
-          <w:sz w:val="24"/>
-          <w:szCs w:val="24"/>
-        </w:rPr>
-        <w:drawing>
-          <wp:inline distT="0" distB="0" distL="0" distR="0" wp14:anchorId="7E6493CF" wp14:editId="73875F36">
-            <wp:extent cx="3972479" cy="733527"/>
-            <wp:effectExtent l="0" t="0" r="9525" b="9525"/>
-            <wp:docPr id="30" name="Picture 30"/>
-            <wp:cNvGraphicFramePr>
-              <a:graphicFrameLocks xmlns:a="http://schemas.openxmlformats.org/drawingml/2006/main" noChangeAspect="1"/>
-            </wp:cNvGraphicFramePr>
-            <a:graphic xmlns:a="http://schemas.openxmlformats.org/drawingml/2006/main">
-              <a:graphicData uri="http://schemas.openxmlformats.org/drawingml/2006/picture">
-                <pic:pic xmlns:pic="http://schemas.openxmlformats.org/drawingml/2006/picture">
-                  <pic:nvPicPr>
-                    <pic:cNvPr id="0" name="374B55C.tmp"/>
-                    <pic:cNvPicPr/>
-                  </pic:nvPicPr>
-                  <pic:blipFill>
-                    <a:blip r:embed="rId24">
-                      <a:extLst>
-                        <a:ext uri="{28A0092B-C50C-407E-A947-70E740481C1C}">
-                          <a14:useLocalDpi xmlns:a14="http://schemas.microsoft.com/office/drawing/2010/main" val="0"/>
-                        </a:ext>
-                      </a:extLst>
-                    </a:blip>
-                    <a:stretch>
-                      <a:fillRect/>
-                    </a:stretch>
-                  </pic:blipFill>
-                  <pic:spPr>
-                    <a:xfrm>
-                      <a:off x="0" y="0"/>
-                      <a:ext cx="3972479" cy="733527"/>
-                    </a:xfrm>
-                    <a:prstGeom prst="rect">
-                      <a:avLst/>
-                    </a:prstGeom>
-                  </pic:spPr>
-                </pic:pic>
-              </a:graphicData>
-            </a:graphic>
-          </wp:inline>
-        </w:drawing>
-      </w:r>
-    </w:p>
-    <w:p>
-      <w:pPr>
-        <w:pStyle w:val="ListParagraph"/>
-        <w:shd w:val="clear" w:color="auto" w:fill="FFFFFF"/>
-        <w:spacing w:before="240" w:after="240"/>
-        <w:rPr>
-          <w:b/>
-          <w:sz w:val="24"/>
-          <w:szCs w:val="24"/>
-        </w:rPr>
-      </w:pPr>
-    </w:p>
-    <w:p>
-      <w:pPr>
-        <w:pStyle w:val="ListParagraph"/>
-        <w:shd w:val="clear" w:color="auto" w:fill="FFFFFF"/>
-        <w:spacing w:before="240" w:after="240"/>
-        <w:rPr>
-          <w:b/>
-          <w:sz w:val="24"/>
-          <w:szCs w:val="24"/>
-        </w:rPr>
-      </w:pPr>
-    </w:p>
-    <w:p>
-      <w:pPr>
-        <w:pStyle w:val="ListParagraph"/>
-        <w:shd w:val="clear" w:color="auto" w:fill="FFFFFF"/>
-        <w:spacing w:before="240" w:after="240"/>
-        <w:rPr>
-          <w:b/>
-          <w:sz w:val="24"/>
-          <w:szCs w:val="24"/>
-        </w:rPr>
-      </w:pPr>
-    </w:p>
-    <w:p>
-      <w:pPr>
-        <w:pStyle w:val="ListParagraph"/>
-        <w:shd w:val="clear" w:color="auto" w:fill="FFFFFF"/>
-        <w:spacing w:before="240" w:after="240"/>
-        <w:rPr>
-          <w:b/>
-          <w:sz w:val="24"/>
-          <w:szCs w:val="24"/>
-        </w:rPr>
-      </w:pPr>
-    </w:p>
-    <w:p>
-      <w:pPr>
-        <w:pStyle w:val="ListParagraph"/>
-        <w:shd w:val="clear" w:color="auto" w:fill="FFFFFF"/>
-        <w:spacing w:before="240" w:after="240"/>
-        <w:rPr>
-          <w:b/>
-          <w:sz w:val="24"/>
-          <w:szCs w:val="24"/>
-        </w:rPr>
-      </w:pPr>
-    </w:p>
-    <w:p>
-      <w:pPr>
-        <w:pStyle w:val="ListParagraph"/>
-        <w:shd w:val="clear" w:color="auto" w:fill="FFFFFF"/>
-        <w:spacing w:before="240" w:after="240"/>
-        <w:rPr>
-          <w:b/>
-          <w:sz w:val="24"/>
-          <w:szCs w:val="24"/>
-        </w:rPr>
-      </w:pPr>
-    </w:p>
-    <w:p>
-      <w:pPr>
-        <w:pStyle w:val="ListParagraph"/>
-        <w:shd w:val="clear" w:color="auto" w:fill="FFFFFF"/>
-        <w:spacing w:before="240" w:after="240"/>
-        <w:rPr>
-          <w:b/>
-          <w:sz w:val="24"/>
-          <w:szCs w:val="24"/>
-        </w:rPr>
-      </w:pPr>
-    </w:p>
-    <w:p>
-      <w:pPr>
-        <w:pStyle w:val="ListParagraph"/>
-        <w:shd w:val="clear" w:color="auto" w:fill="FFFFFF"/>
-        <w:spacing w:before="240" w:after="240"/>
-        <w:rPr>
-          <w:b/>
-          <w:sz w:val="24"/>
-          <w:szCs w:val="24"/>
-        </w:rPr>
-      </w:pPr>
-    </w:p>
-    <w:p>
-      <w:pPr>
-        <w:pStyle w:val="ListParagraph"/>
-        <w:shd w:val="clear" w:color="auto" w:fill="FFFFFF"/>
-        <w:spacing w:before="240" w:after="240"/>
-        <w:rPr>
-          <w:b/>
-          <w:sz w:val="24"/>
-          <w:szCs w:val="24"/>
-        </w:rPr>
-      </w:pPr>
-    </w:p>
-    <w:p>
-      <w:pPr>
-        <w:pStyle w:val="ListParagraph"/>
-        <w:shd w:val="clear" w:color="auto" w:fill="FFFFFF"/>
-        <w:spacing w:before="240" w:after="240"/>
-        <w:rPr>
-          <w:b/>
-          <w:sz w:val="24"/>
-          <w:szCs w:val="24"/>
-        </w:rPr>
-      </w:pPr>
-    </w:p>
-    <w:p>
-      <w:pPr>
-        <w:pStyle w:val="ListParagraph"/>
-        <w:shd w:val="clear" w:color="auto" w:fill="FFFFFF"/>
-        <w:spacing w:before="240" w:after="240"/>
-        <w:rPr>
-          <w:b/>
-          <w:sz w:val="24"/>
-          <w:szCs w:val="24"/>
-        </w:rPr>
-      </w:pPr>
-    </w:p>
-    <w:p>
-      <w:pPr>
-        <w:pStyle w:val="ListParagraph"/>
-        <w:shd w:val="clear" w:color="auto" w:fill="FFFFFF"/>
-        <w:spacing w:before="240" w:after="240"/>
-        <w:rPr>
-          <w:b/>
-          <w:sz w:val="24"/>
-          <w:szCs w:val="24"/>
-        </w:rPr>
-      </w:pPr>
     </w:p>
     <w:p>
       <w:pPr>
@@ -6354,7 +6096,7 @@
                     <pic:cNvPicPr/>
                   </pic:nvPicPr>
                   <pic:blipFill>
-                    <a:blip r:embed="rId25">
+                    <a:blip r:embed="rId24">
                       <a:extLst>
                         <a:ext uri="{28A0092B-C50C-407E-A947-70E740481C1C}">
                           <a14:useLocalDpi xmlns:a14="http://schemas.microsoft.com/office/drawing/2010/main" val="0"/>
@@ -6436,7 +6178,7 @@
           <w:szCs w:val="24"/>
         </w:rPr>
         <w:drawing>
-          <wp:inline distT="0" distB="0" distL="0" distR="0" wp14:anchorId="3B39F7B0" wp14:editId="39DFE8F0">
+          <wp:inline distT="0" distB="0" distL="0" distR="0" wp14:anchorId="291A8946" wp14:editId="7A110C28">
             <wp:extent cx="3804885" cy="3876675"/>
             <wp:effectExtent l="0" t="0" r="5715" b="0"/>
             <wp:docPr id="31" name="Picture 31"/>
@@ -6451,7 +6193,7 @@
                     <pic:cNvPicPr/>
                   </pic:nvPicPr>
                   <pic:blipFill>
-                    <a:blip r:embed="rId26">
+                    <a:blip r:embed="rId25">
                       <a:extLst>
                         <a:ext uri="{28A0092B-C50C-407E-A947-70E740481C1C}">
                           <a14:useLocalDpi xmlns:a14="http://schemas.microsoft.com/office/drawing/2010/main" val="0"/>
@@ -6481,18 +6223,6 @@
     <w:p>
       <w:pPr>
         <w:pStyle w:val="ListParagraph"/>
-        <w:shd w:val="clear" w:color="auto" w:fill="FFFFFF"/>
-        <w:spacing w:before="240" w:after="240"/>
-        <w:rPr>
-          <w:b/>
-          <w:sz w:val="24"/>
-          <w:szCs w:val="24"/>
-        </w:rPr>
-      </w:pPr>
-    </w:p>
-    <w:p>
-      <w:pPr>
-        <w:pStyle w:val="ListParagraph"/>
         <w:numPr>
           <w:ilvl w:val="0"/>
           <w:numId w:val="8"/>
@@ -6511,6 +6241,7 @@
           <w:sz w:val="24"/>
           <w:szCs w:val="24"/>
         </w:rPr>
+        <w:lastRenderedPageBreak/>
         <w:t>Input 3</w:t>
       </w:r>
     </w:p>
@@ -6548,7 +6279,7 @@
                     <pic:cNvPicPr/>
                   </pic:nvPicPr>
                   <pic:blipFill>
-                    <a:blip r:embed="rId27">
+                    <a:blip r:embed="rId26">
                       <a:extLst>
                         <a:ext uri="{28A0092B-C50C-407E-A947-70E740481C1C}">
                           <a14:useLocalDpi xmlns:a14="http://schemas.microsoft.com/office/drawing/2010/main" val="0"/>
@@ -6578,6 +6309,18 @@
     <w:p>
       <w:pPr>
         <w:pStyle w:val="ListParagraph"/>
+        <w:shd w:val="clear" w:color="auto" w:fill="FFFFFF"/>
+        <w:spacing w:before="240" w:after="240"/>
+        <w:rPr>
+          <w:b/>
+          <w:sz w:val="24"/>
+          <w:szCs w:val="24"/>
+        </w:rPr>
+      </w:pPr>
+    </w:p>
+    <w:p>
+      <w:pPr>
+        <w:pStyle w:val="ListParagraph"/>
         <w:numPr>
           <w:ilvl w:val="0"/>
           <w:numId w:val="8"/>
@@ -6633,7 +6376,7 @@
                     <pic:cNvPicPr/>
                   </pic:nvPicPr>
                   <pic:blipFill>
-                    <a:blip r:embed="rId28">
+                    <a:blip r:embed="rId27">
                       <a:extLst>
                         <a:ext uri="{28A0092B-C50C-407E-A947-70E740481C1C}">
                           <a14:useLocalDpi xmlns:a14="http://schemas.microsoft.com/office/drawing/2010/main" val="0"/>
@@ -6760,13 +6503,34 @@
       <w:pPr>
         <w:shd w:val="clear" w:color="auto" w:fill="FFFFFF"/>
         <w:spacing w:before="240" w:after="240"/>
-        <w:ind w:left="360"/>
-        <w:rPr>
-          <w:b/>
-          <w:sz w:val="26"/>
-          <w:szCs w:val="26"/>
-        </w:rPr>
-      </w:pPr>
+        <w:jc w:val="center"/>
+        <w:rPr>
+          <w:b/>
+          <w:sz w:val="40"/>
+          <w:szCs w:val="40"/>
+        </w:rPr>
+      </w:pPr>
+    </w:p>
+    <w:p>
+      <w:pPr>
+        <w:shd w:val="clear" w:color="auto" w:fill="FFFFFF"/>
+        <w:spacing w:before="240" w:after="240"/>
+        <w:jc w:val="center"/>
+        <w:rPr>
+          <w:b/>
+          <w:sz w:val="40"/>
+          <w:szCs w:val="40"/>
+        </w:rPr>
+      </w:pPr>
+      <w:r>
+        <w:rPr>
+          <w:b/>
+          <w:sz w:val="40"/>
+          <w:szCs w:val="40"/>
+        </w:rPr>
+        <w:lastRenderedPageBreak/>
+        <w:t xml:space="preserve">CHAPTER 4 – SEMANTIC CHECKER </w:t>
+      </w:r>
     </w:p>
     <w:p>
       <w:pPr>
@@ -6783,7 +6547,6 @@
           <w:szCs w:val="32"/>
           <w:u w:val="single"/>
         </w:rPr>
-        <w:lastRenderedPageBreak/>
         <w:t>SEMANTIC CHECKER</w:t>
       </w:r>
     </w:p>
@@ -6822,23 +6585,14 @@
           <w:sz w:val="24"/>
           <w:szCs w:val="24"/>
         </w:rPr>
-        <w:t xml:space="preserve">The semantic </w:t>
-      </w:r>
-      <w:proofErr w:type="spellStart"/>
-      <w:r>
-        <w:rPr>
-          <w:sz w:val="24"/>
-          <w:szCs w:val="24"/>
-        </w:rPr>
-        <w:t>analyzer</w:t>
-      </w:r>
-      <w:proofErr w:type="spellEnd"/>
-      <w:r>
-        <w:rPr>
-          <w:sz w:val="24"/>
-          <w:szCs w:val="24"/>
-        </w:rPr>
-        <w:t xml:space="preserve"> uses the syntax tree and the information in the symbol table to check the source program for semantic consistency with the language definition. It also gathers type information and saves it in either the syntax tree or the symbol table, for subsequent use during intermediate-code generation. </w:t>
+        <w:t>The semantic analys</w:t>
+      </w:r>
+      <w:r>
+        <w:rPr>
+          <w:sz w:val="24"/>
+          <w:szCs w:val="24"/>
+        </w:rPr>
+        <w:t xml:space="preserve">er uses the syntax tree and the information in the symbol table to check the source program for semantic consistency with the language definition. It also gathers type information and saves it in either the syntax tree or the symbol table, for subsequent use during intermediate-code generation. </w:t>
       </w:r>
     </w:p>
     <w:p>
@@ -6961,8 +6715,8 @@
         </w:rPr>
         <w:drawing>
           <wp:inline distT="0" distB="0" distL="0" distR="0" wp14:anchorId="02D7119D" wp14:editId="0FCB70F5">
-            <wp:extent cx="1989768" cy="1762125"/>
-            <wp:effectExtent l="0" t="0" r="0" b="0"/>
+            <wp:extent cx="1634836" cy="1447800"/>
+            <wp:effectExtent l="0" t="0" r="3810" b="0"/>
             <wp:docPr id="36" name="Picture 36"/>
             <wp:cNvGraphicFramePr>
               <a:graphicFrameLocks xmlns:a="http://schemas.openxmlformats.org/drawingml/2006/main" noChangeAspect="1"/>
@@ -6972,6 +6726,103 @@
                 <pic:pic xmlns:pic="http://schemas.openxmlformats.org/drawingml/2006/picture">
                   <pic:nvPicPr>
                     <pic:cNvPr id="0" name="3744F1E.tmp"/>
+                    <pic:cNvPicPr/>
+                  </pic:nvPicPr>
+                  <pic:blipFill>
+                    <a:blip r:embed="rId28">
+                      <a:extLst>
+                        <a:ext uri="{28A0092B-C50C-407E-A947-70E740481C1C}">
+                          <a14:useLocalDpi xmlns:a14="http://schemas.microsoft.com/office/drawing/2010/main" val="0"/>
+                        </a:ext>
+                      </a:extLst>
+                    </a:blip>
+                    <a:stretch>
+                      <a:fillRect/>
+                    </a:stretch>
+                  </pic:blipFill>
+                  <pic:spPr>
+                    <a:xfrm>
+                      <a:off x="0" y="0"/>
+                      <a:ext cx="1635064" cy="1448002"/>
+                    </a:xfrm>
+                    <a:prstGeom prst="rect">
+                      <a:avLst/>
+                    </a:prstGeom>
+                  </pic:spPr>
+                </pic:pic>
+              </a:graphicData>
+            </a:graphic>
+          </wp:inline>
+        </w:drawing>
+      </w:r>
+    </w:p>
+    <w:p>
+      <w:pPr>
+        <w:pStyle w:val="ListParagraph"/>
+        <w:shd w:val="clear" w:color="auto" w:fill="FFFFFF"/>
+        <w:spacing w:before="240" w:after="240"/>
+        <w:rPr>
+          <w:b/>
+          <w:sz w:val="24"/>
+          <w:szCs w:val="24"/>
+        </w:rPr>
+      </w:pPr>
+    </w:p>
+    <w:p>
+      <w:pPr>
+        <w:pStyle w:val="ListParagraph"/>
+        <w:numPr>
+          <w:ilvl w:val="0"/>
+          <w:numId w:val="8"/>
+        </w:numPr>
+        <w:shd w:val="clear" w:color="auto" w:fill="FFFFFF"/>
+        <w:spacing w:before="240" w:after="240"/>
+        <w:rPr>
+          <w:b/>
+          <w:sz w:val="24"/>
+          <w:szCs w:val="24"/>
+        </w:rPr>
+      </w:pPr>
+      <w:r>
+        <w:rPr>
+          <w:b/>
+          <w:sz w:val="24"/>
+          <w:szCs w:val="24"/>
+        </w:rPr>
+        <w:t>Output 1</w:t>
+      </w:r>
+    </w:p>
+    <w:p>
+      <w:pPr>
+        <w:pStyle w:val="ListParagraph"/>
+        <w:shd w:val="clear" w:color="auto" w:fill="FFFFFF"/>
+        <w:spacing w:before="240" w:after="240"/>
+        <w:rPr>
+          <w:b/>
+          <w:sz w:val="24"/>
+          <w:szCs w:val="24"/>
+        </w:rPr>
+      </w:pPr>
+      <w:r>
+        <w:rPr>
+          <w:b/>
+          <w:noProof/>
+          <w:sz w:val="24"/>
+          <w:szCs w:val="24"/>
+        </w:rPr>
+        <w:drawing>
+          <wp:inline distT="0" distB="0" distL="0" distR="0" wp14:anchorId="0AB90DF9" wp14:editId="7859BEF4">
+            <wp:extent cx="4943475" cy="716170"/>
+            <wp:effectExtent l="0" t="0" r="0" b="8255"/>
+            <wp:docPr id="37" name="Picture 37"/>
+            <wp:cNvGraphicFramePr>
+              <a:graphicFrameLocks xmlns:a="http://schemas.openxmlformats.org/drawingml/2006/main" noChangeAspect="1"/>
+            </wp:cNvGraphicFramePr>
+            <a:graphic xmlns:a="http://schemas.openxmlformats.org/drawingml/2006/main">
+              <a:graphicData uri="http://schemas.openxmlformats.org/drawingml/2006/picture">
+                <pic:pic xmlns:pic="http://schemas.openxmlformats.org/drawingml/2006/picture">
+                  <pic:nvPicPr>
+                    <pic:cNvPr id="0" name="3749BD8.tmp"/>
                     <pic:cNvPicPr/>
                   </pic:nvPicPr>
                   <pic:blipFill>
@@ -6989,104 +6840,7 @@
                   <pic:spPr>
                     <a:xfrm>
                       <a:off x="0" y="0"/>
-                      <a:ext cx="1990046" cy="1762371"/>
-                    </a:xfrm>
-                    <a:prstGeom prst="rect">
-                      <a:avLst/>
-                    </a:prstGeom>
-                  </pic:spPr>
-                </pic:pic>
-              </a:graphicData>
-            </a:graphic>
-          </wp:inline>
-        </w:drawing>
-      </w:r>
-    </w:p>
-    <w:p>
-      <w:pPr>
-        <w:pStyle w:val="ListParagraph"/>
-        <w:shd w:val="clear" w:color="auto" w:fill="FFFFFF"/>
-        <w:spacing w:before="240" w:after="240"/>
-        <w:rPr>
-          <w:b/>
-          <w:sz w:val="24"/>
-          <w:szCs w:val="24"/>
-        </w:rPr>
-      </w:pPr>
-    </w:p>
-    <w:p>
-      <w:pPr>
-        <w:pStyle w:val="ListParagraph"/>
-        <w:numPr>
-          <w:ilvl w:val="0"/>
-          <w:numId w:val="8"/>
-        </w:numPr>
-        <w:shd w:val="clear" w:color="auto" w:fill="FFFFFF"/>
-        <w:spacing w:before="240" w:after="240"/>
-        <w:rPr>
-          <w:b/>
-          <w:sz w:val="24"/>
-          <w:szCs w:val="24"/>
-        </w:rPr>
-      </w:pPr>
-      <w:r>
-        <w:rPr>
-          <w:b/>
-          <w:sz w:val="24"/>
-          <w:szCs w:val="24"/>
-        </w:rPr>
-        <w:t>Output 1</w:t>
-      </w:r>
-    </w:p>
-    <w:p>
-      <w:pPr>
-        <w:pStyle w:val="ListParagraph"/>
-        <w:shd w:val="clear" w:color="auto" w:fill="FFFFFF"/>
-        <w:spacing w:before="240" w:after="240"/>
-        <w:rPr>
-          <w:b/>
-          <w:sz w:val="24"/>
-          <w:szCs w:val="24"/>
-        </w:rPr>
-      </w:pPr>
-      <w:r>
-        <w:rPr>
-          <w:b/>
-          <w:noProof/>
-          <w:sz w:val="24"/>
-          <w:szCs w:val="24"/>
-        </w:rPr>
-        <w:drawing>
-          <wp:inline distT="0" distB="0" distL="0" distR="0" wp14:anchorId="0AB90DF9" wp14:editId="7859BEF4">
-            <wp:extent cx="5943600" cy="861060"/>
-            <wp:effectExtent l="0" t="0" r="0" b="0"/>
-            <wp:docPr id="37" name="Picture 37"/>
-            <wp:cNvGraphicFramePr>
-              <a:graphicFrameLocks xmlns:a="http://schemas.openxmlformats.org/drawingml/2006/main" noChangeAspect="1"/>
-            </wp:cNvGraphicFramePr>
-            <a:graphic xmlns:a="http://schemas.openxmlformats.org/drawingml/2006/main">
-              <a:graphicData uri="http://schemas.openxmlformats.org/drawingml/2006/picture">
-                <pic:pic xmlns:pic="http://schemas.openxmlformats.org/drawingml/2006/picture">
-                  <pic:nvPicPr>
-                    <pic:cNvPr id="0" name="3749BD8.tmp"/>
-                    <pic:cNvPicPr/>
-                  </pic:nvPicPr>
-                  <pic:blipFill>
-                    <a:blip r:embed="rId30">
-                      <a:extLst>
-                        <a:ext uri="{28A0092B-C50C-407E-A947-70E740481C1C}">
-                          <a14:useLocalDpi xmlns:a14="http://schemas.microsoft.com/office/drawing/2010/main" val="0"/>
-                        </a:ext>
-                      </a:extLst>
-                    </a:blip>
-                    <a:stretch>
-                      <a:fillRect/>
-                    </a:stretch>
-                  </pic:blipFill>
-                  <pic:spPr>
-                    <a:xfrm>
-                      <a:off x="0" y="0"/>
-                      <a:ext cx="5943600" cy="861060"/>
+                      <a:ext cx="4965446" cy="719353"/>
                     </a:xfrm>
                     <a:prstGeom prst="rect">
                       <a:avLst/>
@@ -7158,7 +6912,7 @@
                     <pic:cNvPicPr/>
                   </pic:nvPicPr>
                   <pic:blipFill>
-                    <a:blip r:embed="rId31">
+                    <a:blip r:embed="rId30">
                       <a:extLst>
                         <a:ext uri="{28A0092B-C50C-407E-A947-70E740481C1C}">
                           <a14:useLocalDpi xmlns:a14="http://schemas.microsoft.com/office/drawing/2010/main" val="0"/>
@@ -7255,7 +7009,7 @@
                     <pic:cNvPicPr/>
                   </pic:nvPicPr>
                   <pic:blipFill>
-                    <a:blip r:embed="rId32">
+                    <a:blip r:embed="rId31">
                       <a:extLst>
                         <a:ext uri="{28A0092B-C50C-407E-A947-70E740481C1C}">
                           <a14:useLocalDpi xmlns:a14="http://schemas.microsoft.com/office/drawing/2010/main" val="0"/>
@@ -7377,7 +7131,7 @@
                     <pic:cNvPicPr/>
                   </pic:nvPicPr>
                   <pic:blipFill>
-                    <a:blip r:embed="rId33">
+                    <a:blip r:embed="rId32">
                       <a:extLst>
                         <a:ext uri="{28A0092B-C50C-407E-A947-70E740481C1C}">
                           <a14:useLocalDpi xmlns:a14="http://schemas.microsoft.com/office/drawing/2010/main" val="0"/>
@@ -7407,6 +7161,18 @@
     <w:p>
       <w:pPr>
         <w:pStyle w:val="ListParagraph"/>
+        <w:shd w:val="clear" w:color="auto" w:fill="FFFFFF"/>
+        <w:spacing w:before="240" w:after="240"/>
+        <w:rPr>
+          <w:b/>
+          <w:sz w:val="24"/>
+          <w:szCs w:val="24"/>
+        </w:rPr>
+      </w:pPr>
+    </w:p>
+    <w:p>
+      <w:pPr>
+        <w:pStyle w:val="ListParagraph"/>
         <w:numPr>
           <w:ilvl w:val="0"/>
           <w:numId w:val="8"/>
@@ -7462,7 +7228,7 @@
                     <pic:cNvPicPr/>
                   </pic:nvPicPr>
                   <pic:blipFill>
-                    <a:blip r:embed="rId34">
+                    <a:blip r:embed="rId33">
                       <a:extLst>
                         <a:ext uri="{28A0092B-C50C-407E-A947-70E740481C1C}">
                           <a14:useLocalDpi xmlns:a14="http://schemas.microsoft.com/office/drawing/2010/main" val="0"/>
@@ -7635,39 +7401,36 @@
     </w:p>
     <w:p>
       <w:pPr>
-        <w:rPr>
-          <w:b/>
-          <w:sz w:val="24"/>
-          <w:szCs w:val="24"/>
-        </w:rPr>
-      </w:pPr>
-    </w:p>
-    <w:p>
-      <w:pPr>
-        <w:rPr>
-          <w:b/>
-          <w:sz w:val="24"/>
-          <w:szCs w:val="24"/>
-        </w:rPr>
-      </w:pPr>
-    </w:p>
-    <w:p>
-      <w:pPr>
-        <w:rPr>
-          <w:b/>
-          <w:sz w:val="24"/>
-          <w:szCs w:val="24"/>
-        </w:rPr>
-      </w:pPr>
-    </w:p>
-    <w:p>
-      <w:pPr>
-        <w:rPr>
-          <w:b/>
-          <w:sz w:val="24"/>
-          <w:szCs w:val="24"/>
-        </w:rPr>
-      </w:pPr>
+        <w:shd w:val="clear" w:color="auto" w:fill="FFFFFF"/>
+        <w:spacing w:before="240" w:after="240"/>
+        <w:jc w:val="center"/>
+        <w:rPr>
+          <w:b/>
+          <w:sz w:val="40"/>
+          <w:szCs w:val="40"/>
+        </w:rPr>
+      </w:pPr>
+    </w:p>
+    <w:p>
+      <w:pPr>
+        <w:shd w:val="clear" w:color="auto" w:fill="FFFFFF"/>
+        <w:spacing w:before="240" w:after="240"/>
+        <w:jc w:val="center"/>
+        <w:rPr>
+          <w:b/>
+          <w:sz w:val="40"/>
+          <w:szCs w:val="40"/>
+        </w:rPr>
+      </w:pPr>
+      <w:r>
+        <w:rPr>
+          <w:b/>
+          <w:sz w:val="40"/>
+          <w:szCs w:val="40"/>
+        </w:rPr>
+        <w:lastRenderedPageBreak/>
+        <w:t xml:space="preserve">CHAPTER 5 – INTERMEDIATE CODE GENERATION </w:t>
+      </w:r>
     </w:p>
     <w:p>
       <w:pPr>
@@ -7686,7 +7449,6 @@
           <w:szCs w:val="32"/>
           <w:u w:val="single"/>
         </w:rPr>
-        <w:lastRenderedPageBreak/>
         <w:t>INTERMEDIATE CODE GENERATOR</w:t>
       </w:r>
       <w:r>
@@ -7712,7 +7474,14 @@
           <w:sz w:val="24"/>
           <w:szCs w:val="24"/>
         </w:rPr>
-        <w:t xml:space="preserve">In the analysis-synthesis model of a compiler, the front end </w:t>
+        <w:t xml:space="preserve">In the analysis-synthesis model of a </w:t>
+      </w:r>
+      <w:r>
+        <w:rPr>
+          <w:sz w:val="24"/>
+          <w:szCs w:val="24"/>
+        </w:rPr>
+        <w:t xml:space="preserve">compiler, the front end </w:t>
       </w:r>
       <w:proofErr w:type="spellStart"/>
       <w:r>
@@ -7728,71 +7497,63 @@
           <w:sz w:val="24"/>
           <w:szCs w:val="24"/>
         </w:rPr>
-        <w:t xml:space="preserve"> a source program and creates an intermediate </w:t>
-      </w:r>
-      <w:proofErr w:type="gramStart"/>
-      <w:r>
-        <w:rPr>
-          <w:sz w:val="24"/>
-          <w:szCs w:val="24"/>
-        </w:rPr>
-        <w:t>representation ,</w:t>
-      </w:r>
-      <w:proofErr w:type="gramEnd"/>
-      <w:r>
-        <w:rPr>
-          <w:sz w:val="24"/>
-          <w:szCs w:val="24"/>
-        </w:rPr>
-        <w:t xml:space="preserve"> from which the back end generates target code. Ideally details of the source language are confined to the front </w:t>
-      </w:r>
-      <w:proofErr w:type="gramStart"/>
-      <w:r>
-        <w:rPr>
-          <w:sz w:val="24"/>
-          <w:szCs w:val="24"/>
-        </w:rPr>
-        <w:t>end ,</w:t>
-      </w:r>
-      <w:proofErr w:type="gramEnd"/>
-      <w:r>
-        <w:rPr>
-          <w:sz w:val="24"/>
-          <w:szCs w:val="24"/>
-        </w:rPr>
-        <w:t xml:space="preserve"> and the details of the target machine to the back end. With a suitably defined intermediate </w:t>
-      </w:r>
-      <w:proofErr w:type="gramStart"/>
-      <w:r>
-        <w:rPr>
-          <w:sz w:val="24"/>
-          <w:szCs w:val="24"/>
-        </w:rPr>
-        <w:t>representation ,</w:t>
-      </w:r>
-      <w:proofErr w:type="gramEnd"/>
-      <w:r>
-        <w:rPr>
-          <w:sz w:val="24"/>
-          <w:szCs w:val="24"/>
-        </w:rPr>
-        <w:t xml:space="preserve"> a compiler for language i and machine j can then be built by combining the front end of language and i and back end of machine j. This tackles the need </w:t>
-      </w:r>
-      <w:proofErr w:type="gramStart"/>
-      <w:r>
-        <w:rPr>
-          <w:sz w:val="24"/>
-          <w:szCs w:val="24"/>
-        </w:rPr>
-        <w:t>the create</w:t>
-      </w:r>
-      <w:proofErr w:type="gramEnd"/>
-      <w:r>
-        <w:rPr>
-          <w:sz w:val="24"/>
-          <w:szCs w:val="24"/>
-        </w:rPr>
-        <w:t xml:space="preserve"> a native compiler for each language and machine. </w:t>
+        <w:t xml:space="preserve"> a source program and creates</w:t>
+      </w:r>
+      <w:r>
+        <w:rPr>
+          <w:sz w:val="24"/>
+          <w:szCs w:val="24"/>
+        </w:rPr>
+        <w:t xml:space="preserve"> an intermediate representation</w:t>
+      </w:r>
+      <w:r>
+        <w:rPr>
+          <w:sz w:val="24"/>
+          <w:szCs w:val="24"/>
+        </w:rPr>
+        <w:t>, from which the back end generates target code. Ideally details of the source languag</w:t>
+      </w:r>
+      <w:r>
+        <w:rPr>
+          <w:sz w:val="24"/>
+          <w:szCs w:val="24"/>
+        </w:rPr>
+        <w:t>e are confined to the front end</w:t>
+      </w:r>
+      <w:r>
+        <w:rPr>
+          <w:sz w:val="24"/>
+          <w:szCs w:val="24"/>
+        </w:rPr>
+        <w:t>, and the details of the target machine to the back end. With a suitably defi</w:t>
+      </w:r>
+      <w:r>
+        <w:rPr>
+          <w:sz w:val="24"/>
+          <w:szCs w:val="24"/>
+        </w:rPr>
+        <w:t>ned intermediate representation</w:t>
+      </w:r>
+      <w:r>
+        <w:rPr>
+          <w:sz w:val="24"/>
+          <w:szCs w:val="24"/>
+        </w:rPr>
+        <w:t>, a compiler for language i and machine j can then be built by combining the front end of language and i and back end of machi</w:t>
+      </w:r>
+      <w:r>
+        <w:rPr>
+          <w:sz w:val="24"/>
+          <w:szCs w:val="24"/>
+        </w:rPr>
+        <w:t xml:space="preserve">ne j. This tackles the need </w:t>
+      </w:r>
+      <w:r>
+        <w:rPr>
+          <w:sz w:val="24"/>
+          <w:szCs w:val="24"/>
+        </w:rPr>
+        <w:t xml:space="preserve">create a native compiler for each language and machine. </w:t>
       </w:r>
     </w:p>
     <w:p>
@@ -7900,7 +7661,7 @@
                     <pic:cNvPicPr/>
                   </pic:nvPicPr>
                   <pic:blipFill>
-                    <a:blip r:embed="rId35">
+                    <a:blip r:embed="rId34">
                       <a:extLst>
                         <a:ext uri="{28A0092B-C50C-407E-A947-70E740481C1C}">
                           <a14:useLocalDpi xmlns:a14="http://schemas.microsoft.com/office/drawing/2010/main" val="0"/>
@@ -7965,91 +7726,17 @@
     </w:p>
     <w:p>
       <w:pPr>
-        <w:pStyle w:val="ListParagraph"/>
-        <w:shd w:val="clear" w:color="auto" w:fill="FFFFFF"/>
-        <w:spacing w:before="240" w:after="240"/>
-        <w:rPr>
-          <w:b/>
-          <w:sz w:val="24"/>
-          <w:szCs w:val="24"/>
-        </w:rPr>
-      </w:pPr>
-    </w:p>
-    <w:p>
-      <w:pPr>
-        <w:pStyle w:val="ListParagraph"/>
-        <w:shd w:val="clear" w:color="auto" w:fill="FFFFFF"/>
-        <w:spacing w:before="240" w:after="240"/>
-        <w:rPr>
-          <w:b/>
-          <w:sz w:val="24"/>
-          <w:szCs w:val="24"/>
-        </w:rPr>
-      </w:pPr>
-    </w:p>
-    <w:p>
-      <w:pPr>
-        <w:pStyle w:val="ListParagraph"/>
-        <w:shd w:val="clear" w:color="auto" w:fill="FFFFFF"/>
-        <w:spacing w:before="240" w:after="240"/>
-        <w:rPr>
-          <w:b/>
-          <w:sz w:val="24"/>
-          <w:szCs w:val="24"/>
-        </w:rPr>
-      </w:pPr>
-    </w:p>
-    <w:p>
-      <w:pPr>
-        <w:pStyle w:val="ListParagraph"/>
-        <w:shd w:val="clear" w:color="auto" w:fill="FFFFFF"/>
-        <w:spacing w:before="240" w:after="240"/>
-        <w:rPr>
-          <w:b/>
-          <w:sz w:val="24"/>
-          <w:szCs w:val="24"/>
-        </w:rPr>
-      </w:pPr>
-    </w:p>
-    <w:p>
-      <w:pPr>
-        <w:pStyle w:val="ListParagraph"/>
-        <w:shd w:val="clear" w:color="auto" w:fill="FFFFFF"/>
-        <w:spacing w:before="240" w:after="240"/>
-        <w:rPr>
-          <w:b/>
-          <w:sz w:val="24"/>
-          <w:szCs w:val="24"/>
-        </w:rPr>
-      </w:pPr>
-    </w:p>
-    <w:p>
-      <w:pPr>
-        <w:pStyle w:val="ListParagraph"/>
-        <w:shd w:val="clear" w:color="auto" w:fill="FFFFFF"/>
-        <w:spacing w:before="240" w:after="240"/>
-        <w:rPr>
-          <w:b/>
-          <w:sz w:val="24"/>
-          <w:szCs w:val="24"/>
-        </w:rPr>
-      </w:pPr>
-    </w:p>
-    <w:p>
-      <w:pPr>
-        <w:pStyle w:val="ListParagraph"/>
-        <w:shd w:val="clear" w:color="auto" w:fill="FFFFFF"/>
-        <w:spacing w:before="240" w:after="240"/>
-        <w:rPr>
-          <w:b/>
-          <w:sz w:val="24"/>
-          <w:szCs w:val="24"/>
-        </w:rPr>
-      </w:pPr>
-    </w:p>
-    <w:p>
-      <w:pPr>
-        <w:pStyle w:val="ListParagraph"/>
+        <w:shd w:val="clear" w:color="auto" w:fill="FFFFFF"/>
+        <w:spacing w:before="240" w:after="240"/>
+        <w:rPr>
+          <w:b/>
+          <w:sz w:val="24"/>
+          <w:szCs w:val="24"/>
+        </w:rPr>
+      </w:pPr>
+    </w:p>
+    <w:p>
+      <w:pPr>
         <w:shd w:val="clear" w:color="auto" w:fill="FFFFFF"/>
         <w:spacing w:before="240" w:after="240"/>
         <w:rPr>
@@ -8118,7 +7805,7 @@
                     <pic:cNvPicPr/>
                   </pic:nvPicPr>
                   <pic:blipFill>
-                    <a:blip r:embed="rId36">
+                    <a:blip r:embed="rId35">
                       <a:extLst>
                         <a:ext uri="{28A0092B-C50C-407E-A947-70E740481C1C}">
                           <a14:useLocalDpi xmlns:a14="http://schemas.microsoft.com/office/drawing/2010/main" val="0"/>
@@ -8215,7 +7902,7 @@
                     <pic:cNvPicPr/>
                   </pic:nvPicPr>
                   <pic:blipFill>
-                    <a:blip r:embed="rId37">
+                    <a:blip r:embed="rId36">
                       <a:extLst>
                         <a:ext uri="{28A0092B-C50C-407E-A947-70E740481C1C}">
                           <a14:useLocalDpi xmlns:a14="http://schemas.microsoft.com/office/drawing/2010/main" val="0"/>
@@ -8335,7 +8022,7 @@
                     <pic:cNvPicPr/>
                   </pic:nvPicPr>
                   <pic:blipFill>
-                    <a:blip r:embed="rId38">
+                    <a:blip r:embed="rId37">
                       <a:extLst>
                         <a:ext uri="{28A0092B-C50C-407E-A947-70E740481C1C}">
                           <a14:useLocalDpi xmlns:a14="http://schemas.microsoft.com/office/drawing/2010/main" val="0"/>
@@ -8432,7 +8119,7 @@
                     <pic:cNvPicPr/>
                   </pic:nvPicPr>
                   <pic:blipFill>
-                    <a:blip r:embed="rId39">
+                    <a:blip r:embed="rId38">
                       <a:extLst>
                         <a:ext uri="{28A0092B-C50C-407E-A947-70E740481C1C}">
                           <a14:useLocalDpi xmlns:a14="http://schemas.microsoft.com/office/drawing/2010/main" val="0"/>
@@ -8614,7 +8301,7 @@
                     <pic:cNvPicPr/>
                   </pic:nvPicPr>
                   <pic:blipFill>
-                    <a:blip r:embed="rId40">
+                    <a:blip r:embed="rId39">
                       <a:extLst>
                         <a:ext uri="{28A0092B-C50C-407E-A947-70E740481C1C}">
                           <a14:useLocalDpi xmlns:a14="http://schemas.microsoft.com/office/drawing/2010/main" val="0"/>
@@ -8775,19 +8462,18 @@
       <w:pPr>
         <w:shd w:val="clear" w:color="auto" w:fill="FFFFFF"/>
         <w:spacing w:before="240" w:after="240"/>
-        <w:rPr>
-          <w:b/>
-          <w:sz w:val="32"/>
-          <w:szCs w:val="32"/>
-          <w:u w:val="single"/>
-        </w:rPr>
-      </w:pPr>
-      <w:r>
-        <w:rPr>
-          <w:b/>
-          <w:sz w:val="32"/>
-          <w:szCs w:val="32"/>
-          <w:u w:val="single"/>
+        <w:jc w:val="center"/>
+        <w:rPr>
+          <w:b/>
+          <w:sz w:val="40"/>
+          <w:szCs w:val="40"/>
+        </w:rPr>
+      </w:pPr>
+      <w:r>
+        <w:rPr>
+          <w:b/>
+          <w:sz w:val="40"/>
+          <w:szCs w:val="40"/>
         </w:rPr>
         <w:lastRenderedPageBreak/>
         <w:t>REFERENCES</w:t>
@@ -8795,9 +8481,8 @@
       <w:r>
         <w:rPr>
           <w:b/>
-          <w:sz w:val="32"/>
-          <w:szCs w:val="32"/>
-          <w:u w:val="single"/>
+          <w:sz w:val="40"/>
+          <w:szCs w:val="40"/>
         </w:rPr>
         <w:t>:</w:t>
       </w:r>
@@ -8987,6 +8672,8 @@
           <w:szCs w:val="26"/>
         </w:rPr>
       </w:pPr>
+      <w:bookmarkStart w:id="0" w:name="_GoBack"/>
+      <w:bookmarkEnd w:id="0"/>
     </w:p>
     <w:p>
       <w:pPr>
@@ -9807,6 +9494,232 @@
     </w:lvl>
   </w:abstractNum>
   <w:abstractNum w:abstractNumId="4">
+    <w:nsid w:val="15BA28AA"/>
+    <w:multiLevelType w:val="hybridMultilevel"/>
+    <w:tmpl w:val="9C6679B0"/>
+    <w:lvl w:ilvl="0" w:tplc="40090001">
+      <w:start w:val="1"/>
+      <w:numFmt w:val="bullet"/>
+      <w:lvlText w:val=""/>
+      <w:lvlJc w:val="left"/>
+      <w:pPr>
+        <w:ind w:left="720" w:hanging="360"/>
+      </w:pPr>
+      <w:rPr>
+        <w:rFonts w:ascii="Symbol" w:hAnsi="Symbol" w:hint="default"/>
+      </w:rPr>
+    </w:lvl>
+    <w:lvl w:ilvl="1" w:tplc="40090003" w:tentative="1">
+      <w:start w:val="1"/>
+      <w:numFmt w:val="bullet"/>
+      <w:lvlText w:val="o"/>
+      <w:lvlJc w:val="left"/>
+      <w:pPr>
+        <w:ind w:left="1440" w:hanging="360"/>
+      </w:pPr>
+      <w:rPr>
+        <w:rFonts w:ascii="Courier New" w:hAnsi="Courier New" w:cs="Courier New" w:hint="default"/>
+      </w:rPr>
+    </w:lvl>
+    <w:lvl w:ilvl="2" w:tplc="40090005" w:tentative="1">
+      <w:start w:val="1"/>
+      <w:numFmt w:val="bullet"/>
+      <w:lvlText w:val=""/>
+      <w:lvlJc w:val="left"/>
+      <w:pPr>
+        <w:ind w:left="2160" w:hanging="360"/>
+      </w:pPr>
+      <w:rPr>
+        <w:rFonts w:ascii="Wingdings" w:hAnsi="Wingdings" w:hint="default"/>
+      </w:rPr>
+    </w:lvl>
+    <w:lvl w:ilvl="3" w:tplc="40090001" w:tentative="1">
+      <w:start w:val="1"/>
+      <w:numFmt w:val="bullet"/>
+      <w:lvlText w:val=""/>
+      <w:lvlJc w:val="left"/>
+      <w:pPr>
+        <w:ind w:left="2880" w:hanging="360"/>
+      </w:pPr>
+      <w:rPr>
+        <w:rFonts w:ascii="Symbol" w:hAnsi="Symbol" w:hint="default"/>
+      </w:rPr>
+    </w:lvl>
+    <w:lvl w:ilvl="4" w:tplc="40090003" w:tentative="1">
+      <w:start w:val="1"/>
+      <w:numFmt w:val="bullet"/>
+      <w:lvlText w:val="o"/>
+      <w:lvlJc w:val="left"/>
+      <w:pPr>
+        <w:ind w:left="3600" w:hanging="360"/>
+      </w:pPr>
+      <w:rPr>
+        <w:rFonts w:ascii="Courier New" w:hAnsi="Courier New" w:cs="Courier New" w:hint="default"/>
+      </w:rPr>
+    </w:lvl>
+    <w:lvl w:ilvl="5" w:tplc="40090005" w:tentative="1">
+      <w:start w:val="1"/>
+      <w:numFmt w:val="bullet"/>
+      <w:lvlText w:val=""/>
+      <w:lvlJc w:val="left"/>
+      <w:pPr>
+        <w:ind w:left="4320" w:hanging="360"/>
+      </w:pPr>
+      <w:rPr>
+        <w:rFonts w:ascii="Wingdings" w:hAnsi="Wingdings" w:hint="default"/>
+      </w:rPr>
+    </w:lvl>
+    <w:lvl w:ilvl="6" w:tplc="40090001" w:tentative="1">
+      <w:start w:val="1"/>
+      <w:numFmt w:val="bullet"/>
+      <w:lvlText w:val=""/>
+      <w:lvlJc w:val="left"/>
+      <w:pPr>
+        <w:ind w:left="5040" w:hanging="360"/>
+      </w:pPr>
+      <w:rPr>
+        <w:rFonts w:ascii="Symbol" w:hAnsi="Symbol" w:hint="default"/>
+      </w:rPr>
+    </w:lvl>
+    <w:lvl w:ilvl="7" w:tplc="40090003" w:tentative="1">
+      <w:start w:val="1"/>
+      <w:numFmt w:val="bullet"/>
+      <w:lvlText w:val="o"/>
+      <w:lvlJc w:val="left"/>
+      <w:pPr>
+        <w:ind w:left="5760" w:hanging="360"/>
+      </w:pPr>
+      <w:rPr>
+        <w:rFonts w:ascii="Courier New" w:hAnsi="Courier New" w:cs="Courier New" w:hint="default"/>
+      </w:rPr>
+    </w:lvl>
+    <w:lvl w:ilvl="8" w:tplc="40090005" w:tentative="1">
+      <w:start w:val="1"/>
+      <w:numFmt w:val="bullet"/>
+      <w:lvlText w:val=""/>
+      <w:lvlJc w:val="left"/>
+      <w:pPr>
+        <w:ind w:left="6480" w:hanging="360"/>
+      </w:pPr>
+      <w:rPr>
+        <w:rFonts w:ascii="Wingdings" w:hAnsi="Wingdings" w:hint="default"/>
+      </w:rPr>
+    </w:lvl>
+  </w:abstractNum>
+  <w:abstractNum w:abstractNumId="5">
+    <w:nsid w:val="248F36E0"/>
+    <w:multiLevelType w:val="hybridMultilevel"/>
+    <w:tmpl w:val="7D4A106E"/>
+    <w:lvl w:ilvl="0" w:tplc="40090001">
+      <w:start w:val="1"/>
+      <w:numFmt w:val="bullet"/>
+      <w:lvlText w:val=""/>
+      <w:lvlJc w:val="left"/>
+      <w:pPr>
+        <w:ind w:left="720" w:hanging="360"/>
+      </w:pPr>
+      <w:rPr>
+        <w:rFonts w:ascii="Symbol" w:hAnsi="Symbol" w:hint="default"/>
+      </w:rPr>
+    </w:lvl>
+    <w:lvl w:ilvl="1" w:tplc="40090003" w:tentative="1">
+      <w:start w:val="1"/>
+      <w:numFmt w:val="bullet"/>
+      <w:lvlText w:val="o"/>
+      <w:lvlJc w:val="left"/>
+      <w:pPr>
+        <w:ind w:left="1440" w:hanging="360"/>
+      </w:pPr>
+      <w:rPr>
+        <w:rFonts w:ascii="Courier New" w:hAnsi="Courier New" w:cs="Courier New" w:hint="default"/>
+      </w:rPr>
+    </w:lvl>
+    <w:lvl w:ilvl="2" w:tplc="40090005" w:tentative="1">
+      <w:start w:val="1"/>
+      <w:numFmt w:val="bullet"/>
+      <w:lvlText w:val=""/>
+      <w:lvlJc w:val="left"/>
+      <w:pPr>
+        <w:ind w:left="2160" w:hanging="360"/>
+      </w:pPr>
+      <w:rPr>
+        <w:rFonts w:ascii="Wingdings" w:hAnsi="Wingdings" w:hint="default"/>
+      </w:rPr>
+    </w:lvl>
+    <w:lvl w:ilvl="3" w:tplc="40090001" w:tentative="1">
+      <w:start w:val="1"/>
+      <w:numFmt w:val="bullet"/>
+      <w:lvlText w:val=""/>
+      <w:lvlJc w:val="left"/>
+      <w:pPr>
+        <w:ind w:left="2880" w:hanging="360"/>
+      </w:pPr>
+      <w:rPr>
+        <w:rFonts w:ascii="Symbol" w:hAnsi="Symbol" w:hint="default"/>
+      </w:rPr>
+    </w:lvl>
+    <w:lvl w:ilvl="4" w:tplc="40090003" w:tentative="1">
+      <w:start w:val="1"/>
+      <w:numFmt w:val="bullet"/>
+      <w:lvlText w:val="o"/>
+      <w:lvlJc w:val="left"/>
+      <w:pPr>
+        <w:ind w:left="3600" w:hanging="360"/>
+      </w:pPr>
+      <w:rPr>
+        <w:rFonts w:ascii="Courier New" w:hAnsi="Courier New" w:cs="Courier New" w:hint="default"/>
+      </w:rPr>
+    </w:lvl>
+    <w:lvl w:ilvl="5" w:tplc="40090005" w:tentative="1">
+      <w:start w:val="1"/>
+      <w:numFmt w:val="bullet"/>
+      <w:lvlText w:val=""/>
+      <w:lvlJc w:val="left"/>
+      <w:pPr>
+        <w:ind w:left="4320" w:hanging="360"/>
+      </w:pPr>
+      <w:rPr>
+        <w:rFonts w:ascii="Wingdings" w:hAnsi="Wingdings" w:hint="default"/>
+      </w:rPr>
+    </w:lvl>
+    <w:lvl w:ilvl="6" w:tplc="40090001" w:tentative="1">
+      <w:start w:val="1"/>
+      <w:numFmt w:val="bullet"/>
+      <w:lvlText w:val=""/>
+      <w:lvlJc w:val="left"/>
+      <w:pPr>
+        <w:ind w:left="5040" w:hanging="360"/>
+      </w:pPr>
+      <w:rPr>
+        <w:rFonts w:ascii="Symbol" w:hAnsi="Symbol" w:hint="default"/>
+      </w:rPr>
+    </w:lvl>
+    <w:lvl w:ilvl="7" w:tplc="40090003" w:tentative="1">
+      <w:start w:val="1"/>
+      <w:numFmt w:val="bullet"/>
+      <w:lvlText w:val="o"/>
+      <w:lvlJc w:val="left"/>
+      <w:pPr>
+        <w:ind w:left="5760" w:hanging="360"/>
+      </w:pPr>
+      <w:rPr>
+        <w:rFonts w:ascii="Courier New" w:hAnsi="Courier New" w:cs="Courier New" w:hint="default"/>
+      </w:rPr>
+    </w:lvl>
+    <w:lvl w:ilvl="8" w:tplc="40090005" w:tentative="1">
+      <w:start w:val="1"/>
+      <w:numFmt w:val="bullet"/>
+      <w:lvlText w:val=""/>
+      <w:lvlJc w:val="left"/>
+      <w:pPr>
+        <w:ind w:left="6480" w:hanging="360"/>
+      </w:pPr>
+      <w:rPr>
+        <w:rFonts w:ascii="Wingdings" w:hAnsi="Wingdings" w:hint="default"/>
+      </w:rPr>
+    </w:lvl>
+  </w:abstractNum>
+  <w:abstractNum w:abstractNumId="6">
     <w:nsid w:val="39360E3B"/>
     <w:multiLevelType w:val="multilevel"/>
     <w:tmpl w:val="4E06B29C"/>
@@ -9919,7 +9832,7 @@
       </w:rPr>
     </w:lvl>
   </w:abstractNum>
-  <w:abstractNum w:abstractNumId="5">
+  <w:abstractNum w:abstractNumId="7">
     <w:nsid w:val="3AC723F3"/>
     <w:multiLevelType w:val="multilevel"/>
     <w:tmpl w:val="4E06B29C"/>
@@ -10032,7 +9945,7 @@
       </w:rPr>
     </w:lvl>
   </w:abstractNum>
-  <w:abstractNum w:abstractNumId="6">
+  <w:abstractNum w:abstractNumId="8">
     <w:nsid w:val="3DE407D7"/>
     <w:multiLevelType w:val="multilevel"/>
     <w:tmpl w:val="D5F47820"/>
@@ -10146,7 +10059,7 @@
       </w:rPr>
     </w:lvl>
   </w:abstractNum>
-  <w:abstractNum w:abstractNumId="7">
+  <w:abstractNum w:abstractNumId="9">
     <w:nsid w:val="46416976"/>
     <w:multiLevelType w:val="multilevel"/>
     <w:tmpl w:val="4E06B29C"/>
@@ -10259,7 +10172,156 @@
       </w:rPr>
     </w:lvl>
   </w:abstractNum>
-  <w:abstractNum w:abstractNumId="8">
+  <w:abstractNum w:abstractNumId="10">
+    <w:nsid w:val="5082438E"/>
+    <w:multiLevelType w:val="multilevel"/>
+    <w:tmpl w:val="CCF67362"/>
+    <w:lvl w:ilvl="0">
+      <w:start w:val="1"/>
+      <w:numFmt w:val="bullet"/>
+      <w:lvlText w:val=""/>
+      <w:lvlJc w:val="left"/>
+      <w:pPr>
+        <w:tabs>
+          <w:tab w:val="num" w:pos="720"/>
+        </w:tabs>
+        <w:ind w:left="720" w:hanging="360"/>
+      </w:pPr>
+      <w:rPr>
+        <w:rFonts w:ascii="Symbol" w:hAnsi="Symbol" w:hint="default"/>
+        <w:sz w:val="20"/>
+      </w:rPr>
+    </w:lvl>
+    <w:lvl w:ilvl="1" w:tentative="1">
+      <w:start w:val="1"/>
+      <w:numFmt w:val="bullet"/>
+      <w:lvlText w:val=""/>
+      <w:lvlJc w:val="left"/>
+      <w:pPr>
+        <w:tabs>
+          <w:tab w:val="num" w:pos="1440"/>
+        </w:tabs>
+        <w:ind w:left="1440" w:hanging="360"/>
+      </w:pPr>
+      <w:rPr>
+        <w:rFonts w:ascii="Symbol" w:hAnsi="Symbol" w:hint="default"/>
+        <w:sz w:val="20"/>
+      </w:rPr>
+    </w:lvl>
+    <w:lvl w:ilvl="2" w:tentative="1">
+      <w:start w:val="1"/>
+      <w:numFmt w:val="bullet"/>
+      <w:lvlText w:val=""/>
+      <w:lvlJc w:val="left"/>
+      <w:pPr>
+        <w:tabs>
+          <w:tab w:val="num" w:pos="2160"/>
+        </w:tabs>
+        <w:ind w:left="2160" w:hanging="360"/>
+      </w:pPr>
+      <w:rPr>
+        <w:rFonts w:ascii="Symbol" w:hAnsi="Symbol" w:hint="default"/>
+        <w:sz w:val="20"/>
+      </w:rPr>
+    </w:lvl>
+    <w:lvl w:ilvl="3" w:tentative="1">
+      <w:start w:val="1"/>
+      <w:numFmt w:val="bullet"/>
+      <w:lvlText w:val=""/>
+      <w:lvlJc w:val="left"/>
+      <w:pPr>
+        <w:tabs>
+          <w:tab w:val="num" w:pos="2880"/>
+        </w:tabs>
+        <w:ind w:left="2880" w:hanging="360"/>
+      </w:pPr>
+      <w:rPr>
+        <w:rFonts w:ascii="Symbol" w:hAnsi="Symbol" w:hint="default"/>
+        <w:sz w:val="20"/>
+      </w:rPr>
+    </w:lvl>
+    <w:lvl w:ilvl="4" w:tentative="1">
+      <w:start w:val="1"/>
+      <w:numFmt w:val="bullet"/>
+      <w:lvlText w:val=""/>
+      <w:lvlJc w:val="left"/>
+      <w:pPr>
+        <w:tabs>
+          <w:tab w:val="num" w:pos="3600"/>
+        </w:tabs>
+        <w:ind w:left="3600" w:hanging="360"/>
+      </w:pPr>
+      <w:rPr>
+        <w:rFonts w:ascii="Symbol" w:hAnsi="Symbol" w:hint="default"/>
+        <w:sz w:val="20"/>
+      </w:rPr>
+    </w:lvl>
+    <w:lvl w:ilvl="5" w:tentative="1">
+      <w:start w:val="1"/>
+      <w:numFmt w:val="bullet"/>
+      <w:lvlText w:val=""/>
+      <w:lvlJc w:val="left"/>
+      <w:pPr>
+        <w:tabs>
+          <w:tab w:val="num" w:pos="4320"/>
+        </w:tabs>
+        <w:ind w:left="4320" w:hanging="360"/>
+      </w:pPr>
+      <w:rPr>
+        <w:rFonts w:ascii="Symbol" w:hAnsi="Symbol" w:hint="default"/>
+        <w:sz w:val="20"/>
+      </w:rPr>
+    </w:lvl>
+    <w:lvl w:ilvl="6" w:tentative="1">
+      <w:start w:val="1"/>
+      <w:numFmt w:val="bullet"/>
+      <w:lvlText w:val=""/>
+      <w:lvlJc w:val="left"/>
+      <w:pPr>
+        <w:tabs>
+          <w:tab w:val="num" w:pos="5040"/>
+        </w:tabs>
+        <w:ind w:left="5040" w:hanging="360"/>
+      </w:pPr>
+      <w:rPr>
+        <w:rFonts w:ascii="Symbol" w:hAnsi="Symbol" w:hint="default"/>
+        <w:sz w:val="20"/>
+      </w:rPr>
+    </w:lvl>
+    <w:lvl w:ilvl="7" w:tentative="1">
+      <w:start w:val="1"/>
+      <w:numFmt w:val="bullet"/>
+      <w:lvlText w:val=""/>
+      <w:lvlJc w:val="left"/>
+      <w:pPr>
+        <w:tabs>
+          <w:tab w:val="num" w:pos="5760"/>
+        </w:tabs>
+        <w:ind w:left="5760" w:hanging="360"/>
+      </w:pPr>
+      <w:rPr>
+        <w:rFonts w:ascii="Symbol" w:hAnsi="Symbol" w:hint="default"/>
+        <w:sz w:val="20"/>
+      </w:rPr>
+    </w:lvl>
+    <w:lvl w:ilvl="8" w:tentative="1">
+      <w:start w:val="1"/>
+      <w:numFmt w:val="bullet"/>
+      <w:lvlText w:val=""/>
+      <w:lvlJc w:val="left"/>
+      <w:pPr>
+        <w:tabs>
+          <w:tab w:val="num" w:pos="6480"/>
+        </w:tabs>
+        <w:ind w:left="6480" w:hanging="360"/>
+      </w:pPr>
+      <w:rPr>
+        <w:rFonts w:ascii="Symbol" w:hAnsi="Symbol" w:hint="default"/>
+        <w:sz w:val="20"/>
+      </w:rPr>
+    </w:lvl>
+  </w:abstractNum>
+  <w:abstractNum w:abstractNumId="11">
     <w:nsid w:val="50CE2EDD"/>
     <w:multiLevelType w:val="multilevel"/>
     <w:tmpl w:val="173C9DC2"/>
@@ -10372,7 +10434,7 @@
       </w:rPr>
     </w:lvl>
   </w:abstractNum>
-  <w:abstractNum w:abstractNumId="9">
+  <w:abstractNum w:abstractNumId="12">
     <w:nsid w:val="51E457CF"/>
     <w:multiLevelType w:val="hybridMultilevel"/>
     <w:tmpl w:val="FB84A124"/>
@@ -10485,7 +10547,7 @@
       </w:rPr>
     </w:lvl>
   </w:abstractNum>
-  <w:abstractNum w:abstractNumId="10">
+  <w:abstractNum w:abstractNumId="13">
     <w:nsid w:val="58080378"/>
     <w:multiLevelType w:val="multilevel"/>
     <w:tmpl w:val="A5C607E4"/>
@@ -10598,7 +10660,7 @@
       </w:rPr>
     </w:lvl>
   </w:abstractNum>
-  <w:abstractNum w:abstractNumId="11">
+  <w:abstractNum w:abstractNumId="14">
     <w:nsid w:val="5B837FE8"/>
     <w:multiLevelType w:val="multilevel"/>
     <w:tmpl w:val="61A6B956"/>
@@ -10711,7 +10773,7 @@
       </w:rPr>
     </w:lvl>
   </w:abstractNum>
-  <w:abstractNum w:abstractNumId="12">
+  <w:abstractNum w:abstractNumId="15">
     <w:nsid w:val="67852FCD"/>
     <w:multiLevelType w:val="multilevel"/>
     <w:tmpl w:val="D5F47820"/>
@@ -10825,32 +10887,118 @@
       </w:rPr>
     </w:lvl>
   </w:abstractNum>
+  <w:abstractNum w:abstractNumId="16">
+    <w:nsid w:val="729D45C0"/>
+    <w:multiLevelType w:val="hybridMultilevel"/>
+    <w:tmpl w:val="694E35A0"/>
+    <w:lvl w:ilvl="0" w:tplc="4009000F">
+      <w:start w:val="1"/>
+      <w:numFmt w:val="decimal"/>
+      <w:lvlText w:val="%1."/>
+      <w:lvlJc w:val="left"/>
+      <w:pPr>
+        <w:ind w:left="720" w:hanging="360"/>
+      </w:pPr>
+    </w:lvl>
+    <w:lvl w:ilvl="1" w:tplc="40090019" w:tentative="1">
+      <w:start w:val="1"/>
+      <w:numFmt w:val="lowerLetter"/>
+      <w:lvlText w:val="%2."/>
+      <w:lvlJc w:val="left"/>
+      <w:pPr>
+        <w:ind w:left="1440" w:hanging="360"/>
+      </w:pPr>
+    </w:lvl>
+    <w:lvl w:ilvl="2" w:tplc="4009001B" w:tentative="1">
+      <w:start w:val="1"/>
+      <w:numFmt w:val="lowerRoman"/>
+      <w:lvlText w:val="%3."/>
+      <w:lvlJc w:val="right"/>
+      <w:pPr>
+        <w:ind w:left="2160" w:hanging="180"/>
+      </w:pPr>
+    </w:lvl>
+    <w:lvl w:ilvl="3" w:tplc="4009000F" w:tentative="1">
+      <w:start w:val="1"/>
+      <w:numFmt w:val="decimal"/>
+      <w:lvlText w:val="%4."/>
+      <w:lvlJc w:val="left"/>
+      <w:pPr>
+        <w:ind w:left="2880" w:hanging="360"/>
+      </w:pPr>
+    </w:lvl>
+    <w:lvl w:ilvl="4" w:tplc="40090019" w:tentative="1">
+      <w:start w:val="1"/>
+      <w:numFmt w:val="lowerLetter"/>
+      <w:lvlText w:val="%5."/>
+      <w:lvlJc w:val="left"/>
+      <w:pPr>
+        <w:ind w:left="3600" w:hanging="360"/>
+      </w:pPr>
+    </w:lvl>
+    <w:lvl w:ilvl="5" w:tplc="4009001B" w:tentative="1">
+      <w:start w:val="1"/>
+      <w:numFmt w:val="lowerRoman"/>
+      <w:lvlText w:val="%6."/>
+      <w:lvlJc w:val="right"/>
+      <w:pPr>
+        <w:ind w:left="4320" w:hanging="180"/>
+      </w:pPr>
+    </w:lvl>
+    <w:lvl w:ilvl="6" w:tplc="4009000F" w:tentative="1">
+      <w:start w:val="1"/>
+      <w:numFmt w:val="decimal"/>
+      <w:lvlText w:val="%7."/>
+      <w:lvlJc w:val="left"/>
+      <w:pPr>
+        <w:ind w:left="5040" w:hanging="360"/>
+      </w:pPr>
+    </w:lvl>
+    <w:lvl w:ilvl="7" w:tplc="40090019" w:tentative="1">
+      <w:start w:val="1"/>
+      <w:numFmt w:val="lowerLetter"/>
+      <w:lvlText w:val="%8."/>
+      <w:lvlJc w:val="left"/>
+      <w:pPr>
+        <w:ind w:left="5760" w:hanging="360"/>
+      </w:pPr>
+    </w:lvl>
+    <w:lvl w:ilvl="8" w:tplc="4009001B" w:tentative="1">
+      <w:start w:val="1"/>
+      <w:numFmt w:val="lowerRoman"/>
+      <w:lvlText w:val="%9."/>
+      <w:lvlJc w:val="right"/>
+      <w:pPr>
+        <w:ind w:left="6480" w:hanging="180"/>
+      </w:pPr>
+    </w:lvl>
+  </w:abstractNum>
   <w:num w:numId="1">
-    <w:abstractNumId w:val="6"/>
+    <w:abstractNumId w:val="8"/>
   </w:num>
   <w:num w:numId="2">
     <w:abstractNumId w:val="1"/>
   </w:num>
   <w:num w:numId="3">
-    <w:abstractNumId w:val="4"/>
+    <w:abstractNumId w:val="6"/>
   </w:num>
   <w:num w:numId="4">
-    <w:abstractNumId w:val="8"/>
+    <w:abstractNumId w:val="11"/>
   </w:num>
   <w:num w:numId="5">
-    <w:abstractNumId w:val="11"/>
+    <w:abstractNumId w:val="14"/>
   </w:num>
   <w:num w:numId="6">
-    <w:abstractNumId w:val="10"/>
+    <w:abstractNumId w:val="13"/>
   </w:num>
   <w:num w:numId="7">
     <w:abstractNumId w:val="0"/>
   </w:num>
   <w:num w:numId="8">
-    <w:abstractNumId w:val="9"/>
+    <w:abstractNumId w:val="12"/>
   </w:num>
   <w:num w:numId="9">
-    <w:abstractNumId w:val="12"/>
+    <w:abstractNumId w:val="15"/>
   </w:num>
   <w:num w:numId="10">
     <w:abstractNumId w:val="2"/>
@@ -10859,10 +11007,22 @@
     <w:abstractNumId w:val="3"/>
   </w:num>
   <w:num w:numId="12">
+    <w:abstractNumId w:val="7"/>
+  </w:num>
+  <w:num w:numId="13">
+    <w:abstractNumId w:val="9"/>
+  </w:num>
+  <w:num w:numId="14">
+    <w:abstractNumId w:val="16"/>
+  </w:num>
+  <w:num w:numId="15">
     <w:abstractNumId w:val="5"/>
   </w:num>
-  <w:num w:numId="13">
-    <w:abstractNumId w:val="7"/>
+  <w:num w:numId="16">
+    <w:abstractNumId w:val="4"/>
+  </w:num>
+  <w:num w:numId="17">
+    <w:abstractNumId w:val="10"/>
   </w:num>
 </w:numbering>
 </file>
@@ -11228,6 +11388,46 @@
       <w:contextualSpacing/>
     </w:pPr>
   </w:style>
+  <w:style w:type="paragraph" w:styleId="NormalWeb">
+    <w:name w:val="Normal (Web)"/>
+    <w:basedOn w:val="Normal"/>
+    <w:uiPriority w:val="99"/>
+    <w:semiHidden/>
+    <w:unhideWhenUsed/>
+    <w:rsid w:val="000078C6"/>
+    <w:pPr>
+      <w:spacing w:before="100" w:beforeAutospacing="1" w:after="100" w:afterAutospacing="1" w:line="240" w:lineRule="auto"/>
+    </w:pPr>
+    <w:rPr>
+      <w:rFonts w:ascii="Times New Roman" w:eastAsia="Times New Roman" w:hAnsi="Times New Roman" w:cs="Times New Roman"/>
+      <w:sz w:val="24"/>
+      <w:szCs w:val="24"/>
+    </w:rPr>
+  </w:style>
+  <w:style w:type="paragraph" w:customStyle="1" w:styleId="paragraph">
+    <w:name w:val="paragraph"/>
+    <w:basedOn w:val="Normal"/>
+    <w:rsid w:val="000078C6"/>
+    <w:pPr>
+      <w:spacing w:before="100" w:beforeAutospacing="1" w:after="100" w:afterAutospacing="1" w:line="240" w:lineRule="auto"/>
+    </w:pPr>
+    <w:rPr>
+      <w:rFonts w:ascii="Times New Roman" w:eastAsia="Times New Roman" w:hAnsi="Times New Roman" w:cs="Times New Roman"/>
+      <w:sz w:val="24"/>
+      <w:szCs w:val="24"/>
+      <w:lang w:bidi="hi-IN"/>
+    </w:rPr>
+  </w:style>
+  <w:style w:type="character" w:customStyle="1" w:styleId="eop">
+    <w:name w:val="eop"/>
+    <w:basedOn w:val="DefaultParagraphFont"/>
+    <w:rsid w:val="000078C6"/>
+  </w:style>
+  <w:style w:type="character" w:customStyle="1" w:styleId="normaltextrun">
+    <w:name w:val="normaltextrun"/>
+    <w:basedOn w:val="DefaultParagraphFont"/>
+    <w:rsid w:val="000078C6"/>
+  </w:style>
 </w:styles>
 </file>
 
@@ -11592,6 +11792,46 @@
       <w:contextualSpacing/>
     </w:pPr>
   </w:style>
+  <w:style w:type="paragraph" w:styleId="NormalWeb">
+    <w:name w:val="Normal (Web)"/>
+    <w:basedOn w:val="Normal"/>
+    <w:uiPriority w:val="99"/>
+    <w:semiHidden/>
+    <w:unhideWhenUsed/>
+    <w:rsid w:val="000078C6"/>
+    <w:pPr>
+      <w:spacing w:before="100" w:beforeAutospacing="1" w:after="100" w:afterAutospacing="1" w:line="240" w:lineRule="auto"/>
+    </w:pPr>
+    <w:rPr>
+      <w:rFonts w:ascii="Times New Roman" w:eastAsia="Times New Roman" w:hAnsi="Times New Roman" w:cs="Times New Roman"/>
+      <w:sz w:val="24"/>
+      <w:szCs w:val="24"/>
+    </w:rPr>
+  </w:style>
+  <w:style w:type="paragraph" w:customStyle="1" w:styleId="paragraph">
+    <w:name w:val="paragraph"/>
+    <w:basedOn w:val="Normal"/>
+    <w:rsid w:val="000078C6"/>
+    <w:pPr>
+      <w:spacing w:before="100" w:beforeAutospacing="1" w:after="100" w:afterAutospacing="1" w:line="240" w:lineRule="auto"/>
+    </w:pPr>
+    <w:rPr>
+      <w:rFonts w:ascii="Times New Roman" w:eastAsia="Times New Roman" w:hAnsi="Times New Roman" w:cs="Times New Roman"/>
+      <w:sz w:val="24"/>
+      <w:szCs w:val="24"/>
+      <w:lang w:bidi="hi-IN"/>
+    </w:rPr>
+  </w:style>
+  <w:style w:type="character" w:customStyle="1" w:styleId="eop">
+    <w:name w:val="eop"/>
+    <w:basedOn w:val="DefaultParagraphFont"/>
+    <w:rsid w:val="000078C6"/>
+  </w:style>
+  <w:style w:type="character" w:customStyle="1" w:styleId="normaltextrun">
+    <w:name w:val="normaltextrun"/>
+    <w:basedOn w:val="DefaultParagraphFont"/>
+    <w:rsid w:val="000078C6"/>
+  </w:style>
 </w:styles>
 </file>
 
